--- a/ICPC_AlgorithmTemplete/图论/最近公共祖先(LCA)/最近公共祖先问题.docx
+++ b/ICPC_AlgorithmTemplete/图论/最近公共祖先(LCA)/最近公共祖先问题.docx
@@ -1,6 +1,6 @@
 
 <file path=word/document.xml><?xml version="1.0" encoding="utf-8"?>
-<w:document xmlns:wpc="http://schemas.microsoft.com/office/word/2010/wordprocessingCanvas" xmlns:mc="http://schemas.openxmlformats.org/markup-compatibility/2006" xmlns:o="urn:schemas-microsoft-com:office:office" xmlns:r="http://schemas.openxmlformats.org/officeDocument/2006/relationships" xmlns:m="http://schemas.openxmlformats.org/officeDocument/2006/math" xmlns:v="urn:schemas-microsoft-com:vml" xmlns:wp14="http://schemas.microsoft.com/office/word/2010/wordprocessingDrawing" xmlns:wp="http://schemas.openxmlformats.org/drawingml/2006/wordprocessingDrawing" xmlns:w10="urn:schemas-microsoft-com:office:word" xmlns:w="http://schemas.openxmlformats.org/wordprocessingml/2006/main" xmlns:w14="http://schemas.microsoft.com/office/word/2010/wordml" xmlns:w15="http://schemas.microsoft.com/office/word/2012/wordml" xmlns:wpg="http://schemas.microsoft.com/office/word/2010/wordprocessingGroup" xmlns:wpi="http://schemas.microsoft.com/office/word/2010/wordprocessingInk" xmlns:wne="http://schemas.microsoft.com/office/word/2006/wordml" xmlns:wps="http://schemas.microsoft.com/office/word/2010/wordprocessingShape" mc:Ignorable="w14 w15 wp14">
+<w:document xmlns:wpc="http://schemas.microsoft.com/office/word/2010/wordprocessingCanvas" xmlns:mc="http://schemas.openxmlformats.org/markup-compatibility/2006" xmlns:o="urn:schemas-microsoft-com:office:office" xmlns:r="http://schemas.openxmlformats.org/officeDocument/2006/relationships" xmlns:m="http://schemas.openxmlformats.org/officeDocument/2006/math" xmlns:v="urn:schemas-microsoft-com:vml" xmlns:wp14="http://schemas.microsoft.com/office/word/2010/wordprocessingDrawing" xmlns:wp="http://schemas.openxmlformats.org/drawingml/2006/wordprocessingDrawing" xmlns:w10="urn:schemas-microsoft-com:office:word" xmlns:w="http://schemas.openxmlformats.org/wordprocessingml/2006/main" xmlns:w14="http://schemas.microsoft.com/office/word/2010/wordml" xmlns:wpg="http://schemas.microsoft.com/office/word/2010/wordprocessingGroup" xmlns:wpi="http://schemas.microsoft.com/office/word/2010/wordprocessingInk" xmlns:wne="http://schemas.microsoft.com/office/word/2006/wordml" xmlns:wps="http://schemas.microsoft.com/office/word/2010/wordprocessingShape" mc:Ignorable="w14 wp14">
   <w:body>
     <w:p>
       <w:r>
@@ -245,7 +245,7 @@
                     </pic:cNvPicPr>
                   </pic:nvPicPr>
                   <pic:blipFill>
-                    <a:blip r:embed="rId7">
+                    <a:blip r:embed="rId8">
                       <a:extLst>
                         <a:ext uri="{28A0092B-C50C-407E-A947-70E740481C1C}">
                           <a14:useLocalDpi xmlns:a14="http://schemas.microsoft.com/office/drawing/2010/main" val="0"/>
@@ -505,12 +505,14 @@
         </w:rPr>
         <w:t>对树</w:t>
       </w:r>
+      <w:proofErr w:type="spellStart"/>
       <w:r>
         <w:rPr>
           <w:rFonts w:hint="eastAsia"/>
         </w:rPr>
         <w:t>dfs</w:t>
       </w:r>
+      <w:proofErr w:type="spellEnd"/>
       <w:r>
         <w:rPr>
           <w:rFonts w:hint="eastAsia"/>
@@ -541,7 +543,21 @@
         <w:rPr>
           <w:rFonts w:hint="eastAsia"/>
         </w:rPr>
-        <w:t>，分为问的两个点深度相同和不同</w:t>
+        <w:t>，</w:t>
+      </w:r>
+      <w:proofErr w:type="gramStart"/>
+      <w:r>
+        <w:rPr>
+          <w:rFonts w:hint="eastAsia"/>
+        </w:rPr>
+        <w:t>分为问</w:t>
+      </w:r>
+      <w:proofErr w:type="gramEnd"/>
+      <w:r>
+        <w:rPr>
+          <w:rFonts w:hint="eastAsia"/>
+        </w:rPr>
+        <w:t>的两个点深度相同和不同</w:t>
       </w:r>
       <w:r>
         <w:rPr>
@@ -610,12 +626,21 @@
         </w:rPr>
         <w:t>V,</w:t>
       </w:r>
-      <w:r>
-        <w:rPr>
-          <w:rFonts w:hint="eastAsia"/>
-        </w:rPr>
-        <w:t>总复杂度是</w:t>
-      </w:r>
+      <w:proofErr w:type="gramStart"/>
+      <w:r>
+        <w:rPr>
+          <w:rFonts w:hint="eastAsia"/>
+        </w:rPr>
+        <w:t>总复杂</w:t>
+      </w:r>
+      <w:proofErr w:type="gramEnd"/>
+      <w:r>
+        <w:rPr>
+          <w:rFonts w:hint="eastAsia"/>
+        </w:rPr>
+        <w:t>度是</w:t>
+      </w:r>
+      <w:proofErr w:type="spellStart"/>
       <w:r>
         <w:rPr>
           <w:rFonts w:hint="eastAsia"/>
@@ -629,6 +654,7 @@
         </w:rPr>
         <w:t>h</w:t>
       </w:r>
+      <w:proofErr w:type="spellEnd"/>
       <w:r>
         <w:t>*</w:t>
       </w:r>
@@ -641,12 +667,14 @@
       <w:pPr>
         <w:pStyle w:val="2"/>
       </w:pPr>
+      <w:proofErr w:type="spellStart"/>
       <w:r>
         <w:rPr>
           <w:rFonts w:hint="eastAsia"/>
         </w:rPr>
         <w:t>tarjan</w:t>
       </w:r>
+      <w:proofErr w:type="spellEnd"/>
       <w:r>
         <w:rPr>
           <w:rFonts w:hint="eastAsia"/>
@@ -661,12 +689,14 @@
       </w:r>
     </w:p>
     <w:p>
+      <w:proofErr w:type="spellStart"/>
       <w:r>
         <w:rPr>
           <w:rFonts w:hint="eastAsia"/>
         </w:rPr>
         <w:t>tarjan</w:t>
       </w:r>
+      <w:proofErr w:type="spellEnd"/>
       <w:r>
         <w:rPr>
           <w:rFonts w:hint="eastAsia"/>
@@ -677,11 +707,22 @@
         <w:rPr>
           <w:rFonts w:hint="eastAsia"/>
         </w:rPr>
-        <w:t>，</w:t>
-      </w:r>
-      <w:r>
-        <w:t xml:space="preserve"> </w:t>
-      </w:r>
+        <w:t>解决</w:t>
+      </w:r>
+      <w:r>
+        <w:rPr>
+          <w:rFonts w:hint="eastAsia"/>
+        </w:rPr>
+        <w:t>LCA</w:t>
+      </w:r>
+      <w:r>
+        <w:rPr>
+          <w:rFonts w:hint="eastAsia"/>
+        </w:rPr>
+        <w:t>问题是离线算法，必须先知道输入数据。</w:t>
+      </w:r>
+      <w:bookmarkStart w:id="0" w:name="_GoBack"/>
+      <w:bookmarkEnd w:id="0"/>
     </w:p>
     <w:p>
       <w:r>
@@ -808,7 +849,7 @@
                     </pic:cNvPicPr>
                   </pic:nvPicPr>
                   <pic:blipFill>
-                    <a:blip r:embed="rId7">
+                    <a:blip r:embed="rId8">
                       <a:extLst>
                         <a:ext uri="{28A0092B-C50C-407E-A947-70E740481C1C}">
                           <a14:useLocalDpi xmlns:a14="http://schemas.microsoft.com/office/drawing/2010/main" val="0"/>
@@ -863,9 +904,11 @@
       <w:r>
         <w:t>一个邻接表</w:t>
       </w:r>
+      <w:proofErr w:type="spellStart"/>
       <w:r>
         <w:t>adList</w:t>
       </w:r>
+      <w:proofErr w:type="spellEnd"/>
       <w:r>
         <w:rPr>
           <w:rFonts w:hint="eastAsia"/>
@@ -1074,6 +1117,7 @@
         </w:numPr>
         <w:ind w:firstLineChars="0"/>
       </w:pPr>
+      <w:proofErr w:type="spellStart"/>
       <w:r>
         <w:t>v</w:t>
       </w:r>
@@ -1083,6 +1127,7 @@
         </w:rPr>
         <w:t>is</w:t>
       </w:r>
+      <w:proofErr w:type="spellEnd"/>
       <w:r>
         <w:rPr>
           <w:rFonts w:hint="eastAsia"/>
@@ -1095,11 +1140,19 @@
         </w:rPr>
         <w:t>,</w:t>
       </w:r>
-      <w:r>
-        <w:rPr>
-          <w:rFonts w:hint="eastAsia"/>
-        </w:rPr>
-        <w:t>vis[u]</w:t>
+      <w:proofErr w:type="spellStart"/>
+      <w:r>
+        <w:rPr>
+          <w:rFonts w:hint="eastAsia"/>
+        </w:rPr>
+        <w:t>vis</w:t>
+      </w:r>
+      <w:proofErr w:type="spellEnd"/>
+      <w:r>
+        <w:rPr>
+          <w:rFonts w:hint="eastAsia"/>
+        </w:rPr>
+        <w:t>[u]</w:t>
       </w:r>
       <w:r>
         <w:rPr>
@@ -1143,12 +1196,14 @@
         </w:rPr>
         <w:t>是求公共祖先用的</w:t>
       </w:r>
+      <w:proofErr w:type="spellStart"/>
       <w:r>
         <w:rPr>
           <w:rFonts w:hint="eastAsia"/>
         </w:rPr>
         <w:t>lcavis</w:t>
       </w:r>
+      <w:proofErr w:type="spellEnd"/>
     </w:p>
     <w:p>
       <w:pPr>
@@ -1168,9 +1223,11 @@
       <w:r>
         <w:t>从根节点做</w:t>
       </w:r>
+      <w:proofErr w:type="spellStart"/>
       <w:r>
         <w:t>dfs</w:t>
       </w:r>
+      <w:proofErr w:type="spellEnd"/>
       <w:r>
         <w:rPr>
           <w:rFonts w:hint="eastAsia"/>
@@ -1195,12 +1252,14 @@
         </w:rPr>
         <w:t>在走完一层的时候</w:t>
       </w:r>
+      <w:proofErr w:type="spellStart"/>
       <w:r>
         <w:rPr>
           <w:rFonts w:hint="eastAsia"/>
         </w:rPr>
         <w:t>dfs</w:t>
       </w:r>
+      <w:proofErr w:type="spellEnd"/>
       <w:r>
         <w:rPr>
           <w:rFonts w:hint="eastAsia"/>
@@ -1221,7 +1280,21 @@
         <w:rPr>
           <w:rFonts w:hint="eastAsia"/>
         </w:rPr>
-        <w:t>更新并查集中当前节点和子节点的关系，令它们属于同一集合</w:t>
+        <w:t>更新并</w:t>
+      </w:r>
+      <w:proofErr w:type="gramStart"/>
+      <w:r>
+        <w:rPr>
+          <w:rFonts w:hint="eastAsia"/>
+        </w:rPr>
+        <w:t>查集中</w:t>
+      </w:r>
+      <w:proofErr w:type="gramEnd"/>
+      <w:r>
+        <w:rPr>
+          <w:rFonts w:hint="eastAsia"/>
+        </w:rPr>
+        <w:t>当前节点和子节点的关系，令它们属于同一集合</w:t>
       </w:r>
     </w:p>
     <w:p>
@@ -1338,12 +1411,14 @@
         </w:rPr>
         <w:t>已经被访问了，说明</w:t>
       </w:r>
+      <w:proofErr w:type="spellStart"/>
       <w:r>
         <w:rPr>
           <w:rFonts w:hint="eastAsia"/>
         </w:rPr>
         <w:t>dfs</w:t>
       </w:r>
+      <w:proofErr w:type="spellEnd"/>
       <w:r>
         <w:rPr>
           <w:rFonts w:hint="eastAsia"/>
@@ -1380,17 +1455,33 @@
         </w:rPr>
         <w:t>的公共祖先就是并查集的根。正确性可以想一下</w:t>
       </w:r>
+      <w:proofErr w:type="spellStart"/>
       <w:r>
         <w:rPr>
           <w:rFonts w:hint="eastAsia"/>
         </w:rPr>
         <w:t>dfs</w:t>
       </w:r>
-      <w:r>
-        <w:rPr>
-          <w:rFonts w:hint="eastAsia"/>
-        </w:rPr>
-        <w:t>的性质和顺序。这里主意并查集一定能用启发式合并，必须用朴素的合并法</w:t>
+      <w:proofErr w:type="spellEnd"/>
+      <w:r>
+        <w:rPr>
+          <w:rFonts w:hint="eastAsia"/>
+        </w:rPr>
+        <w:t>的性质和顺序。这里主意并查</w:t>
+      </w:r>
+      <w:proofErr w:type="gramStart"/>
+      <w:r>
+        <w:rPr>
+          <w:rFonts w:hint="eastAsia"/>
+        </w:rPr>
+        <w:t>集一定</w:t>
+      </w:r>
+      <w:proofErr w:type="gramEnd"/>
+      <w:r>
+        <w:rPr>
+          <w:rFonts w:hint="eastAsia"/>
+        </w:rPr>
+        <w:t>能用启发式合并，必须用朴素的合并法</w:t>
       </w:r>
       <w:r>
         <w:rPr>
@@ -2016,6 +2107,7 @@
           <w:szCs w:val="23"/>
         </w:rPr>
       </w:pPr>
+      <w:proofErr w:type="gramStart"/>
       <w:r>
         <w:rPr>
           <w:color w:val="000000" w:themeColor="text1"/>
@@ -2028,6 +2120,7 @@
         </w:rPr>
         <w:t>索</w:t>
       </w:r>
+      <w:proofErr w:type="gramEnd"/>
       <w:r>
         <w:rPr>
           <w:color w:val="000000" w:themeColor="text1"/>
@@ -2097,57 +2190,41 @@
         </w:rPr>
         <w:t>有关系，但是</w:t>
       </w:r>
+      <w:proofErr w:type="spellStart"/>
       <w:r>
         <w:rPr>
           <w:rStyle w:val="a5"/>
           <w:color w:val="000000" w:themeColor="text1"/>
           <w:szCs w:val="23"/>
         </w:rPr>
-        <w:t>vis[6]=0</w:t>
-      </w:r>
-      <w:r>
-        <w:rPr>
-          <w:color w:val="000000" w:themeColor="text1"/>
-        </w:rPr>
-        <w:t>，即</w:t>
-      </w:r>
-      <w:r>
-        <w:rPr>
-          <w:color w:val="000000" w:themeColor="text1"/>
-        </w:rPr>
-        <w:t>6</w:t>
-      </w:r>
-      <w:r>
-        <w:rPr>
-          <w:color w:val="000000" w:themeColor="text1"/>
-        </w:rPr>
-        <w:t>还没被搜过，所以</w:t>
-      </w:r>
+        <w:t>vis</w:t>
+      </w:r>
+      <w:proofErr w:type="spellEnd"/>
       <w:r>
         <w:rPr>
           <w:rStyle w:val="a5"/>
           <w:color w:val="000000" w:themeColor="text1"/>
           <w:szCs w:val="23"/>
         </w:rPr>
-        <w:t>不操作</w:t>
+        <w:t>[6]=0</w:t>
       </w:r>
       <w:r>
         <w:rPr>
           <w:color w:val="000000" w:themeColor="text1"/>
         </w:rPr>
-        <w:t>；发现没有和</w:t>
+        <w:t>，即</w:t>
       </w:r>
       <w:r>
         <w:rPr>
           <w:color w:val="000000" w:themeColor="text1"/>
         </w:rPr>
-        <w:t>4</w:t>
+        <w:t>6</w:t>
       </w:r>
       <w:r>
         <w:rPr>
           <w:color w:val="000000" w:themeColor="text1"/>
         </w:rPr>
-        <w:t>有询问关系的点了，返回此前一次搜索，</w:t>
+        <w:t>还没被搜过，所以</w:t>
       </w:r>
       <w:r>
         <w:rPr>
@@ -2155,7 +2232,25 @@
           <w:color w:val="000000" w:themeColor="text1"/>
           <w:szCs w:val="23"/>
         </w:rPr>
-        <w:t>更新</w:t>
+        <w:t>不操作</w:t>
+      </w:r>
+      <w:r>
+        <w:rPr>
+          <w:color w:val="000000" w:themeColor="text1"/>
+        </w:rPr>
+        <w:t>；发现没有和</w:t>
+      </w:r>
+      <w:r>
+        <w:rPr>
+          <w:color w:val="000000" w:themeColor="text1"/>
+        </w:rPr>
+        <w:t>4</w:t>
+      </w:r>
+      <w:r>
+        <w:rPr>
+          <w:color w:val="000000" w:themeColor="text1"/>
+        </w:rPr>
+        <w:t>有询问关系的点了，返回此前一次搜索，</w:t>
       </w:r>
       <w:r>
         <w:rPr>
@@ -2163,7 +2258,25 @@
           <w:color w:val="000000" w:themeColor="text1"/>
           <w:szCs w:val="23"/>
         </w:rPr>
-        <w:t>vis[4]=1</w:t>
+        <w:t>更新</w:t>
+      </w:r>
+      <w:proofErr w:type="spellStart"/>
+      <w:r>
+        <w:rPr>
+          <w:rStyle w:val="a5"/>
+          <w:color w:val="000000" w:themeColor="text1"/>
+          <w:szCs w:val="23"/>
+        </w:rPr>
+        <w:t>vis</w:t>
+      </w:r>
+      <w:proofErr w:type="spellEnd"/>
+      <w:r>
+        <w:rPr>
+          <w:rStyle w:val="a5"/>
+          <w:color w:val="000000" w:themeColor="text1"/>
+          <w:szCs w:val="23"/>
+        </w:rPr>
+        <w:t>[4]=1</w:t>
       </w:r>
       <w:r>
         <w:rPr>
@@ -2476,13 +2589,23 @@
         </w:rPr>
         <w:t>有关系，但是</w:t>
       </w:r>
+      <w:proofErr w:type="spellStart"/>
       <w:r>
         <w:rPr>
           <w:rStyle w:val="a5"/>
           <w:rFonts w:ascii="Verdana" w:hAnsi="Verdana"/>
           <w:szCs w:val="23"/>
         </w:rPr>
-        <w:t>vis[8]=0</w:t>
+        <w:t>vis</w:t>
+      </w:r>
+      <w:proofErr w:type="spellEnd"/>
+      <w:r>
+        <w:rPr>
+          <w:rStyle w:val="a5"/>
+          <w:rFonts w:ascii="Verdana" w:hAnsi="Verdana"/>
+          <w:szCs w:val="23"/>
+        </w:rPr>
+        <w:t>[8]=0</w:t>
       </w:r>
       <w:r>
         <w:rPr>
@@ -2541,13 +2664,23 @@
         </w:rPr>
         <w:t>更新</w:t>
       </w:r>
+      <w:proofErr w:type="spellStart"/>
       <w:r>
         <w:rPr>
           <w:rStyle w:val="a5"/>
           <w:rFonts w:ascii="Verdana" w:hAnsi="Verdana"/>
           <w:szCs w:val="23"/>
         </w:rPr>
-        <w:t>vis[9]=1</w:t>
+        <w:t>vis</w:t>
+      </w:r>
+      <w:proofErr w:type="spellEnd"/>
+      <w:r>
+        <w:rPr>
+          <w:rStyle w:val="a5"/>
+          <w:rFonts w:ascii="Verdana" w:hAnsi="Verdana"/>
+          <w:szCs w:val="23"/>
+        </w:rPr>
+        <w:t>[9]=1</w:t>
       </w:r>
       <w:r>
         <w:rPr>
@@ -2568,8 +2701,17 @@
           <w:rFonts w:ascii="Verdana" w:hAnsi="Verdana"/>
           <w:szCs w:val="23"/>
         </w:rPr>
-        <w:t>已经被搜完</w:t>
-      </w:r>
+        <w:t>已经</w:t>
+      </w:r>
+      <w:proofErr w:type="gramStart"/>
+      <w:r>
+        <w:rPr>
+          <w:rFonts w:ascii="Verdana" w:hAnsi="Verdana"/>
+          <w:szCs w:val="23"/>
+        </w:rPr>
+        <w:t>被搜完</w:t>
+      </w:r>
+      <w:proofErr w:type="gramEnd"/>
       <w:r>
         <w:rPr>
           <w:rFonts w:ascii="Verdana" w:hAnsi="Verdana"/>
@@ -2708,12 +2850,21 @@
         </w:rPr>
         <w:t>有关系，但是</w:t>
       </w:r>
+      <w:proofErr w:type="spellStart"/>
       <w:r>
         <w:rPr>
           <w:rStyle w:val="a5"/>
           <w:szCs w:val="23"/>
         </w:rPr>
-        <w:t>vis[5]=0</w:t>
+        <w:t>vis</w:t>
+      </w:r>
+      <w:proofErr w:type="spellEnd"/>
+      <w:r>
+        <w:rPr>
+          <w:rStyle w:val="a5"/>
+          <w:szCs w:val="23"/>
+        </w:rPr>
+        <w:t>[5]=0</w:t>
       </w:r>
       <w:r>
         <w:rPr>
@@ -2742,12 +2893,21 @@
         </w:rPr>
         <w:t>更新</w:t>
       </w:r>
+      <w:proofErr w:type="spellStart"/>
       <w:r>
         <w:rPr>
           <w:rStyle w:val="a5"/>
           <w:szCs w:val="23"/>
         </w:rPr>
-        <w:t>vis[7]=1</w:t>
+        <w:t>vis</w:t>
+      </w:r>
+      <w:proofErr w:type="spellEnd"/>
+      <w:r>
+        <w:rPr>
+          <w:rStyle w:val="a5"/>
+          <w:szCs w:val="23"/>
+        </w:rPr>
+        <w:t>[7]=1</w:t>
       </w:r>
       <w:r>
         <w:rPr>
@@ -2856,6 +3016,7 @@
         </w:rPr>
         <w:t>此时</w:t>
       </w:r>
+      <w:proofErr w:type="spellStart"/>
       <w:r>
         <w:rPr>
           <w:rStyle w:val="a5"/>
@@ -2863,7 +3024,17 @@
           <w:color w:val="000000"/>
           <w:szCs w:val="23"/>
         </w:rPr>
-        <w:t>vis[9]=1</w:t>
+        <w:t>vis</w:t>
+      </w:r>
+      <w:proofErr w:type="spellEnd"/>
+      <w:r>
+        <w:rPr>
+          <w:rStyle w:val="a5"/>
+          <w:rFonts w:ascii="Verdana" w:hAnsi="Verdana"/>
+          <w:color w:val="000000"/>
+          <w:szCs w:val="23"/>
+        </w:rPr>
+        <w:t>[9]=1</w:t>
       </w:r>
       <w:r>
         <w:rPr>
@@ -2913,6 +3084,7 @@
         </w:rPr>
         <w:t>最近公共祖先了，是调用并查集的</w:t>
       </w:r>
+      <w:proofErr w:type="spellStart"/>
       <w:r>
         <w:rPr>
           <w:rFonts w:ascii="Verdana" w:hAnsi="Verdana"/>
@@ -2922,6 +3094,7 @@
         <w:lastRenderedPageBreak/>
         <w:t>getfather</w:t>
       </w:r>
+      <w:proofErr w:type="spellEnd"/>
       <w:r>
         <w:rPr>
           <w:rFonts w:ascii="Verdana" w:hAnsi="Verdana" w:hint="eastAsia"/>
@@ -3075,6 +3248,7 @@
         </w:rPr>
         <w:t>更新</w:t>
       </w:r>
+      <w:proofErr w:type="spellStart"/>
       <w:r>
         <w:rPr>
           <w:rStyle w:val="a5"/>
@@ -3082,7 +3256,17 @@
           <w:color w:val="000000"/>
           <w:szCs w:val="23"/>
         </w:rPr>
-        <w:t>vis[8]=1</w:t>
+        <w:t>vis</w:t>
+      </w:r>
+      <w:proofErr w:type="spellEnd"/>
+      <w:r>
+        <w:rPr>
+          <w:rStyle w:val="a5"/>
+          <w:rFonts w:ascii="Verdana" w:hAnsi="Verdana"/>
+          <w:color w:val="000000"/>
+          <w:szCs w:val="23"/>
+        </w:rPr>
+        <w:t>[8]=1</w:t>
       </w:r>
       <w:r>
         <w:rPr>
@@ -3180,6 +3364,7 @@
         </w:rPr>
         <w:t>此时</w:t>
       </w:r>
+      <w:proofErr w:type="spellStart"/>
       <w:r>
         <w:rPr>
           <w:rStyle w:val="a5"/>
@@ -3189,16 +3374,28 @@
           <w:szCs w:val="23"/>
           <w:shd w:val="clear" w:color="auto" w:fill="FFFFFF"/>
         </w:rPr>
-        <w:t>vis[7]=1</w:t>
-      </w:r>
-      <w:r>
-        <w:rPr>
+        <w:t>vis</w:t>
+      </w:r>
+      <w:proofErr w:type="spellEnd"/>
+      <w:r>
+        <w:rPr>
+          <w:rStyle w:val="a5"/>
           <w:rFonts w:ascii="Verdana" w:hAnsi="Verdana"/>
           <w:color w:val="000000"/>
           <w:sz w:val="23"/>
           <w:szCs w:val="23"/>
           <w:shd w:val="clear" w:color="auto" w:fill="FFFFFF"/>
         </w:rPr>
+        <w:t>[7]=1</w:t>
+      </w:r>
+      <w:r>
+        <w:rPr>
+          <w:rFonts w:ascii="Verdana" w:hAnsi="Verdana"/>
+          <w:color w:val="000000"/>
+          <w:sz w:val="23"/>
+          <w:szCs w:val="23"/>
+          <w:shd w:val="clear" w:color="auto" w:fill="FFFFFF"/>
+        </w:rPr>
         <w:t>,</w:t>
       </w:r>
       <w:r>
@@ -3241,6 +3438,7 @@
         </w:rPr>
         <w:t>最近公共祖先了，是调用并查集的</w:t>
       </w:r>
+      <w:proofErr w:type="spellStart"/>
       <w:r>
         <w:rPr>
           <w:rFonts w:ascii="Verdana" w:hAnsi="Verdana"/>
@@ -3249,6 +3447,7 @@
         </w:rPr>
         <w:t>getfather</w:t>
       </w:r>
+      <w:proofErr w:type="spellEnd"/>
       <w:r>
         <w:rPr>
           <w:rFonts w:ascii="Verdana" w:hAnsi="Verdana" w:hint="eastAsia"/>
@@ -3393,6 +3592,7 @@
         </w:rPr>
         <w:t>有关系，但是</w:t>
       </w:r>
+      <w:proofErr w:type="spellStart"/>
       <w:r>
         <w:rPr>
           <w:rFonts w:ascii="Verdana" w:hAnsi="Verdana" w:hint="eastAsia"/>
@@ -3401,6 +3601,7 @@
         </w:rPr>
         <w:t>vis</w:t>
       </w:r>
+      <w:proofErr w:type="spellEnd"/>
       <w:r>
         <w:rPr>
           <w:rFonts w:ascii="Verdana" w:hAnsi="Verdana"/>
@@ -3458,6 +3659,7 @@
         </w:rPr>
         <w:t>更新</w:t>
       </w:r>
+      <w:proofErr w:type="spellStart"/>
       <w:r>
         <w:rPr>
           <w:rStyle w:val="a5"/>
@@ -3465,7 +3667,17 @@
           <w:color w:val="000000"/>
           <w:szCs w:val="23"/>
         </w:rPr>
-        <w:t>vis[5</w:t>
+        <w:t>vis</w:t>
+      </w:r>
+      <w:proofErr w:type="spellEnd"/>
+      <w:r>
+        <w:rPr>
+          <w:rStyle w:val="a5"/>
+          <w:rFonts w:ascii="Verdana" w:hAnsi="Verdana"/>
+          <w:color w:val="000000"/>
+          <w:szCs w:val="23"/>
+        </w:rPr>
+        <w:t>[5</w:t>
       </w:r>
       <w:r>
         <w:rPr>
@@ -3636,6 +3848,7 @@
         </w:rPr>
         <w:t>更新</w:t>
       </w:r>
+      <w:proofErr w:type="spellStart"/>
       <w:r>
         <w:rPr>
           <w:rStyle w:val="a5"/>
@@ -3644,7 +3857,18 @@
           <w:szCs w:val="23"/>
           <w:shd w:val="clear" w:color="auto" w:fill="FFFFFF"/>
         </w:rPr>
-        <w:t>vis[2]=1</w:t>
+        <w:t>vis</w:t>
+      </w:r>
+      <w:proofErr w:type="spellEnd"/>
+      <w:r>
+        <w:rPr>
+          <w:rStyle w:val="a5"/>
+          <w:rFonts w:ascii="Verdana" w:hAnsi="Verdana"/>
+          <w:color w:val="000000"/>
+          <w:szCs w:val="23"/>
+          <w:shd w:val="clear" w:color="auto" w:fill="FFFFFF"/>
+        </w:rPr>
+        <w:t>[2]=1</w:t>
       </w:r>
       <w:r>
         <w:rPr>
@@ -3849,6 +4073,7 @@
         </w:rPr>
         <w:t>此时</w:t>
       </w:r>
+      <w:proofErr w:type="spellStart"/>
       <w:r>
         <w:rPr>
           <w:rStyle w:val="a5"/>
@@ -3858,16 +4083,28 @@
           <w:szCs w:val="23"/>
           <w:shd w:val="clear" w:color="auto" w:fill="FFFFFF"/>
         </w:rPr>
-        <w:t>vis[4]=1</w:t>
-      </w:r>
-      <w:r>
-        <w:rPr>
+        <w:t>vis</w:t>
+      </w:r>
+      <w:proofErr w:type="spellEnd"/>
+      <w:r>
+        <w:rPr>
+          <w:rStyle w:val="a5"/>
           <w:rFonts w:ascii="Verdana" w:hAnsi="Verdana"/>
           <w:color w:val="000000"/>
           <w:sz w:val="23"/>
           <w:szCs w:val="23"/>
           <w:shd w:val="clear" w:color="auto" w:fill="FFFFFF"/>
         </w:rPr>
+        <w:t>[4]=1</w:t>
+      </w:r>
+      <w:r>
+        <w:rPr>
+          <w:rFonts w:ascii="Verdana" w:hAnsi="Verdana"/>
+          <w:color w:val="000000"/>
+          <w:sz w:val="23"/>
+          <w:szCs w:val="23"/>
+          <w:shd w:val="clear" w:color="auto" w:fill="FFFFFF"/>
+        </w:rPr>
         <w:t>，</w:t>
       </w:r>
       <w:r>
@@ -3910,6 +4147,7 @@
         </w:rPr>
         <w:t>最近公共祖先了，是调用并查集的</w:t>
       </w:r>
+      <w:proofErr w:type="spellStart"/>
       <w:r>
         <w:rPr>
           <w:rFonts w:ascii="Verdana" w:hAnsi="Verdana"/>
@@ -3918,6 +4156,7 @@
         </w:rPr>
         <w:t>getfather</w:t>
       </w:r>
+      <w:proofErr w:type="spellEnd"/>
       <w:r>
         <w:rPr>
           <w:rFonts w:ascii="Verdana" w:hAnsi="Verdana" w:hint="eastAsia"/>
@@ -4088,6 +4327,7 @@
         </w:rPr>
         <w:t>更新</w:t>
       </w:r>
+      <w:proofErr w:type="spellStart"/>
       <w:r>
         <w:rPr>
           <w:rStyle w:val="a5"/>
@@ -4098,7 +4338,20 @@
           <w:szCs w:val="23"/>
           <w:shd w:val="clear" w:color="auto" w:fill="FFFFFF"/>
         </w:rPr>
-        <w:t>vis[6]=1</w:t>
+        <w:t>vis</w:t>
+      </w:r>
+      <w:proofErr w:type="spellEnd"/>
+      <w:r>
+        <w:rPr>
+          <w:rStyle w:val="a5"/>
+          <w:rFonts w:ascii="Verdana" w:hAnsi="Verdana"/>
+          <w:b w:val="0"/>
+          <w:color w:val="000000"/>
+          <w:sz w:val="23"/>
+          <w:szCs w:val="23"/>
+          <w:shd w:val="clear" w:color="auto" w:fill="FFFFFF"/>
+        </w:rPr>
+        <w:t>[6]=1</w:t>
       </w:r>
       <w:r>
         <w:rPr>
@@ -4230,6 +4483,7 @@
         </w:rPr>
         <w:t>此时</w:t>
       </w:r>
+      <w:proofErr w:type="spellStart"/>
       <w:r>
         <w:rPr>
           <w:rStyle w:val="a5"/>
@@ -4238,16 +4492,27 @@
           <w:sz w:val="23"/>
           <w:szCs w:val="23"/>
         </w:rPr>
-        <w:t>vis[5]=1</w:t>
-      </w:r>
+        <w:t>vis</w:t>
+      </w:r>
+      <w:proofErr w:type="spellEnd"/>
       <w:r>
         <w:rPr>
           <w:rStyle w:val="a5"/>
-          <w:rFonts w:ascii="Verdana" w:hAnsi="Verdana" w:hint="eastAsia"/>
+          <w:rFonts w:ascii="Verdana" w:hAnsi="Verdana"/>
           <w:color w:val="000000"/>
           <w:sz w:val="23"/>
           <w:szCs w:val="23"/>
         </w:rPr>
+        <w:t>[5]=1</w:t>
+      </w:r>
+      <w:r>
+        <w:rPr>
+          <w:rStyle w:val="a5"/>
+          <w:rFonts w:ascii="Verdana" w:hAnsi="Verdana" w:hint="eastAsia"/>
+          <w:color w:val="000000"/>
+          <w:sz w:val="23"/>
+          <w:szCs w:val="23"/>
+        </w:rPr>
         <w:t>，</w:t>
       </w:r>
       <w:r>
@@ -4290,6 +4555,7 @@
         </w:rPr>
         <w:t>最近公共祖先了，是调用并查集的</w:t>
       </w:r>
+      <w:proofErr w:type="spellStart"/>
       <w:r>
         <w:rPr>
           <w:rFonts w:ascii="Verdana" w:hAnsi="Verdana"/>
@@ -4298,6 +4564,7 @@
         </w:rPr>
         <w:t>getfather</w:t>
       </w:r>
+      <w:proofErr w:type="spellEnd"/>
       <w:r>
         <w:rPr>
           <w:rFonts w:ascii="Verdana" w:hAnsi="Verdana" w:hint="eastAsia"/>
@@ -4426,6 +4693,7 @@
         </w:rPr>
         <w:t>更新</w:t>
       </w:r>
+      <w:proofErr w:type="spellStart"/>
       <w:r>
         <w:rPr>
           <w:rFonts w:ascii="Verdana" w:hAnsi="Verdana" w:hint="eastAsia"/>
@@ -4434,6 +4702,7 @@
         </w:rPr>
         <w:t>vis</w:t>
       </w:r>
+      <w:proofErr w:type="spellEnd"/>
       <w:r>
         <w:rPr>
           <w:rFonts w:ascii="Verdana" w:hAnsi="Verdana"/>
@@ -4448,8 +4717,18 @@
           <w:color w:val="000000"/>
           <w:szCs w:val="23"/>
         </w:rPr>
-        <w:t>和并</w:t>
-      </w:r>
+        <w:t>和</w:t>
+      </w:r>
+      <w:proofErr w:type="gramStart"/>
+      <w:r>
+        <w:rPr>
+          <w:rFonts w:ascii="Verdana" w:hAnsi="Verdana"/>
+          <w:color w:val="000000"/>
+          <w:szCs w:val="23"/>
+        </w:rPr>
+        <w:t>并</w:t>
+      </w:r>
+      <w:proofErr w:type="gramEnd"/>
       <w:r>
         <w:rPr>
           <w:rFonts w:ascii="Verdana" w:hAnsi="Verdana" w:hint="eastAsia"/>
@@ -4482,6 +4761,7 @@
         </w:rPr>
         <w:t>，之后推出</w:t>
       </w:r>
+      <w:proofErr w:type="spellStart"/>
       <w:r>
         <w:rPr>
           <w:rFonts w:ascii="Verdana" w:hAnsi="Verdana" w:hint="eastAsia"/>
@@ -4490,6 +4770,7 @@
         </w:rPr>
         <w:t>dfs</w:t>
       </w:r>
+      <w:proofErr w:type="spellEnd"/>
       <w:r>
         <w:rPr>
           <w:rFonts w:ascii="Verdana" w:hAnsi="Verdana" w:hint="eastAsia"/>
@@ -4549,20 +4830,27 @@
         <w:ind w:firstLineChars="0"/>
       </w:pPr>
       <w:r>
-        <w:t>给的树如果</w:t>
-      </w:r>
+        <w:t>给的</w:t>
+      </w:r>
+      <w:proofErr w:type="gramStart"/>
+      <w:r>
+        <w:t>树如果</w:t>
+      </w:r>
+      <w:proofErr w:type="gramEnd"/>
       <w:r>
         <w:rPr>
           <w:rFonts w:hint="eastAsia"/>
         </w:rPr>
         <w:t>是无向的，</w:t>
       </w:r>
+      <w:proofErr w:type="spellStart"/>
       <w:r>
         <w:rPr>
           <w:rFonts w:hint="eastAsia"/>
         </w:rPr>
         <w:t>dfs</w:t>
       </w:r>
+      <w:proofErr w:type="spellEnd"/>
       <w:r>
         <w:rPr>
           <w:rFonts w:hint="eastAsia"/>
@@ -4585,9 +4873,11 @@
         </w:numPr>
         <w:ind w:firstLineChars="0"/>
       </w:pPr>
+      <w:proofErr w:type="spellStart"/>
       <w:r>
         <w:t>Tanjar</w:t>
       </w:r>
+      <w:proofErr w:type="spellEnd"/>
       <w:r>
         <w:t>算法是离线算法</w:t>
       </w:r>
@@ -4600,9 +4890,11 @@
       <w:r>
         <w:t>查询</w:t>
       </w:r>
+      <w:proofErr w:type="spellStart"/>
       <w:r>
         <w:t>lca</w:t>
       </w:r>
+      <w:proofErr w:type="spellEnd"/>
       <w:r>
         <w:t>的顺序一致</w:t>
       </w:r>
@@ -4657,9 +4949,11 @@
       <w:r>
         <w:t>可以再开</w:t>
       </w:r>
+      <w:proofErr w:type="spellStart"/>
       <w:r>
         <w:t>hashmap</w:t>
       </w:r>
+      <w:proofErr w:type="spellEnd"/>
       <w:r>
         <w:t>来索引每一个的下标</w:t>
       </w:r>
@@ -4715,15 +5009,19 @@
       <w:r>
         <w:t xml:space="preserve"> </w:t>
       </w:r>
+      <w:proofErr w:type="spellStart"/>
       <w:r>
         <w:t>tarjan</w:t>
       </w:r>
+      <w:proofErr w:type="spellEnd"/>
       <w:r>
         <w:t>是各种</w:t>
       </w:r>
+      <w:proofErr w:type="spellStart"/>
       <w:r>
         <w:t>lca</w:t>
       </w:r>
+      <w:proofErr w:type="spellEnd"/>
       <w:r>
         <w:t>算法最快的</w:t>
       </w:r>
@@ -4764,12 +5062,14 @@
         </w:rPr>
         <w:t>上面</w:t>
       </w:r>
+      <w:proofErr w:type="spellStart"/>
       <w:r>
         <w:rPr>
           <w:rFonts w:hint="eastAsia"/>
         </w:rPr>
         <w:t>tarjan</w:t>
       </w:r>
+      <w:proofErr w:type="spellEnd"/>
       <w:r>
         <w:rPr>
           <w:rFonts w:hint="eastAsia"/>
@@ -4788,12 +5088,14 @@
         </w:rPr>
         <w:t>比</w:t>
       </w:r>
+      <w:proofErr w:type="spellStart"/>
       <w:r>
         <w:rPr>
           <w:rFonts w:hint="eastAsia"/>
         </w:rPr>
         <w:t>tarjan</w:t>
       </w:r>
+      <w:proofErr w:type="spellEnd"/>
       <w:r>
         <w:rPr>
           <w:rFonts w:hint="eastAsia"/>
@@ -4863,7 +5165,21 @@
         <w:rPr>
           <w:rFonts w:hint="eastAsia"/>
         </w:rPr>
-        <w:t>次方个点</w:t>
+        <w:t>次方</w:t>
+      </w:r>
+      <w:proofErr w:type="gramStart"/>
+      <w:r>
+        <w:rPr>
+          <w:rFonts w:hint="eastAsia"/>
+        </w:rPr>
+        <w:t>个</w:t>
+      </w:r>
+      <w:proofErr w:type="gramEnd"/>
+      <w:r>
+        <w:rPr>
+          <w:rFonts w:hint="eastAsia"/>
+        </w:rPr>
+        <w:t>点</w:t>
       </w:r>
     </w:p>
     <w:p>
@@ -4890,6 +5206,7 @@
         </w:rPr>
         <w:t>预处理：通过</w:t>
       </w:r>
+      <w:proofErr w:type="spellStart"/>
       <w:r>
         <w:rPr>
           <w:rFonts w:ascii="Verdana" w:eastAsia="宋体" w:hAnsi="Verdana" w:cs="宋体"/>
@@ -4900,6 +5217,7 @@
         </w:rPr>
         <w:t>dfs</w:t>
       </w:r>
+      <w:proofErr w:type="spellEnd"/>
       <w:r>
         <w:rPr>
           <w:rFonts w:ascii="Verdana" w:eastAsia="宋体" w:hAnsi="Verdana" w:cs="宋体"/>
@@ -5078,7 +5396,29 @@
           <w:sz w:val="21"/>
           <w:szCs w:val="21"/>
         </w:rPr>
-        <w:t>P[u][maxLen]</w:t>
+        <w:t>P[u][</w:t>
+      </w:r>
+      <w:proofErr w:type="spellStart"/>
+      <w:r>
+        <w:rPr>
+          <w:rFonts w:ascii="Verdana" w:eastAsia="宋体" w:hAnsi="Verdana" w:cs="宋体"/>
+          <w:color w:val="333333"/>
+          <w:kern w:val="0"/>
+          <w:sz w:val="21"/>
+          <w:szCs w:val="21"/>
+        </w:rPr>
+        <w:t>maxLen</w:t>
+      </w:r>
+      <w:proofErr w:type="spellEnd"/>
+      <w:r>
+        <w:rPr>
+          <w:rFonts w:ascii="Verdana" w:eastAsia="宋体" w:hAnsi="Verdana" w:cs="宋体"/>
+          <w:color w:val="333333"/>
+          <w:kern w:val="0"/>
+          <w:sz w:val="21"/>
+          <w:szCs w:val="21"/>
+        </w:rPr>
+        <w:t>]</w:t>
       </w:r>
       <w:r>
         <w:rPr>
@@ -5263,6 +5603,7 @@
         </w:rPr>
         <w:t>和较浅的点</w:t>
       </w:r>
+      <w:proofErr w:type="spellStart"/>
       <w:r>
         <w:rPr>
           <w:rFonts w:ascii="Verdana" w:eastAsia="宋体" w:hAnsi="Verdana" w:cs="宋体"/>
@@ -5273,6 +5614,7 @@
         </w:rPr>
         <w:t>b,a</w:t>
       </w:r>
+      <w:proofErr w:type="spellEnd"/>
       <w:r>
         <w:rPr>
           <w:rFonts w:ascii="Verdana" w:eastAsia="宋体" w:hAnsi="Verdana" w:cs="宋体"/>
@@ -5401,7 +5743,29 @@
           <w:sz w:val="21"/>
           <w:szCs w:val="21"/>
         </w:rPr>
-        <w:t>的深度，当前就说明达到目的</w:t>
+        <w:t>的深度，</w:t>
+      </w:r>
+      <w:proofErr w:type="gramStart"/>
+      <w:r>
+        <w:rPr>
+          <w:rFonts w:ascii="Verdana" w:eastAsia="宋体" w:hAnsi="Verdana" w:cs="宋体" w:hint="eastAsia"/>
+          <w:color w:val="333333"/>
+          <w:kern w:val="0"/>
+          <w:sz w:val="21"/>
+          <w:szCs w:val="21"/>
+        </w:rPr>
+        <w:t>当前就</w:t>
+      </w:r>
+      <w:proofErr w:type="gramEnd"/>
+      <w:r>
+        <w:rPr>
+          <w:rFonts w:ascii="Verdana" w:eastAsia="宋体" w:hAnsi="Verdana" w:cs="宋体" w:hint="eastAsia"/>
+          <w:color w:val="333333"/>
+          <w:kern w:val="0"/>
+          <w:sz w:val="21"/>
+          <w:szCs w:val="21"/>
+        </w:rPr>
+        <w:t>说明达到目的</w:t>
       </w:r>
       <w:r>
         <w:rPr>
@@ -5634,6 +5998,7 @@
         </w:rPr>
         <w:t>找</w:t>
       </w:r>
+      <w:proofErr w:type="spellStart"/>
       <w:r>
         <w:rPr>
           <w:rFonts w:ascii="Verdana" w:eastAsia="宋体" w:hAnsi="Verdana" w:cs="宋体"/>
@@ -5642,7 +6007,18 @@
           <w:sz w:val="21"/>
           <w:szCs w:val="21"/>
         </w:rPr>
-        <w:t>lca:</w:t>
+        <w:t>lca</w:t>
+      </w:r>
+      <w:proofErr w:type="spellEnd"/>
+      <w:r>
+        <w:rPr>
+          <w:rFonts w:ascii="Verdana" w:eastAsia="宋体" w:hAnsi="Verdana" w:cs="宋体"/>
+          <w:color w:val="333333"/>
+          <w:kern w:val="0"/>
+          <w:sz w:val="21"/>
+          <w:szCs w:val="21"/>
+        </w:rPr>
+        <w:t>:</w:t>
       </w:r>
       <w:r>
         <w:rPr>
@@ -6094,7 +6470,15 @@
         <w:t>，</w:t>
       </w:r>
       <w:r>
-        <w:t>无向树任何节点都能当做根</w:t>
+        <w:t>无向树任何节点都能</w:t>
+      </w:r>
+      <w:proofErr w:type="gramStart"/>
+      <w:r>
+        <w:t>当做</w:t>
+      </w:r>
+      <w:proofErr w:type="gramEnd"/>
+      <w:r>
+        <w:t>根</w:t>
       </w:r>
       <w:r>
         <w:rPr>
@@ -6103,11 +6487,21 @@
         <w:t>，</w:t>
       </w:r>
       <w:r>
-        <w:t>对于不同根</w:t>
-      </w:r>
+        <w:t>对于</w:t>
+      </w:r>
+      <w:proofErr w:type="gramStart"/>
+      <w:r>
+        <w:t>不</w:t>
+      </w:r>
+      <w:proofErr w:type="gramEnd"/>
+      <w:r>
+        <w:t>同根</w:t>
+      </w:r>
+      <w:proofErr w:type="spellStart"/>
       <w:r>
         <w:t>lca</w:t>
       </w:r>
+      <w:proofErr w:type="spellEnd"/>
       <w:r>
         <w:t>结果当然不同</w:t>
       </w:r>
@@ -6126,11 +6520,21 @@
         </w:rPr>
         <w:t>，</w:t>
       </w:r>
+      <w:proofErr w:type="spellStart"/>
       <w:r>
         <w:t>dfs</w:t>
       </w:r>
-      <w:r>
-        <w:t>时麻烦一些要判断不能往父节点走</w:t>
+      <w:proofErr w:type="spellEnd"/>
+      <w:r>
+        <w:t>时麻烦一些要判断</w:t>
+      </w:r>
+      <w:proofErr w:type="gramStart"/>
+      <w:r>
+        <w:t>不能往父节点</w:t>
+      </w:r>
+      <w:proofErr w:type="gramEnd"/>
+      <w:r>
+        <w:t>走</w:t>
       </w:r>
       <w:r>
         <w:rPr>
@@ -6214,12 +6618,14 @@
       <w:r>
         <w:t>时间复杂度是</w:t>
       </w:r>
+      <w:proofErr w:type="spellStart"/>
       <w:r>
         <w:rPr>
           <w:rFonts w:hint="eastAsia"/>
         </w:rPr>
         <w:t>V+log</w:t>
       </w:r>
+      <w:proofErr w:type="spellEnd"/>
       <w:r>
         <w:t>(</w:t>
       </w:r>
@@ -6242,21 +6648,25 @@
       <w:r>
         <w:t>慢于</w:t>
       </w:r>
+      <w:proofErr w:type="spellStart"/>
       <w:r>
         <w:t>tarjan</w:t>
       </w:r>
+      <w:proofErr w:type="spellEnd"/>
       <w:r>
         <w:rPr>
           <w:rFonts w:hint="eastAsia"/>
         </w:rPr>
         <w:t>，</w:t>
       </w:r>
+      <w:proofErr w:type="gramStart"/>
       <w:r>
         <w:rPr>
           <w:rFonts w:hint="eastAsia"/>
         </w:rPr>
         <w:t>和树链剖分</w:t>
       </w:r>
+      <w:proofErr w:type="gramEnd"/>
       <w:r>
         <w:rPr>
           <w:rFonts w:hint="eastAsia"/>
@@ -6312,8 +6722,13 @@
         <w:t>，</w:t>
       </w:r>
       <w:r>
-        <w:t>不过一般题目不会卡空间</w:t>
-      </w:r>
+        <w:t>不过一般题目</w:t>
+      </w:r>
+      <w:proofErr w:type="gramStart"/>
+      <w:r>
+        <w:t>不会卡空间</w:t>
+      </w:r>
+      <w:proofErr w:type="gramEnd"/>
       <w:r>
         <w:rPr>
           <w:rFonts w:hint="eastAsia"/>
@@ -6389,9 +6804,11 @@
       <w:r>
         <w:t>普通数组要单开一个</w:t>
       </w:r>
+      <w:proofErr w:type="spellStart"/>
       <w:r>
         <w:t>len</w:t>
       </w:r>
+      <w:proofErr w:type="spellEnd"/>
       <w:r>
         <w:t>数组维护</w:t>
       </w:r>
@@ -6429,7 +6846,15 @@
         <w:t>因为</w:t>
       </w:r>
       <w:r>
-        <w:t>vector&lt;int&gt;p[MAX],</w:t>
+        <w:t>vector&lt;</w:t>
+      </w:r>
+      <w:proofErr w:type="spellStart"/>
+      <w:r>
+        <w:t>int</w:t>
+      </w:r>
+      <w:proofErr w:type="spellEnd"/>
+      <w:r>
+        <w:t>&gt;p[MAX],</w:t>
       </w:r>
       <w:r>
         <w:t>后</w:t>
@@ -6540,24 +6965,28 @@
         </w:rPr>
         <w:t>在于</w:t>
       </w:r>
+      <w:proofErr w:type="spellStart"/>
       <w:r>
         <w:rPr>
           <w:rFonts w:hint="eastAsia"/>
         </w:rPr>
         <w:t>dfs</w:t>
       </w:r>
+      <w:proofErr w:type="spellEnd"/>
       <w:r>
         <w:rPr>
           <w:rFonts w:hint="eastAsia"/>
         </w:rPr>
         <w:t>里，</w:t>
       </w:r>
+      <w:proofErr w:type="spellStart"/>
       <w:r>
         <w:rPr>
           <w:rFonts w:hint="eastAsia"/>
         </w:rPr>
         <w:t>dfs</w:t>
       </w:r>
+      <w:proofErr w:type="spellEnd"/>
       <w:r>
         <w:rPr>
           <w:rFonts w:hint="eastAsia"/>
@@ -6624,12 +7053,14 @@
         </w:rPr>
         <w:t>。</w:t>
       </w:r>
+      <w:proofErr w:type="gramStart"/>
       <w:r>
         <w:rPr>
           <w:rFonts w:hint="eastAsia"/>
         </w:rPr>
         <w:t>领接表用</w:t>
       </w:r>
+      <w:proofErr w:type="gramEnd"/>
       <w:r>
         <w:rPr>
           <w:rFonts w:hint="eastAsia"/>
@@ -6640,7 +7071,21 @@
         <w:rPr>
           <w:rFonts w:hint="eastAsia"/>
         </w:rPr>
-        <w:t>存，因为有些题不需要频繁访问表中间的元素，</w:t>
+        <w:t>存，因为</w:t>
+      </w:r>
+      <w:proofErr w:type="gramStart"/>
+      <w:r>
+        <w:rPr>
+          <w:rFonts w:hint="eastAsia"/>
+        </w:rPr>
+        <w:t>有些题不需要</w:t>
+      </w:r>
+      <w:proofErr w:type="gramEnd"/>
+      <w:r>
+        <w:rPr>
+          <w:rFonts w:hint="eastAsia"/>
+        </w:rPr>
+        <w:t>频繁访问表中间的元素，</w:t>
       </w:r>
       <w:r>
         <w:rPr>
@@ -6665,12 +7110,14 @@
       <w:pPr>
         <w:pStyle w:val="2"/>
       </w:pPr>
+      <w:proofErr w:type="gramStart"/>
       <w:r>
         <w:rPr>
           <w:rFonts w:hint="eastAsia"/>
         </w:rPr>
         <w:t>树链剖分</w:t>
       </w:r>
+      <w:proofErr w:type="gramEnd"/>
       <w:r>
         <w:rPr>
           <w:rFonts w:hint="eastAsia"/>
@@ -6690,11 +7137,19 @@
       </w:r>
     </w:p>
     <w:p>
-      <w:r>
-        <w:rPr>
-          <w:rFonts w:hint="eastAsia"/>
-        </w:rPr>
-        <w:t>树链剖分的思想</w:t>
+      <w:proofErr w:type="gramStart"/>
+      <w:r>
+        <w:rPr>
+          <w:rFonts w:hint="eastAsia"/>
+        </w:rPr>
+        <w:t>树链剖分</w:t>
+      </w:r>
+      <w:proofErr w:type="gramEnd"/>
+      <w:r>
+        <w:rPr>
+          <w:rFonts w:hint="eastAsia"/>
+        </w:rPr>
+        <w:t>的思想</w:t>
       </w:r>
       <w:r>
         <w:rPr>
@@ -6744,7 +7199,7 @@
     <w:p>
       <w:pPr>
         <w:rPr>
-          <w:rFonts w:ascii="Century Gothic" w:hAnsi="Century Gothic" w:hint="eastAsia"/>
+          <w:rFonts w:ascii="Century Gothic" w:hAnsi="Century Gothic"/>
           <w:color w:val="111111"/>
           <w:shd w:val="clear" w:color="auto" w:fill="FCFCFC"/>
         </w:rPr>
@@ -6777,7 +7232,7 @@
                     </pic:cNvPicPr>
                   </pic:nvPicPr>
                   <pic:blipFill>
-                    <a:blip r:embed="rId8">
+                    <a:blip r:embed="rId9">
                       <a:extLst>
                         <a:ext uri="{28A0092B-C50C-407E-A947-70E740481C1C}">
                           <a14:useLocalDpi xmlns:a14="http://schemas.microsoft.com/office/drawing/2010/main" val="0"/>
@@ -7037,11 +7492,19 @@
         </w:rPr>
         <w:t>。</w:t>
       </w:r>
-      <w:r>
-        <w:rPr>
-          <w:rFonts w:hint="eastAsia"/>
-        </w:rPr>
-        <w:t>此外树链剖分为什么要分轻链和重链，是要让分的链子数尽可能少，这样可以优化更多的时间。</w:t>
+      <w:proofErr w:type="gramStart"/>
+      <w:r>
+        <w:rPr>
+          <w:rFonts w:hint="eastAsia"/>
+        </w:rPr>
+        <w:t>此外树链剖分</w:t>
+      </w:r>
+      <w:proofErr w:type="gramEnd"/>
+      <w:r>
+        <w:rPr>
+          <w:rFonts w:hint="eastAsia"/>
+        </w:rPr>
+        <w:t>为什么要分轻链和重链，是要让分的链子数尽可能少，这样可以优化更多的时间。</w:t>
       </w:r>
     </w:p>
     <w:p>
@@ -7092,7 +7555,15 @@
         <w:t>，</w:t>
       </w:r>
       <w:r>
-        <w:t>无向树任何节点都能当做根</w:t>
+        <w:t>无向树任何节点都能</w:t>
+      </w:r>
+      <w:proofErr w:type="gramStart"/>
+      <w:r>
+        <w:t>当做</w:t>
+      </w:r>
+      <w:proofErr w:type="gramEnd"/>
+      <w:r>
+        <w:t>根</w:t>
       </w:r>
       <w:r>
         <w:rPr>
@@ -7101,11 +7572,21 @@
         <w:t>，</w:t>
       </w:r>
       <w:r>
-        <w:t>对于不同根</w:t>
-      </w:r>
+        <w:t>对于</w:t>
+      </w:r>
+      <w:proofErr w:type="gramStart"/>
+      <w:r>
+        <w:t>不</w:t>
+      </w:r>
+      <w:proofErr w:type="gramEnd"/>
+      <w:r>
+        <w:t>同根</w:t>
+      </w:r>
+      <w:proofErr w:type="spellStart"/>
       <w:r>
         <w:t>lca</w:t>
       </w:r>
+      <w:proofErr w:type="spellEnd"/>
       <w:r>
         <w:t>结果当然不同</w:t>
       </w:r>
@@ -7124,11 +7605,21 @@
         </w:rPr>
         <w:t>，</w:t>
       </w:r>
+      <w:proofErr w:type="spellStart"/>
       <w:r>
         <w:t>dfs</w:t>
       </w:r>
-      <w:r>
-        <w:t>时麻烦一些要判断不能往父节点走</w:t>
+      <w:proofErr w:type="spellEnd"/>
+      <w:r>
+        <w:t>时麻烦一些要判断</w:t>
+      </w:r>
+      <w:proofErr w:type="gramStart"/>
+      <w:r>
+        <w:t>不能往父节点</w:t>
+      </w:r>
+      <w:proofErr w:type="gramEnd"/>
+      <w:r>
+        <w:t>走</w:t>
       </w:r>
       <w:r>
         <w:rPr>
@@ -7245,12 +7736,14 @@
       <w:r>
         <w:t>时间复杂度是</w:t>
       </w:r>
+      <w:proofErr w:type="spellStart"/>
       <w:r>
         <w:rPr>
           <w:rFonts w:hint="eastAsia"/>
         </w:rPr>
         <w:t>V+log</w:t>
       </w:r>
+      <w:proofErr w:type="spellEnd"/>
       <w:r>
         <w:t>(</w:t>
       </w:r>
@@ -7273,9 +7766,11 @@
       <w:r>
         <w:t>慢于</w:t>
       </w:r>
+      <w:proofErr w:type="spellStart"/>
       <w:r>
         <w:t>tarjan</w:t>
       </w:r>
+      <w:proofErr w:type="spellEnd"/>
       <w:r>
         <w:rPr>
           <w:rFonts w:hint="eastAsia"/>
@@ -7349,7 +7844,21 @@
         <w:rPr>
           <w:rFonts w:hint="eastAsia"/>
         </w:rPr>
-        <w:t>如果恰好分成的链子上肯定树剖快。</w:t>
+        <w:t>如果恰好分成的链子上</w:t>
+      </w:r>
+      <w:proofErr w:type="gramStart"/>
+      <w:r>
+        <w:rPr>
+          <w:rFonts w:hint="eastAsia"/>
+        </w:rPr>
+        <w:t>肯定树剖</w:t>
+      </w:r>
+      <w:proofErr w:type="gramEnd"/>
+      <w:r>
+        <w:rPr>
+          <w:rFonts w:hint="eastAsia"/>
+        </w:rPr>
+        <w:t>快。</w:t>
       </w:r>
     </w:p>
     <w:p>
@@ -7379,9 +7888,11 @@
       <w:r>
         <w:t>的和记录</w:t>
       </w:r>
+      <w:proofErr w:type="spellStart"/>
       <w:r>
         <w:t>isheavy</w:t>
       </w:r>
+      <w:proofErr w:type="spellEnd"/>
       <w:r>
         <w:t>的</w:t>
       </w:r>
@@ -7403,9 +7914,11 @@
       <w:r>
         <w:t>子节点中</w:t>
       </w:r>
+      <w:proofErr w:type="spellStart"/>
       <w:r>
         <w:t>sz</w:t>
       </w:r>
+      <w:proofErr w:type="spellEnd"/>
       <w:r>
         <w:t>最大的点编号</w:t>
       </w:r>
@@ -7416,7 +7929,15 @@
         <w:t>。</w:t>
       </w:r>
       <w:r>
-        <w:t xml:space="preserve"> Isheavy[u]</w:t>
+        <w:t xml:space="preserve"> </w:t>
+      </w:r>
+      <w:proofErr w:type="spellStart"/>
+      <w:r>
+        <w:t>Isheavy</w:t>
+      </w:r>
+      <w:proofErr w:type="spellEnd"/>
+      <w:r>
+        <w:t>[u]</w:t>
       </w:r>
       <w:r>
         <w:t>代表</w:t>
@@ -7445,9 +7966,11 @@
       <w:r>
         <w:t>看父亲中</w:t>
       </w:r>
+      <w:proofErr w:type="spellStart"/>
       <w:r>
         <w:t>sz</w:t>
       </w:r>
+      <w:proofErr w:type="spellEnd"/>
       <w:r>
         <w:t>最大的是不是自己</w:t>
       </w:r>
@@ -7484,9 +8007,6 @@
     <w:p>
       <w:pPr>
         <w:ind w:left="420"/>
-        <w:rPr>
-          <w:rFonts w:hint="eastAsia"/>
-        </w:rPr>
       </w:pPr>
       <w:r>
         <w:t>经过测试建议用</w:t>
@@ -7506,9 +8026,11 @@
       <w:r>
         <w:t>时间稍微快于</w:t>
       </w:r>
+      <w:proofErr w:type="spellStart"/>
       <w:r>
         <w:t>isheavy</w:t>
       </w:r>
+      <w:proofErr w:type="spellEnd"/>
     </w:p>
     <w:p>
       <w:pPr>
@@ -7526,6 +8048,7 @@
         <w:lastRenderedPageBreak/>
         <w:t>对于寻找</w:t>
       </w:r>
+      <w:proofErr w:type="spellStart"/>
       <w:r>
         <w:rPr>
           <w:rFonts w:hint="eastAsia"/>
@@ -7535,15 +8058,18 @@
       <w:r>
         <w:t>,b</w:t>
       </w:r>
+      <w:proofErr w:type="spellEnd"/>
       <w:r>
         <w:t>的</w:t>
       </w:r>
+      <w:proofErr w:type="spellStart"/>
       <w:r>
         <w:rPr>
           <w:rFonts w:hint="eastAsia"/>
         </w:rPr>
         <w:t>lca</w:t>
       </w:r>
+      <w:proofErr w:type="spellEnd"/>
       <w:r>
         <w:rPr>
           <w:rFonts w:hint="eastAsia"/>
@@ -7698,24 +8224,28 @@
         </w:rPr>
         <w:t>优化时间复杂度常数，可选的方法是：在于</w:t>
       </w:r>
+      <w:proofErr w:type="spellStart"/>
       <w:r>
         <w:rPr>
           <w:rFonts w:hint="eastAsia"/>
         </w:rPr>
         <w:t>dfs</w:t>
       </w:r>
+      <w:proofErr w:type="spellEnd"/>
       <w:r>
         <w:rPr>
           <w:rFonts w:hint="eastAsia"/>
         </w:rPr>
         <w:t>里，</w:t>
       </w:r>
+      <w:proofErr w:type="spellStart"/>
       <w:r>
         <w:rPr>
           <w:rFonts w:hint="eastAsia"/>
         </w:rPr>
         <w:t>dfs</w:t>
       </w:r>
+      <w:proofErr w:type="spellEnd"/>
       <w:r>
         <w:rPr>
           <w:rFonts w:hint="eastAsia"/>
@@ -7776,6 +8306,7 @@
         </w:rPr>
         <w:t>list</w:t>
       </w:r>
+      <w:proofErr w:type="gramStart"/>
       <w:r>
         <w:rPr>
           <w:rFonts w:hint="eastAsia"/>
@@ -7786,13 +8317,34 @@
         <w:rPr>
           <w:rFonts w:hint="eastAsia"/>
         </w:rPr>
-        <w:t>或者直接链式前向星</w:t>
-      </w:r>
-      <w:r>
-        <w:rPr>
-          <w:rFonts w:hint="eastAsia"/>
-        </w:rPr>
-        <w:t>，有些题不需要频繁访问表中间的元素，</w:t>
+        <w:t>或者</w:t>
+      </w:r>
+      <w:proofErr w:type="gramEnd"/>
+      <w:r>
+        <w:rPr>
+          <w:rFonts w:hint="eastAsia"/>
+        </w:rPr>
+        <w:t>直接链式前向星</w:t>
+      </w:r>
+      <w:r>
+        <w:rPr>
+          <w:rFonts w:hint="eastAsia"/>
+        </w:rPr>
+        <w:t>，</w:t>
+      </w:r>
+      <w:proofErr w:type="gramStart"/>
+      <w:r>
+        <w:rPr>
+          <w:rFonts w:hint="eastAsia"/>
+        </w:rPr>
+        <w:t>有些题不需要</w:t>
+      </w:r>
+      <w:proofErr w:type="gramEnd"/>
+      <w:r>
+        <w:rPr>
+          <w:rFonts w:hint="eastAsia"/>
+        </w:rPr>
+        <w:t>频繁访问表中间的元素，</w:t>
       </w:r>
       <w:r>
         <w:rPr>
@@ -7812,8 +8364,6 @@
         </w:rPr>
         <w:t>vector</w:t>
       </w:r>
-      <w:bookmarkStart w:id="0" w:name="_GoBack"/>
-      <w:bookmarkEnd w:id="0"/>
     </w:p>
     <w:p>
       <w:pPr>
@@ -7883,7 +8433,23 @@
         <w:t>，回答若干询问</w:t>
       </w:r>
       <w:r>
-        <w:t>RMQ(A,i,j)(i,j&lt;=n-1)</w:t>
+        <w:t>RMQ(</w:t>
+      </w:r>
+      <w:proofErr w:type="spellStart"/>
+      <w:r>
+        <w:t>A,i,j</w:t>
+      </w:r>
+      <w:proofErr w:type="spellEnd"/>
+      <w:r>
+        <w:t>)(</w:t>
+      </w:r>
+      <w:proofErr w:type="spellStart"/>
+      <w:r>
+        <w:t>i,j</w:t>
+      </w:r>
+      <w:proofErr w:type="spellEnd"/>
+      <w:r>
+        <w:t>&lt;=n-1)</w:t>
       </w:r>
       <w:r>
         <w:t>，返回数组</w:t>
@@ -7894,9 +8460,11 @@
       <w:r>
         <w:t>中下标在</w:t>
       </w:r>
+      <w:proofErr w:type="spellStart"/>
       <w:r>
         <w:t>i,j</w:t>
       </w:r>
+      <w:proofErr w:type="spellEnd"/>
       <w:r>
         <w:t>范围内的最小（大）值，</w:t>
       </w:r>
@@ -7904,7 +8472,15 @@
         <w:t xml:space="preserve"> RMQ</w:t>
       </w:r>
       <w:r>
-        <w:t>问题是指求区间最值的问题。最简单的方法，就是遍历数组直接搜索，但是这种方式时间复杂度是</w:t>
+        <w:t>问题</w:t>
+      </w:r>
+      <w:proofErr w:type="gramStart"/>
+      <w:r>
+        <w:t>是指求区间</w:t>
+      </w:r>
+      <w:proofErr w:type="gramEnd"/>
+      <w:r>
+        <w:t>最值的问题。最简单的方法，就是遍历数组直接搜索，但是这种方式时间复杂度是</w:t>
       </w:r>
       <w:r>
         <w:t>O(n)</w:t>
@@ -7944,7 +8520,7 @@
 </file>
 
 <file path=word/endnotes.xml><?xml version="1.0" encoding="utf-8"?>
-<w:endnotes xmlns:wpc="http://schemas.microsoft.com/office/word/2010/wordprocessingCanvas" xmlns:mc="http://schemas.openxmlformats.org/markup-compatibility/2006" xmlns:o="urn:schemas-microsoft-com:office:office" xmlns:r="http://schemas.openxmlformats.org/officeDocument/2006/relationships" xmlns:m="http://schemas.openxmlformats.org/officeDocument/2006/math" xmlns:v="urn:schemas-microsoft-com:vml" xmlns:wp14="http://schemas.microsoft.com/office/word/2010/wordprocessingDrawing" xmlns:wp="http://schemas.openxmlformats.org/drawingml/2006/wordprocessingDrawing" xmlns:w10="urn:schemas-microsoft-com:office:word" xmlns:w="http://schemas.openxmlformats.org/wordprocessingml/2006/main" xmlns:w14="http://schemas.microsoft.com/office/word/2010/wordml" xmlns:w15="http://schemas.microsoft.com/office/word/2012/wordml" xmlns:wpg="http://schemas.microsoft.com/office/word/2010/wordprocessingGroup" xmlns:wpi="http://schemas.microsoft.com/office/word/2010/wordprocessingInk" xmlns:wne="http://schemas.microsoft.com/office/word/2006/wordml" xmlns:wps="http://schemas.microsoft.com/office/word/2010/wordprocessingShape" mc:Ignorable="w14 w15 wp14">
+<w:endnotes xmlns:wpc="http://schemas.microsoft.com/office/word/2010/wordprocessingCanvas" xmlns:mc="http://schemas.openxmlformats.org/markup-compatibility/2006" xmlns:o="urn:schemas-microsoft-com:office:office" xmlns:r="http://schemas.openxmlformats.org/officeDocument/2006/relationships" xmlns:m="http://schemas.openxmlformats.org/officeDocument/2006/math" xmlns:v="urn:schemas-microsoft-com:vml" xmlns:wp14="http://schemas.microsoft.com/office/word/2010/wordprocessingDrawing" xmlns:wp="http://schemas.openxmlformats.org/drawingml/2006/wordprocessingDrawing" xmlns:w10="urn:schemas-microsoft-com:office:word" xmlns:w="http://schemas.openxmlformats.org/wordprocessingml/2006/main" xmlns:w14="http://schemas.microsoft.com/office/word/2010/wordml" xmlns:wpg="http://schemas.microsoft.com/office/word/2010/wordprocessingGroup" xmlns:wpi="http://schemas.microsoft.com/office/word/2010/wordprocessingInk" xmlns:wne="http://schemas.microsoft.com/office/word/2006/wordml" xmlns:wps="http://schemas.microsoft.com/office/word/2010/wordprocessingShape" mc:Ignorable="w14 wp14">
   <w:endnote w:type="separator" w:id="-1">
     <w:p>
       <w:r>
@@ -7963,7 +8539,7 @@
 </file>
 
 <file path=word/footnotes.xml><?xml version="1.0" encoding="utf-8"?>
-<w:footnotes xmlns:wpc="http://schemas.microsoft.com/office/word/2010/wordprocessingCanvas" xmlns:mc="http://schemas.openxmlformats.org/markup-compatibility/2006" xmlns:o="urn:schemas-microsoft-com:office:office" xmlns:r="http://schemas.openxmlformats.org/officeDocument/2006/relationships" xmlns:m="http://schemas.openxmlformats.org/officeDocument/2006/math" xmlns:v="urn:schemas-microsoft-com:vml" xmlns:wp14="http://schemas.microsoft.com/office/word/2010/wordprocessingDrawing" xmlns:wp="http://schemas.openxmlformats.org/drawingml/2006/wordprocessingDrawing" xmlns:w10="urn:schemas-microsoft-com:office:word" xmlns:w="http://schemas.openxmlformats.org/wordprocessingml/2006/main" xmlns:w14="http://schemas.microsoft.com/office/word/2010/wordml" xmlns:w15="http://schemas.microsoft.com/office/word/2012/wordml" xmlns:wpg="http://schemas.microsoft.com/office/word/2010/wordprocessingGroup" xmlns:wpi="http://schemas.microsoft.com/office/word/2010/wordprocessingInk" xmlns:wne="http://schemas.microsoft.com/office/word/2006/wordml" xmlns:wps="http://schemas.microsoft.com/office/word/2010/wordprocessingShape" mc:Ignorable="w14 w15 wp14">
+<w:footnotes xmlns:wpc="http://schemas.microsoft.com/office/word/2010/wordprocessingCanvas" xmlns:mc="http://schemas.openxmlformats.org/markup-compatibility/2006" xmlns:o="urn:schemas-microsoft-com:office:office" xmlns:r="http://schemas.openxmlformats.org/officeDocument/2006/relationships" xmlns:m="http://schemas.openxmlformats.org/officeDocument/2006/math" xmlns:v="urn:schemas-microsoft-com:vml" xmlns:wp14="http://schemas.microsoft.com/office/word/2010/wordprocessingDrawing" xmlns:wp="http://schemas.openxmlformats.org/drawingml/2006/wordprocessingDrawing" xmlns:w10="urn:schemas-microsoft-com:office:word" xmlns:w="http://schemas.openxmlformats.org/wordprocessingml/2006/main" xmlns:w14="http://schemas.microsoft.com/office/word/2010/wordml" xmlns:wpg="http://schemas.microsoft.com/office/word/2010/wordprocessingGroup" xmlns:wpi="http://schemas.microsoft.com/office/word/2010/wordprocessingInk" xmlns:wne="http://schemas.microsoft.com/office/word/2006/wordml" xmlns:wps="http://schemas.microsoft.com/office/word/2010/wordprocessingShape" mc:Ignorable="w14 wp14">
   <w:footnote w:type="separator" w:id="-1">
     <w:p>
       <w:r>
@@ -7982,7 +8558,7 @@
 </file>
 
 <file path=word/numbering.xml><?xml version="1.0" encoding="utf-8"?>
-<w:numbering xmlns:wpc="http://schemas.microsoft.com/office/word/2010/wordprocessingCanvas" xmlns:mc="http://schemas.openxmlformats.org/markup-compatibility/2006" xmlns:o="urn:schemas-microsoft-com:office:office" xmlns:r="http://schemas.openxmlformats.org/officeDocument/2006/relationships" xmlns:m="http://schemas.openxmlformats.org/officeDocument/2006/math" xmlns:v="urn:schemas-microsoft-com:vml" xmlns:wp14="http://schemas.microsoft.com/office/word/2010/wordprocessingDrawing" xmlns:wp="http://schemas.openxmlformats.org/drawingml/2006/wordprocessingDrawing" xmlns:w10="urn:schemas-microsoft-com:office:word" xmlns:w="http://schemas.openxmlformats.org/wordprocessingml/2006/main" xmlns:w14="http://schemas.microsoft.com/office/word/2010/wordml" xmlns:w15="http://schemas.microsoft.com/office/word/2012/wordml" xmlns:wpg="http://schemas.microsoft.com/office/word/2010/wordprocessingGroup" xmlns:wpi="http://schemas.microsoft.com/office/word/2010/wordprocessingInk" xmlns:wne="http://schemas.microsoft.com/office/word/2006/wordml" xmlns:wps="http://schemas.microsoft.com/office/word/2010/wordprocessingShape" mc:Ignorable="w14 w15 wp14">
+<w:numbering xmlns:wpc="http://schemas.microsoft.com/office/word/2010/wordprocessingCanvas" xmlns:mc="http://schemas.openxmlformats.org/markup-compatibility/2006" xmlns:o="urn:schemas-microsoft-com:office:office" xmlns:r="http://schemas.openxmlformats.org/officeDocument/2006/relationships" xmlns:m="http://schemas.openxmlformats.org/officeDocument/2006/math" xmlns:v="urn:schemas-microsoft-com:vml" xmlns:wp14="http://schemas.microsoft.com/office/word/2010/wordprocessingDrawing" xmlns:wp="http://schemas.openxmlformats.org/drawingml/2006/wordprocessingDrawing" xmlns:w10="urn:schemas-microsoft-com:office:word" xmlns:w="http://schemas.openxmlformats.org/wordprocessingml/2006/main" xmlns:w14="http://schemas.microsoft.com/office/word/2010/wordml" xmlns:wpg="http://schemas.microsoft.com/office/word/2010/wordprocessingGroup" xmlns:wpi="http://schemas.microsoft.com/office/word/2010/wordprocessingInk" xmlns:wne="http://schemas.microsoft.com/office/word/2006/wordml" xmlns:wps="http://schemas.microsoft.com/office/word/2010/wordprocessingShape" mc:Ignorable="w14 wp14">
   <w:abstractNum w:abstractNumId="0">
     <w:nsid w:val="01D454B1"/>
     <w:multiLevelType w:val="multilevel"/>
@@ -9255,7 +9831,7 @@
 </file>
 
 <file path=word/styles.xml><?xml version="1.0" encoding="utf-8"?>
-<w:styles xmlns:mc="http://schemas.openxmlformats.org/markup-compatibility/2006" xmlns:r="http://schemas.openxmlformats.org/officeDocument/2006/relationships" xmlns:w="http://schemas.openxmlformats.org/wordprocessingml/2006/main" xmlns:w14="http://schemas.microsoft.com/office/word/2010/wordml" xmlns:w15="http://schemas.microsoft.com/office/word/2012/wordml" mc:Ignorable="w14 w15">
+<w:styles xmlns:mc="http://schemas.openxmlformats.org/markup-compatibility/2006" xmlns:r="http://schemas.openxmlformats.org/officeDocument/2006/relationships" xmlns:w="http://schemas.openxmlformats.org/wordprocessingml/2006/main" xmlns:w14="http://schemas.microsoft.com/office/word/2010/wordml" mc:Ignorable="w14">
   <w:docDefaults>
     <w:rPrDefault>
       <w:rPr>
@@ -9268,378 +9844,571 @@
     </w:rPrDefault>
     <w:pPrDefault/>
   </w:docDefaults>
-  <w:latentStyles w:defLockedState="0" w:defUIPriority="99" w:defSemiHidden="0" w:defUnhideWhenUsed="0" w:defQFormat="0" w:count="371">
-    <w:lsdException w:name="Normal" w:uiPriority="0" w:qFormat="1"/>
-    <w:lsdException w:name="heading 1" w:uiPriority="9" w:qFormat="1"/>
-    <w:lsdException w:name="heading 2" w:semiHidden="1" w:uiPriority="9" w:unhideWhenUsed="1" w:qFormat="1"/>
-    <w:lsdException w:name="heading 3" w:semiHidden="1" w:uiPriority="9" w:unhideWhenUsed="1" w:qFormat="1"/>
-    <w:lsdException w:name="heading 4" w:semiHidden="1" w:uiPriority="9" w:unhideWhenUsed="1" w:qFormat="1"/>
-    <w:lsdException w:name="heading 5" w:semiHidden="1" w:uiPriority="9" w:unhideWhenUsed="1" w:qFormat="1"/>
-    <w:lsdException w:name="heading 6" w:semiHidden="1" w:uiPriority="9" w:unhideWhenUsed="1" w:qFormat="1"/>
-    <w:lsdException w:name="heading 7" w:semiHidden="1" w:uiPriority="9" w:unhideWhenUsed="1" w:qFormat="1"/>
-    <w:lsdException w:name="heading 8" w:semiHidden="1" w:uiPriority="9" w:unhideWhenUsed="1" w:qFormat="1"/>
-    <w:lsdException w:name="heading 9" w:semiHidden="1" w:uiPriority="9" w:unhideWhenUsed="1" w:qFormat="1"/>
-    <w:lsdException w:name="index 1" w:semiHidden="1" w:unhideWhenUsed="1"/>
-    <w:lsdException w:name="index 2" w:semiHidden="1" w:unhideWhenUsed="1"/>
-    <w:lsdException w:name="index 3" w:semiHidden="1" w:unhideWhenUsed="1"/>
-    <w:lsdException w:name="index 4" w:semiHidden="1" w:unhideWhenUsed="1"/>
-    <w:lsdException w:name="index 5" w:semiHidden="1" w:unhideWhenUsed="1"/>
-    <w:lsdException w:name="index 6" w:semiHidden="1" w:unhideWhenUsed="1"/>
-    <w:lsdException w:name="index 7" w:semiHidden="1" w:unhideWhenUsed="1"/>
-    <w:lsdException w:name="index 8" w:semiHidden="1" w:unhideWhenUsed="1"/>
-    <w:lsdException w:name="index 9" w:semiHidden="1" w:unhideWhenUsed="1"/>
-    <w:lsdException w:name="toc 1" w:semiHidden="1" w:uiPriority="39" w:unhideWhenUsed="1"/>
-    <w:lsdException w:name="toc 2" w:semiHidden="1" w:uiPriority="39" w:unhideWhenUsed="1"/>
-    <w:lsdException w:name="toc 3" w:semiHidden="1" w:uiPriority="39" w:unhideWhenUsed="1"/>
-    <w:lsdException w:name="toc 4" w:semiHidden="1" w:uiPriority="39" w:unhideWhenUsed="1"/>
-    <w:lsdException w:name="toc 5" w:semiHidden="1" w:uiPriority="39" w:unhideWhenUsed="1"/>
-    <w:lsdException w:name="toc 6" w:semiHidden="1" w:uiPriority="39" w:unhideWhenUsed="1"/>
-    <w:lsdException w:name="toc 7" w:semiHidden="1" w:uiPriority="39" w:unhideWhenUsed="1"/>
-    <w:lsdException w:name="toc 8" w:semiHidden="1" w:uiPriority="39" w:unhideWhenUsed="1"/>
-    <w:lsdException w:name="toc 9" w:semiHidden="1" w:uiPriority="39" w:unhideWhenUsed="1"/>
-    <w:lsdException w:name="Normal Indent" w:semiHidden="1" w:unhideWhenUsed="1"/>
-    <w:lsdException w:name="footnote text" w:semiHidden="1" w:unhideWhenUsed="1"/>
-    <w:lsdException w:name="annotation text" w:semiHidden="1" w:unhideWhenUsed="1"/>
-    <w:lsdException w:name="header" w:semiHidden="1" w:unhideWhenUsed="1"/>
-    <w:lsdException w:name="footer" w:semiHidden="1" w:unhideWhenUsed="1"/>
-    <w:lsdException w:name="index heading" w:semiHidden="1" w:unhideWhenUsed="1"/>
-    <w:lsdException w:name="caption" w:semiHidden="1" w:uiPriority="35" w:unhideWhenUsed="1" w:qFormat="1"/>
-    <w:lsdException w:name="table of figures" w:semiHidden="1" w:unhideWhenUsed="1"/>
-    <w:lsdException w:name="envelope address" w:semiHidden="1" w:unhideWhenUsed="1"/>
-    <w:lsdException w:name="envelope return" w:semiHidden="1" w:unhideWhenUsed="1"/>
-    <w:lsdException w:name="footnote reference" w:semiHidden="1" w:unhideWhenUsed="1"/>
-    <w:lsdException w:name="annotation reference" w:semiHidden="1" w:unhideWhenUsed="1"/>
-    <w:lsdException w:name="line number" w:semiHidden="1" w:unhideWhenUsed="1"/>
-    <w:lsdException w:name="page number" w:semiHidden="1" w:unhideWhenUsed="1"/>
-    <w:lsdException w:name="endnote reference" w:semiHidden="1" w:unhideWhenUsed="1"/>
-    <w:lsdException w:name="endnote text" w:semiHidden="1" w:unhideWhenUsed="1"/>
-    <w:lsdException w:name="table of authorities" w:semiHidden="1" w:unhideWhenUsed="1"/>
-    <w:lsdException w:name="macro" w:semiHidden="1" w:unhideWhenUsed="1"/>
-    <w:lsdException w:name="toa heading" w:semiHidden="1" w:unhideWhenUsed="1"/>
-    <w:lsdException w:name="List" w:semiHidden="1" w:unhideWhenUsed="1"/>
-    <w:lsdException w:name="List Bullet" w:semiHidden="1" w:unhideWhenUsed="1"/>
-    <w:lsdException w:name="List Number" w:semiHidden="1" w:unhideWhenUsed="1"/>
-    <w:lsdException w:name="List 2" w:semiHidden="1" w:unhideWhenUsed="1"/>
-    <w:lsdException w:name="List 3" w:semiHidden="1" w:unhideWhenUsed="1"/>
-    <w:lsdException w:name="List 4" w:semiHidden="1" w:unhideWhenUsed="1"/>
-    <w:lsdException w:name="List 5" w:semiHidden="1" w:unhideWhenUsed="1"/>
-    <w:lsdException w:name="List Bullet 2" w:semiHidden="1" w:unhideWhenUsed="1"/>
-    <w:lsdException w:name="List Bullet 3" w:semiHidden="1" w:unhideWhenUsed="1"/>
-    <w:lsdException w:name="List Bullet 4" w:semiHidden="1" w:unhideWhenUsed="1"/>
-    <w:lsdException w:name="List Bullet 5" w:semiHidden="1" w:unhideWhenUsed="1"/>
-    <w:lsdException w:name="List Number 2" w:semiHidden="1" w:unhideWhenUsed="1"/>
-    <w:lsdException w:name="List Number 3" w:semiHidden="1" w:unhideWhenUsed="1"/>
-    <w:lsdException w:name="List Number 4" w:semiHidden="1" w:unhideWhenUsed="1"/>
-    <w:lsdException w:name="List Number 5" w:semiHidden="1" w:unhideWhenUsed="1"/>
-    <w:lsdException w:name="Title" w:uiPriority="10" w:qFormat="1"/>
-    <w:lsdException w:name="Closing" w:semiHidden="1" w:unhideWhenUsed="1"/>
-    <w:lsdException w:name="Signature" w:semiHidden="1" w:unhideWhenUsed="1"/>
-    <w:lsdException w:name="Default Paragraph Font" w:semiHidden="1" w:uiPriority="1" w:unhideWhenUsed="1"/>
-    <w:lsdException w:name="Body Text" w:semiHidden="1" w:unhideWhenUsed="1"/>
-    <w:lsdException w:name="Body Text Indent" w:semiHidden="1" w:unhideWhenUsed="1"/>
-    <w:lsdException w:name="List Continue" w:semiHidden="1" w:unhideWhenUsed="1"/>
-    <w:lsdException w:name="List Continue 2" w:semiHidden="1" w:unhideWhenUsed="1"/>
-    <w:lsdException w:name="List Continue 3" w:semiHidden="1" w:unhideWhenUsed="1"/>
-    <w:lsdException w:name="List Continue 4" w:semiHidden="1" w:unhideWhenUsed="1"/>
-    <w:lsdException w:name="List Continue 5" w:semiHidden="1" w:unhideWhenUsed="1"/>
-    <w:lsdException w:name="Message Header" w:semiHidden="1" w:unhideWhenUsed="1"/>
-    <w:lsdException w:name="Subtitle" w:uiPriority="11" w:qFormat="1"/>
-    <w:lsdException w:name="Salutation" w:semiHidden="1" w:unhideWhenUsed="1"/>
-    <w:lsdException w:name="Date" w:semiHidden="1" w:unhideWhenUsed="1"/>
-    <w:lsdException w:name="Body Text First Indent" w:semiHidden="1" w:unhideWhenUsed="1"/>
-    <w:lsdException w:name="Body Text First Indent 2" w:semiHidden="1" w:unhideWhenUsed="1"/>
-    <w:lsdException w:name="Note Heading" w:semiHidden="1" w:unhideWhenUsed="1"/>
-    <w:lsdException w:name="Body Text 2" w:semiHidden="1" w:unhideWhenUsed="1"/>
-    <w:lsdException w:name="Body Text 3" w:semiHidden="1" w:unhideWhenUsed="1"/>
-    <w:lsdException w:name="Body Text Indent 2" w:semiHidden="1" w:unhideWhenUsed="1"/>
-    <w:lsdException w:name="Body Text Indent 3" w:semiHidden="1" w:unhideWhenUsed="1"/>
-    <w:lsdException w:name="Block Text" w:semiHidden="1" w:unhideWhenUsed="1"/>
-    <w:lsdException w:name="Hyperlink" w:semiHidden="1" w:unhideWhenUsed="1"/>
-    <w:lsdException w:name="FollowedHyperlink" w:semiHidden="1" w:unhideWhenUsed="1"/>
-    <w:lsdException w:name="Strong" w:uiPriority="22" w:qFormat="1"/>
-    <w:lsdException w:name="Emphasis" w:uiPriority="20" w:qFormat="1"/>
-    <w:lsdException w:name="Document Map" w:semiHidden="1" w:unhideWhenUsed="1"/>
-    <w:lsdException w:name="Plain Text" w:semiHidden="1" w:unhideWhenUsed="1"/>
-    <w:lsdException w:name="E-mail Signature" w:semiHidden="1" w:unhideWhenUsed="1"/>
-    <w:lsdException w:name="HTML Top of Form" w:semiHidden="1" w:unhideWhenUsed="1"/>
-    <w:lsdException w:name="HTML Bottom of Form" w:semiHidden="1" w:unhideWhenUsed="1"/>
-    <w:lsdException w:name="Normal (Web)" w:semiHidden="1" w:unhideWhenUsed="1"/>
-    <w:lsdException w:name="HTML Acronym" w:semiHidden="1" w:unhideWhenUsed="1"/>
-    <w:lsdException w:name="HTML Address" w:semiHidden="1" w:unhideWhenUsed="1"/>
-    <w:lsdException w:name="HTML Cite" w:semiHidden="1" w:unhideWhenUsed="1"/>
-    <w:lsdException w:name="HTML Code" w:semiHidden="1" w:unhideWhenUsed="1"/>
-    <w:lsdException w:name="HTML Definition" w:semiHidden="1" w:unhideWhenUsed="1"/>
-    <w:lsdException w:name="HTML Keyboard" w:semiHidden="1" w:unhideWhenUsed="1"/>
-    <w:lsdException w:name="HTML Preformatted" w:semiHidden="1" w:unhideWhenUsed="1"/>
-    <w:lsdException w:name="HTML Sample" w:semiHidden="1" w:unhideWhenUsed="1"/>
-    <w:lsdException w:name="HTML Typewriter" w:semiHidden="1" w:unhideWhenUsed="1"/>
-    <w:lsdException w:name="HTML Variable" w:semiHidden="1" w:unhideWhenUsed="1"/>
-    <w:lsdException w:name="Normal Table" w:semiHidden="1" w:unhideWhenUsed="1"/>
-    <w:lsdException w:name="annotation subject" w:semiHidden="1" w:unhideWhenUsed="1"/>
-    <w:lsdException w:name="No List" w:semiHidden="1" w:unhideWhenUsed="1"/>
-    <w:lsdException w:name="Outline List 1" w:semiHidden="1" w:unhideWhenUsed="1"/>
-    <w:lsdException w:name="Outline List 2" w:semiHidden="1" w:unhideWhenUsed="1"/>
-    <w:lsdException w:name="Outline List 3" w:semiHidden="1" w:unhideWhenUsed="1"/>
-    <w:lsdException w:name="Table Simple 1" w:semiHidden="1" w:unhideWhenUsed="1"/>
-    <w:lsdException w:name="Table Simple 2" w:semiHidden="1" w:unhideWhenUsed="1"/>
-    <w:lsdException w:name="Table Simple 3" w:semiHidden="1" w:unhideWhenUsed="1"/>
-    <w:lsdException w:name="Table Classic 1" w:semiHidden="1" w:unhideWhenUsed="1"/>
-    <w:lsdException w:name="Table Classic 2" w:semiHidden="1" w:unhideWhenUsed="1"/>
-    <w:lsdException w:name="Table Classic 3" w:semiHidden="1" w:unhideWhenUsed="1"/>
-    <w:lsdException w:name="Table Classic 4" w:semiHidden="1" w:unhideWhenUsed="1"/>
-    <w:lsdException w:name="Table Colorful 1" w:semiHidden="1" w:unhideWhenUsed="1"/>
-    <w:lsdException w:name="Table Colorful 2" w:semiHidden="1" w:unhideWhenUsed="1"/>
-    <w:lsdException w:name="Table Colorful 3" w:semiHidden="1" w:unhideWhenUsed="1"/>
-    <w:lsdException w:name="Table Columns 1" w:semiHidden="1" w:unhideWhenUsed="1"/>
-    <w:lsdException w:name="Table Columns 2" w:semiHidden="1" w:unhideWhenUsed="1"/>
-    <w:lsdException w:name="Table Columns 3" w:semiHidden="1" w:unhideWhenUsed="1"/>
-    <w:lsdException w:name="Table Columns 4" w:semiHidden="1" w:unhideWhenUsed="1"/>
-    <w:lsdException w:name="Table Columns 5" w:semiHidden="1" w:unhideWhenUsed="1"/>
-    <w:lsdException w:name="Table Grid 1" w:semiHidden="1" w:unhideWhenUsed="1"/>
-    <w:lsdException w:name="Table Grid 2" w:semiHidden="1" w:unhideWhenUsed="1"/>
-    <w:lsdException w:name="Table Grid 3" w:semiHidden="1" w:unhideWhenUsed="1"/>
-    <w:lsdException w:name="Table Grid 4" w:semiHidden="1" w:unhideWhenUsed="1"/>
-    <w:lsdException w:name="Table Grid 5" w:semiHidden="1" w:unhideWhenUsed="1"/>
-    <w:lsdException w:name="Table Grid 6" w:semiHidden="1" w:unhideWhenUsed="1"/>
-    <w:lsdException w:name="Table Grid 7" w:semiHidden="1" w:unhideWhenUsed="1"/>
-    <w:lsdException w:name="Table Grid 8" w:semiHidden="1" w:unhideWhenUsed="1"/>
-    <w:lsdException w:name="Table List 1" w:semiHidden="1" w:unhideWhenUsed="1"/>
-    <w:lsdException w:name="Table List 2" w:semiHidden="1" w:unhideWhenUsed="1"/>
-    <w:lsdException w:name="Table List 3" w:semiHidden="1" w:unhideWhenUsed="1"/>
-    <w:lsdException w:name="Table List 4" w:semiHidden="1" w:unhideWhenUsed="1"/>
-    <w:lsdException w:name="Table List 5" w:semiHidden="1" w:unhideWhenUsed="1"/>
-    <w:lsdException w:name="Table List 6" w:semiHidden="1" w:unhideWhenUsed="1"/>
-    <w:lsdException w:name="Table List 7" w:semiHidden="1" w:unhideWhenUsed="1"/>
-    <w:lsdException w:name="Table List 8" w:semiHidden="1" w:unhideWhenUsed="1"/>
-    <w:lsdException w:name="Table 3D effects 1" w:semiHidden="1" w:unhideWhenUsed="1"/>
-    <w:lsdException w:name="Table 3D effects 2" w:semiHidden="1" w:unhideWhenUsed="1"/>
-    <w:lsdException w:name="Table 3D effects 3" w:semiHidden="1" w:unhideWhenUsed="1"/>
-    <w:lsdException w:name="Table Contemporary" w:semiHidden="1" w:unhideWhenUsed="1"/>
-    <w:lsdException w:name="Table Elegant" w:semiHidden="1" w:unhideWhenUsed="1"/>
-    <w:lsdException w:name="Table Professional" w:semiHidden="1" w:unhideWhenUsed="1"/>
-    <w:lsdException w:name="Table Subtle 1" w:semiHidden="1" w:unhideWhenUsed="1"/>
-    <w:lsdException w:name="Table Subtle 2" w:semiHidden="1" w:unhideWhenUsed="1"/>
-    <w:lsdException w:name="Table Web 1" w:semiHidden="1" w:unhideWhenUsed="1"/>
-    <w:lsdException w:name="Table Web 2" w:semiHidden="1" w:unhideWhenUsed="1"/>
-    <w:lsdException w:name="Table Web 3" w:semiHidden="1" w:unhideWhenUsed="1"/>
-    <w:lsdException w:name="Balloon Text" w:semiHidden="1" w:unhideWhenUsed="1"/>
-    <w:lsdException w:name="Table Grid" w:uiPriority="39"/>
-    <w:lsdException w:name="Table Theme" w:semiHidden="1" w:unhideWhenUsed="1"/>
-    <w:lsdException w:name="Placeholder Text" w:semiHidden="1"/>
-    <w:lsdException w:name="No Spacing" w:uiPriority="1" w:qFormat="1"/>
-    <w:lsdException w:name="Light Shading" w:uiPriority="60"/>
-    <w:lsdException w:name="Light List" w:uiPriority="61"/>
-    <w:lsdException w:name="Light Grid" w:uiPriority="62"/>
-    <w:lsdException w:name="Medium Shading 1" w:uiPriority="63"/>
-    <w:lsdException w:name="Medium Shading 2" w:uiPriority="64"/>
-    <w:lsdException w:name="Medium List 1" w:uiPriority="65"/>
-    <w:lsdException w:name="Medium List 2" w:uiPriority="66"/>
-    <w:lsdException w:name="Medium Grid 1" w:uiPriority="67"/>
-    <w:lsdException w:name="Medium Grid 2" w:uiPriority="68"/>
-    <w:lsdException w:name="Medium Grid 3" w:uiPriority="69"/>
-    <w:lsdException w:name="Dark List" w:uiPriority="70"/>
-    <w:lsdException w:name="Colorful Shading" w:uiPriority="71"/>
-    <w:lsdException w:name="Colorful List" w:uiPriority="72"/>
-    <w:lsdException w:name="Colorful Grid" w:uiPriority="73"/>
-    <w:lsdException w:name="Light Shading Accent 1" w:uiPriority="60"/>
-    <w:lsdException w:name="Light List Accent 1" w:uiPriority="61"/>
-    <w:lsdException w:name="Light Grid Accent 1" w:uiPriority="62"/>
-    <w:lsdException w:name="Medium Shading 1 Accent 1" w:uiPriority="63"/>
-    <w:lsdException w:name="Medium Shading 2 Accent 1" w:uiPriority="64"/>
-    <w:lsdException w:name="Medium List 1 Accent 1" w:uiPriority="65"/>
-    <w:lsdException w:name="Revision" w:semiHidden="1"/>
-    <w:lsdException w:name="List Paragraph" w:uiPriority="34" w:qFormat="1"/>
-    <w:lsdException w:name="Quote" w:uiPriority="29" w:qFormat="1"/>
-    <w:lsdException w:name="Intense Quote" w:uiPriority="30" w:qFormat="1"/>
-    <w:lsdException w:name="Medium List 2 Accent 1" w:uiPriority="66"/>
-    <w:lsdException w:name="Medium Grid 1 Accent 1" w:uiPriority="67"/>
-    <w:lsdException w:name="Medium Grid 2 Accent 1" w:uiPriority="68"/>
-    <w:lsdException w:name="Medium Grid 3 Accent 1" w:uiPriority="69"/>
-    <w:lsdException w:name="Dark List Accent 1" w:uiPriority="70"/>
-    <w:lsdException w:name="Colorful Shading Accent 1" w:uiPriority="71"/>
-    <w:lsdException w:name="Colorful List Accent 1" w:uiPriority="72"/>
-    <w:lsdException w:name="Colorful Grid Accent 1" w:uiPriority="73"/>
-    <w:lsdException w:name="Light Shading Accent 2" w:uiPriority="60"/>
-    <w:lsdException w:name="Light List Accent 2" w:uiPriority="61"/>
-    <w:lsdException w:name="Light Grid Accent 2" w:uiPriority="62"/>
-    <w:lsdException w:name="Medium Shading 1 Accent 2" w:uiPriority="63"/>
-    <w:lsdException w:name="Medium Shading 2 Accent 2" w:uiPriority="64"/>
-    <w:lsdException w:name="Medium List 1 Accent 2" w:uiPriority="65"/>
-    <w:lsdException w:name="Medium List 2 Accent 2" w:uiPriority="66"/>
-    <w:lsdException w:name="Medium Grid 1 Accent 2" w:uiPriority="67"/>
-    <w:lsdException w:name="Medium Grid 2 Accent 2" w:uiPriority="68"/>
-    <w:lsdException w:name="Medium Grid 3 Accent 2" w:uiPriority="69"/>
-    <w:lsdException w:name="Dark List Accent 2" w:uiPriority="70"/>
-    <w:lsdException w:name="Colorful Shading Accent 2" w:uiPriority="71"/>
-    <w:lsdException w:name="Colorful List Accent 2" w:uiPriority="72"/>
-    <w:lsdException w:name="Colorful Grid Accent 2" w:uiPriority="73"/>
-    <w:lsdException w:name="Light Shading Accent 3" w:uiPriority="60"/>
-    <w:lsdException w:name="Light List Accent 3" w:uiPriority="61"/>
-    <w:lsdException w:name="Light Grid Accent 3" w:uiPriority="62"/>
-    <w:lsdException w:name="Medium Shading 1 Accent 3" w:uiPriority="63"/>
-    <w:lsdException w:name="Medium Shading 2 Accent 3" w:uiPriority="64"/>
-    <w:lsdException w:name="Medium List 1 Accent 3" w:uiPriority="65"/>
-    <w:lsdException w:name="Medium List 2 Accent 3" w:uiPriority="66"/>
-    <w:lsdException w:name="Medium Grid 1 Accent 3" w:uiPriority="67"/>
-    <w:lsdException w:name="Medium Grid 2 Accent 3" w:uiPriority="68"/>
-    <w:lsdException w:name="Medium Grid 3 Accent 3" w:uiPriority="69"/>
-    <w:lsdException w:name="Dark List Accent 3" w:uiPriority="70"/>
-    <w:lsdException w:name="Colorful Shading Accent 3" w:uiPriority="71"/>
-    <w:lsdException w:name="Colorful List Accent 3" w:uiPriority="72"/>
-    <w:lsdException w:name="Colorful Grid Accent 3" w:uiPriority="73"/>
-    <w:lsdException w:name="Light Shading Accent 4" w:uiPriority="60"/>
-    <w:lsdException w:name="Light List Accent 4" w:uiPriority="61"/>
-    <w:lsdException w:name="Light Grid Accent 4" w:uiPriority="62"/>
-    <w:lsdException w:name="Medium Shading 1 Accent 4" w:uiPriority="63"/>
-    <w:lsdException w:name="Medium Shading 2 Accent 4" w:uiPriority="64"/>
-    <w:lsdException w:name="Medium List 1 Accent 4" w:uiPriority="65"/>
-    <w:lsdException w:name="Medium List 2 Accent 4" w:uiPriority="66"/>
-    <w:lsdException w:name="Medium Grid 1 Accent 4" w:uiPriority="67"/>
-    <w:lsdException w:name="Medium Grid 2 Accent 4" w:uiPriority="68"/>
-    <w:lsdException w:name="Medium Grid 3 Accent 4" w:uiPriority="69"/>
-    <w:lsdException w:name="Dark List Accent 4" w:uiPriority="70"/>
-    <w:lsdException w:name="Colorful Shading Accent 4" w:uiPriority="71"/>
-    <w:lsdException w:name="Colorful List Accent 4" w:uiPriority="72"/>
-    <w:lsdException w:name="Colorful Grid Accent 4" w:uiPriority="73"/>
-    <w:lsdException w:name="Light Shading Accent 5" w:uiPriority="60"/>
-    <w:lsdException w:name="Light List Accent 5" w:uiPriority="61"/>
-    <w:lsdException w:name="Light Grid Accent 5" w:uiPriority="62"/>
-    <w:lsdException w:name="Medium Shading 1 Accent 5" w:uiPriority="63"/>
-    <w:lsdException w:name="Medium Shading 2 Accent 5" w:uiPriority="64"/>
-    <w:lsdException w:name="Medium List 1 Accent 5" w:uiPriority="65"/>
-    <w:lsdException w:name="Medium List 2 Accent 5" w:uiPriority="66"/>
-    <w:lsdException w:name="Medium Grid 1 Accent 5" w:uiPriority="67"/>
-    <w:lsdException w:name="Medium Grid 2 Accent 5" w:uiPriority="68"/>
-    <w:lsdException w:name="Medium Grid 3 Accent 5" w:uiPriority="69"/>
-    <w:lsdException w:name="Dark List Accent 5" w:uiPriority="70"/>
-    <w:lsdException w:name="Colorful Shading Accent 5" w:uiPriority="71"/>
-    <w:lsdException w:name="Colorful List Accent 5" w:uiPriority="72"/>
-    <w:lsdException w:name="Colorful Grid Accent 5" w:uiPriority="73"/>
-    <w:lsdException w:name="Light Shading Accent 6" w:uiPriority="60"/>
-    <w:lsdException w:name="Light List Accent 6" w:uiPriority="61"/>
-    <w:lsdException w:name="Light Grid Accent 6" w:uiPriority="62"/>
-    <w:lsdException w:name="Medium Shading 1 Accent 6" w:uiPriority="63"/>
-    <w:lsdException w:name="Medium Shading 2 Accent 6" w:uiPriority="64"/>
-    <w:lsdException w:name="Medium List 1 Accent 6" w:uiPriority="65"/>
-    <w:lsdException w:name="Medium List 2 Accent 6" w:uiPriority="66"/>
-    <w:lsdException w:name="Medium Grid 1 Accent 6" w:uiPriority="67"/>
-    <w:lsdException w:name="Medium Grid 2 Accent 6" w:uiPriority="68"/>
-    <w:lsdException w:name="Medium Grid 3 Accent 6" w:uiPriority="69"/>
-    <w:lsdException w:name="Dark List Accent 6" w:uiPriority="70"/>
-    <w:lsdException w:name="Colorful Shading Accent 6" w:uiPriority="71"/>
-    <w:lsdException w:name="Colorful List Accent 6" w:uiPriority="72"/>
-    <w:lsdException w:name="Colorful Grid Accent 6" w:uiPriority="73"/>
-    <w:lsdException w:name="Subtle Emphasis" w:uiPriority="19" w:qFormat="1"/>
-    <w:lsdException w:name="Intense Emphasis" w:uiPriority="21" w:qFormat="1"/>
-    <w:lsdException w:name="Subtle Reference" w:uiPriority="31" w:qFormat="1"/>
-    <w:lsdException w:name="Intense Reference" w:uiPriority="32" w:qFormat="1"/>
-    <w:lsdException w:name="Book Title" w:uiPriority="33" w:qFormat="1"/>
-    <w:lsdException w:name="Bibliography" w:semiHidden="1" w:uiPriority="37" w:unhideWhenUsed="1"/>
-    <w:lsdException w:name="TOC Heading" w:semiHidden="1" w:uiPriority="39" w:unhideWhenUsed="1" w:qFormat="1"/>
-    <w:lsdException w:name="Plain Table 1" w:uiPriority="41"/>
-    <w:lsdException w:name="Plain Table 2" w:uiPriority="42"/>
-    <w:lsdException w:name="Plain Table 3" w:uiPriority="43"/>
-    <w:lsdException w:name="Plain Table 4" w:uiPriority="44"/>
-    <w:lsdException w:name="Plain Table 5" w:uiPriority="45"/>
-    <w:lsdException w:name="Grid Table Light" w:uiPriority="40"/>
-    <w:lsdException w:name="Grid Table 1 Light" w:uiPriority="46"/>
-    <w:lsdException w:name="Grid Table 2" w:uiPriority="47"/>
-    <w:lsdException w:name="Grid Table 3" w:uiPriority="48"/>
-    <w:lsdException w:name="Grid Table 4" w:uiPriority="49"/>
-    <w:lsdException w:name="Grid Table 5 Dark" w:uiPriority="50"/>
-    <w:lsdException w:name="Grid Table 6 Colorful" w:uiPriority="51"/>
-    <w:lsdException w:name="Grid Table 7 Colorful" w:uiPriority="52"/>
-    <w:lsdException w:name="Grid Table 1 Light Accent 1" w:uiPriority="46"/>
-    <w:lsdException w:name="Grid Table 2 Accent 1" w:uiPriority="47"/>
-    <w:lsdException w:name="Grid Table 3 Accent 1" w:uiPriority="48"/>
-    <w:lsdException w:name="Grid Table 4 Accent 1" w:uiPriority="49"/>
-    <w:lsdException w:name="Grid Table 5 Dark Accent 1" w:uiPriority="50"/>
-    <w:lsdException w:name="Grid Table 6 Colorful Accent 1" w:uiPriority="51"/>
-    <w:lsdException w:name="Grid Table 7 Colorful Accent 1" w:uiPriority="52"/>
-    <w:lsdException w:name="Grid Table 1 Light Accent 2" w:uiPriority="46"/>
-    <w:lsdException w:name="Grid Table 2 Accent 2" w:uiPriority="47"/>
-    <w:lsdException w:name="Grid Table 3 Accent 2" w:uiPriority="48"/>
-    <w:lsdException w:name="Grid Table 4 Accent 2" w:uiPriority="49"/>
-    <w:lsdException w:name="Grid Table 5 Dark Accent 2" w:uiPriority="50"/>
-    <w:lsdException w:name="Grid Table 6 Colorful Accent 2" w:uiPriority="51"/>
-    <w:lsdException w:name="Grid Table 7 Colorful Accent 2" w:uiPriority="52"/>
-    <w:lsdException w:name="Grid Table 1 Light Accent 3" w:uiPriority="46"/>
-    <w:lsdException w:name="Grid Table 2 Accent 3" w:uiPriority="47"/>
-    <w:lsdException w:name="Grid Table 3 Accent 3" w:uiPriority="48"/>
-    <w:lsdException w:name="Grid Table 4 Accent 3" w:uiPriority="49"/>
-    <w:lsdException w:name="Grid Table 5 Dark Accent 3" w:uiPriority="50"/>
-    <w:lsdException w:name="Grid Table 6 Colorful Accent 3" w:uiPriority="51"/>
-    <w:lsdException w:name="Grid Table 7 Colorful Accent 3" w:uiPriority="52"/>
-    <w:lsdException w:name="Grid Table 1 Light Accent 4" w:uiPriority="46"/>
-    <w:lsdException w:name="Grid Table 2 Accent 4" w:uiPriority="47"/>
-    <w:lsdException w:name="Grid Table 3 Accent 4" w:uiPriority="48"/>
-    <w:lsdException w:name="Grid Table 4 Accent 4" w:uiPriority="49"/>
-    <w:lsdException w:name="Grid Table 5 Dark Accent 4" w:uiPriority="50"/>
-    <w:lsdException w:name="Grid Table 6 Colorful Accent 4" w:uiPriority="51"/>
-    <w:lsdException w:name="Grid Table 7 Colorful Accent 4" w:uiPriority="52"/>
-    <w:lsdException w:name="Grid Table 1 Light Accent 5" w:uiPriority="46"/>
-    <w:lsdException w:name="Grid Table 2 Accent 5" w:uiPriority="47"/>
-    <w:lsdException w:name="Grid Table 3 Accent 5" w:uiPriority="48"/>
-    <w:lsdException w:name="Grid Table 4 Accent 5" w:uiPriority="49"/>
-    <w:lsdException w:name="Grid Table 5 Dark Accent 5" w:uiPriority="50"/>
-    <w:lsdException w:name="Grid Table 6 Colorful Accent 5" w:uiPriority="51"/>
-    <w:lsdException w:name="Grid Table 7 Colorful Accent 5" w:uiPriority="52"/>
-    <w:lsdException w:name="Grid Table 1 Light Accent 6" w:uiPriority="46"/>
-    <w:lsdException w:name="Grid Table 2 Accent 6" w:uiPriority="47"/>
-    <w:lsdException w:name="Grid Table 3 Accent 6" w:uiPriority="48"/>
-    <w:lsdException w:name="Grid Table 4 Accent 6" w:uiPriority="49"/>
-    <w:lsdException w:name="Grid Table 5 Dark Accent 6" w:uiPriority="50"/>
-    <w:lsdException w:name="Grid Table 6 Colorful Accent 6" w:uiPriority="51"/>
-    <w:lsdException w:name="Grid Table 7 Colorful Accent 6" w:uiPriority="52"/>
-    <w:lsdException w:name="List Table 1 Light" w:uiPriority="46"/>
-    <w:lsdException w:name="List Table 2" w:uiPriority="47"/>
-    <w:lsdException w:name="List Table 3" w:uiPriority="48"/>
-    <w:lsdException w:name="List Table 4" w:uiPriority="49"/>
-    <w:lsdException w:name="List Table 5 Dark" w:uiPriority="50"/>
-    <w:lsdException w:name="List Table 6 Colorful" w:uiPriority="51"/>
-    <w:lsdException w:name="List Table 7 Colorful" w:uiPriority="52"/>
-    <w:lsdException w:name="List Table 1 Light Accent 1" w:uiPriority="46"/>
-    <w:lsdException w:name="List Table 2 Accent 1" w:uiPriority="47"/>
-    <w:lsdException w:name="List Table 3 Accent 1" w:uiPriority="48"/>
-    <w:lsdException w:name="List Table 4 Accent 1" w:uiPriority="49"/>
-    <w:lsdException w:name="List Table 5 Dark Accent 1" w:uiPriority="50"/>
-    <w:lsdException w:name="List Table 6 Colorful Accent 1" w:uiPriority="51"/>
-    <w:lsdException w:name="List Table 7 Colorful Accent 1" w:uiPriority="52"/>
-    <w:lsdException w:name="List Table 1 Light Accent 2" w:uiPriority="46"/>
-    <w:lsdException w:name="List Table 2 Accent 2" w:uiPriority="47"/>
-    <w:lsdException w:name="List Table 3 Accent 2" w:uiPriority="48"/>
-    <w:lsdException w:name="List Table 4 Accent 2" w:uiPriority="49"/>
-    <w:lsdException w:name="List Table 5 Dark Accent 2" w:uiPriority="50"/>
-    <w:lsdException w:name="List Table 6 Colorful Accent 2" w:uiPriority="51"/>
-    <w:lsdException w:name="List Table 7 Colorful Accent 2" w:uiPriority="52"/>
-    <w:lsdException w:name="List Table 1 Light Accent 3" w:uiPriority="46"/>
-    <w:lsdException w:name="List Table 2 Accent 3" w:uiPriority="47"/>
-    <w:lsdException w:name="List Table 3 Accent 3" w:uiPriority="48"/>
-    <w:lsdException w:name="List Table 4 Accent 3" w:uiPriority="49"/>
-    <w:lsdException w:name="List Table 5 Dark Accent 3" w:uiPriority="50"/>
-    <w:lsdException w:name="List Table 6 Colorful Accent 3" w:uiPriority="51"/>
-    <w:lsdException w:name="List Table 7 Colorful Accent 3" w:uiPriority="52"/>
-    <w:lsdException w:name="List Table 1 Light Accent 4" w:uiPriority="46"/>
-    <w:lsdException w:name="List Table 2 Accent 4" w:uiPriority="47"/>
-    <w:lsdException w:name="List Table 3 Accent 4" w:uiPriority="48"/>
-    <w:lsdException w:name="List Table 4 Accent 4" w:uiPriority="49"/>
-    <w:lsdException w:name="List Table 5 Dark Accent 4" w:uiPriority="50"/>
-    <w:lsdException w:name="List Table 6 Colorful Accent 4" w:uiPriority="51"/>
-    <w:lsdException w:name="List Table 7 Colorful Accent 4" w:uiPriority="52"/>
-    <w:lsdException w:name="List Table 1 Light Accent 5" w:uiPriority="46"/>
-    <w:lsdException w:name="List Table 2 Accent 5" w:uiPriority="47"/>
-    <w:lsdException w:name="List Table 3 Accent 5" w:uiPriority="48"/>
-    <w:lsdException w:name="List Table 4 Accent 5" w:uiPriority="49"/>
-    <w:lsdException w:name="List Table 5 Dark Accent 5" w:uiPriority="50"/>
-    <w:lsdException w:name="List Table 6 Colorful Accent 5" w:uiPriority="51"/>
-    <w:lsdException w:name="List Table 7 Colorful Accent 5" w:uiPriority="52"/>
-    <w:lsdException w:name="List Table 1 Light Accent 6" w:uiPriority="46"/>
-    <w:lsdException w:name="List Table 2 Accent 6" w:uiPriority="47"/>
-    <w:lsdException w:name="List Table 3 Accent 6" w:uiPriority="48"/>
-    <w:lsdException w:name="List Table 4 Accent 6" w:uiPriority="49"/>
-    <w:lsdException w:name="List Table 5 Dark Accent 6" w:uiPriority="50"/>
-    <w:lsdException w:name="List Table 6 Colorful Accent 6" w:uiPriority="51"/>
-    <w:lsdException w:name="List Table 7 Colorful Accent 6" w:uiPriority="52"/>
+  <w:latentStyles w:defLockedState="0" w:defUIPriority="99" w:defSemiHidden="1" w:defUnhideWhenUsed="1" w:defQFormat="0" w:count="267">
+    <w:lsdException w:name="Normal" w:semiHidden="0" w:uiPriority="0" w:unhideWhenUsed="0" w:qFormat="1"/>
+    <w:lsdException w:name="heading 1" w:semiHidden="0" w:uiPriority="9" w:unhideWhenUsed="0" w:qFormat="1"/>
+    <w:lsdException w:name="heading 2" w:uiPriority="9" w:qFormat="1"/>
+    <w:lsdException w:name="heading 3" w:uiPriority="9" w:qFormat="1"/>
+    <w:lsdException w:name="heading 4" w:uiPriority="9" w:qFormat="1"/>
+    <w:lsdException w:name="heading 5" w:uiPriority="9" w:qFormat="1"/>
+    <w:lsdException w:name="heading 6" w:uiPriority="9" w:qFormat="1"/>
+    <w:lsdException w:name="heading 7" w:uiPriority="9" w:qFormat="1"/>
+    <w:lsdException w:name="heading 8" w:uiPriority="9" w:qFormat="1"/>
+    <w:lsdException w:name="heading 9" w:uiPriority="9" w:qFormat="1"/>
+    <w:lsdException w:name="toc 1" w:uiPriority="39"/>
+    <w:lsdException w:name="toc 2" w:uiPriority="39"/>
+    <w:lsdException w:name="toc 3" w:uiPriority="39"/>
+    <w:lsdException w:name="toc 4" w:uiPriority="39"/>
+    <w:lsdException w:name="toc 5" w:uiPriority="39"/>
+    <w:lsdException w:name="toc 6" w:uiPriority="39"/>
+    <w:lsdException w:name="toc 7" w:uiPriority="39"/>
+    <w:lsdException w:name="toc 8" w:uiPriority="39"/>
+    <w:lsdException w:name="toc 9" w:uiPriority="39"/>
+    <w:lsdException w:name="caption" w:uiPriority="35" w:qFormat="1"/>
+    <w:lsdException w:name="Title" w:semiHidden="0" w:uiPriority="10" w:unhideWhenUsed="0" w:qFormat="1"/>
+    <w:lsdException w:name="Default Paragraph Font" w:uiPriority="1"/>
+    <w:lsdException w:name="Subtitle" w:semiHidden="0" w:uiPriority="11" w:unhideWhenUsed="0" w:qFormat="1"/>
+    <w:lsdException w:name="Strong" w:semiHidden="0" w:uiPriority="22" w:unhideWhenUsed="0" w:qFormat="1"/>
+    <w:lsdException w:name="Emphasis" w:semiHidden="0" w:uiPriority="20" w:unhideWhenUsed="0" w:qFormat="1"/>
+    <w:lsdException w:name="Table Grid" w:semiHidden="0" w:uiPriority="39" w:unhideWhenUsed="0"/>
+    <w:lsdException w:name="Placeholder Text" w:unhideWhenUsed="0"/>
+    <w:lsdException w:name="No Spacing" w:semiHidden="0" w:uiPriority="1" w:unhideWhenUsed="0" w:qFormat="1"/>
+    <w:lsdException w:name="Light Shading" w:semiHidden="0" w:uiPriority="60" w:unhideWhenUsed="0"/>
+    <w:lsdException w:name="Light List" w:semiHidden="0" w:uiPriority="61" w:unhideWhenUsed="0"/>
+    <w:lsdException w:name="Light Grid" w:semiHidden="0" w:uiPriority="62" w:unhideWhenUsed="0"/>
+    <w:lsdException w:name="Medium Shading 1" w:semiHidden="0" w:uiPriority="63" w:unhideWhenUsed="0"/>
+    <w:lsdException w:name="Medium Shading 2" w:semiHidden="0" w:uiPriority="64" w:unhideWhenUsed="0"/>
+    <w:lsdException w:name="Medium List 1" w:semiHidden="0" w:uiPriority="65" w:unhideWhenUsed="0"/>
+    <w:lsdException w:name="Medium List 2" w:semiHidden="0" w:uiPriority="66" w:unhideWhenUsed="0"/>
+    <w:lsdException w:name="Medium Grid 1" w:semiHidden="0" w:uiPriority="67" w:unhideWhenUsed="0"/>
+    <w:lsdException w:name="Medium Grid 2" w:semiHidden="0" w:uiPriority="68" w:unhideWhenUsed="0"/>
+    <w:lsdException w:name="Medium Grid 3" w:semiHidden="0" w:uiPriority="69" w:unhideWhenUsed="0"/>
+    <w:lsdException w:name="Dark List" w:semiHidden="0" w:uiPriority="70" w:unhideWhenUsed="0"/>
+    <w:lsdException w:name="Colorful Shading" w:semiHidden="0" w:uiPriority="71" w:unhideWhenUsed="0"/>
+    <w:lsdException w:name="Colorful List" w:semiHidden="0" w:uiPriority="72" w:unhideWhenUsed="0"/>
+    <w:lsdException w:name="Colorful Grid" w:semiHidden="0" w:uiPriority="73" w:unhideWhenUsed="0"/>
+    <w:lsdException w:name="Light Shading Accent 1" w:semiHidden="0" w:uiPriority="60" w:unhideWhenUsed="0"/>
+    <w:lsdException w:name="Light List Accent 1" w:semiHidden="0" w:uiPriority="61" w:unhideWhenUsed="0"/>
+    <w:lsdException w:name="Light Grid Accent 1" w:semiHidden="0" w:uiPriority="62" w:unhideWhenUsed="0"/>
+    <w:lsdException w:name="Medium Shading 1 Accent 1" w:semiHidden="0" w:uiPriority="63" w:unhideWhenUsed="0"/>
+    <w:lsdException w:name="Medium Shading 2 Accent 1" w:semiHidden="0" w:uiPriority="64" w:unhideWhenUsed="0"/>
+    <w:lsdException w:name="Medium List 1 Accent 1" w:semiHidden="0" w:uiPriority="65" w:unhideWhenUsed="0"/>
+    <w:lsdException w:name="Revision" w:unhideWhenUsed="0"/>
+    <w:lsdException w:name="List Paragraph" w:semiHidden="0" w:uiPriority="34" w:unhideWhenUsed="0" w:qFormat="1"/>
+    <w:lsdException w:name="Quote" w:semiHidden="0" w:uiPriority="29" w:unhideWhenUsed="0" w:qFormat="1"/>
+    <w:lsdException w:name="Intense Quote" w:semiHidden="0" w:uiPriority="30" w:unhideWhenUsed="0" w:qFormat="1"/>
+    <w:lsdException w:name="Medium List 2 Accent 1" w:semiHidden="0" w:uiPriority="66" w:unhideWhenUsed="0"/>
+    <w:lsdException w:name="Medium Grid 1 Accent 1" w:semiHidden="0" w:uiPriority="67" w:unhideWhenUsed="0"/>
+    <w:lsdException w:name="Medium Grid 2 Accent 1" w:semiHidden="0" w:uiPriority="68" w:unhideWhenUsed="0"/>
+    <w:lsdException w:name="Medium Grid 3 Accent 1" w:semiHidden="0" w:uiPriority="69" w:unhideWhenUsed="0"/>
+    <w:lsdException w:name="Dark List Accent 1" w:semiHidden="0" w:uiPriority="70" w:unhideWhenUsed="0"/>
+    <w:lsdException w:name="Colorful Shading Accent 1" w:semiHidden="0" w:uiPriority="71" w:unhideWhenUsed="0"/>
+    <w:lsdException w:name="Colorful List Accent 1" w:semiHidden="0" w:uiPriority="72" w:unhideWhenUsed="0"/>
+    <w:lsdException w:name="Colorful Grid Accent 1" w:semiHidden="0" w:uiPriority="73" w:unhideWhenUsed="0"/>
+    <w:lsdException w:name="Light Shading Accent 2" w:semiHidden="0" w:uiPriority="60" w:unhideWhenUsed="0"/>
+    <w:lsdException w:name="Light List Accent 2" w:semiHidden="0" w:uiPriority="61" w:unhideWhenUsed="0"/>
+    <w:lsdException w:name="Light Grid Accent 2" w:semiHidden="0" w:uiPriority="62" w:unhideWhenUsed="0"/>
+    <w:lsdException w:name="Medium Shading 1 Accent 2" w:semiHidden="0" w:uiPriority="63" w:unhideWhenUsed="0"/>
+    <w:lsdException w:name="Medium Shading 2 Accent 2" w:semiHidden="0" w:uiPriority="64" w:unhideWhenUsed="0"/>
+    <w:lsdException w:name="Medium List 1 Accent 2" w:semiHidden="0" w:uiPriority="65" w:unhideWhenUsed="0"/>
+    <w:lsdException w:name="Medium List 2 Accent 2" w:semiHidden="0" w:uiPriority="66" w:unhideWhenUsed="0"/>
+    <w:lsdException w:name="Medium Grid 1 Accent 2" w:semiHidden="0" w:uiPriority="67" w:unhideWhenUsed="0"/>
+    <w:lsdException w:name="Medium Grid 2 Accent 2" w:semiHidden="0" w:uiPriority="68" w:unhideWhenUsed="0"/>
+    <w:lsdException w:name="Medium Grid 3 Accent 2" w:semiHidden="0" w:uiPriority="69" w:unhideWhenUsed="0"/>
+    <w:lsdException w:name="Dark List Accent 2" w:semiHidden="0" w:uiPriority="70" w:unhideWhenUsed="0"/>
+    <w:lsdException w:name="Colorful Shading Accent 2" w:semiHidden="0" w:uiPriority="71" w:unhideWhenUsed="0"/>
+    <w:lsdException w:name="Colorful List Accent 2" w:semiHidden="0" w:uiPriority="72" w:unhideWhenUsed="0"/>
+    <w:lsdException w:name="Colorful Grid Accent 2" w:semiHidden="0" w:uiPriority="73" w:unhideWhenUsed="0"/>
+    <w:lsdException w:name="Light Shading Accent 3" w:semiHidden="0" w:uiPriority="60" w:unhideWhenUsed="0"/>
+    <w:lsdException w:name="Light List Accent 3" w:semiHidden="0" w:uiPriority="61" w:unhideWhenUsed="0"/>
+    <w:lsdException w:name="Light Grid Accent 3" w:semiHidden="0" w:uiPriority="62" w:unhideWhenUsed="0"/>
+    <w:lsdException w:name="Medium Shading 1 Accent 3" w:semiHidden="0" w:uiPriority="63" w:unhideWhenUsed="0"/>
+    <w:lsdException w:name="Medium Shading 2 Accent 3" w:semiHidden="0" w:uiPriority="64" w:unhideWhenUsed="0"/>
+    <w:lsdException w:name="Medium List 1 Accent 3" w:semiHidden="0" w:uiPriority="65" w:unhideWhenUsed="0"/>
+    <w:lsdException w:name="Medium List 2 Accent 3" w:semiHidden="0" w:uiPriority="66" w:unhideWhenUsed="0"/>
+    <w:lsdException w:name="Medium Grid 1 Accent 3" w:semiHidden="0" w:uiPriority="67" w:unhideWhenUsed="0"/>
+    <w:lsdException w:name="Medium Grid 2 Accent 3" w:semiHidden="0" w:uiPriority="68" w:unhideWhenUsed="0"/>
+    <w:lsdException w:name="Medium Grid 3 Accent 3" w:semiHidden="0" w:uiPriority="69" w:unhideWhenUsed="0"/>
+    <w:lsdException w:name="Dark List Accent 3" w:semiHidden="0" w:uiPriority="70" w:unhideWhenUsed="0"/>
+    <w:lsdException w:name="Colorful Shading Accent 3" w:semiHidden="0" w:uiPriority="71" w:unhideWhenUsed="0"/>
+    <w:lsdException w:name="Colorful List Accent 3" w:semiHidden="0" w:uiPriority="72" w:unhideWhenUsed="0"/>
+    <w:lsdException w:name="Colorful Grid Accent 3" w:semiHidden="0" w:uiPriority="73" w:unhideWhenUsed="0"/>
+    <w:lsdException w:name="Light Shading Accent 4" w:semiHidden="0" w:uiPriority="60" w:unhideWhenUsed="0"/>
+    <w:lsdException w:name="Light List Accent 4" w:semiHidden="0" w:uiPriority="61" w:unhideWhenUsed="0"/>
+    <w:lsdException w:name="Light Grid Accent 4" w:semiHidden="0" w:uiPriority="62" w:unhideWhenUsed="0"/>
+    <w:lsdException w:name="Medium Shading 1 Accent 4" w:semiHidden="0" w:uiPriority="63" w:unhideWhenUsed="0"/>
+    <w:lsdException w:name="Medium Shading 2 Accent 4" w:semiHidden="0" w:uiPriority="64" w:unhideWhenUsed="0"/>
+    <w:lsdException w:name="Medium List 1 Accent 4" w:semiHidden="0" w:uiPriority="65" w:unhideWhenUsed="0"/>
+    <w:lsdException w:name="Medium List 2 Accent 4" w:semiHidden="0" w:uiPriority="66" w:unhideWhenUsed="0"/>
+    <w:lsdException w:name="Medium Grid 1 Accent 4" w:semiHidden="0" w:uiPriority="67" w:unhideWhenUsed="0"/>
+    <w:lsdException w:name="Medium Grid 2 Accent 4" w:semiHidden="0" w:uiPriority="68" w:unhideWhenUsed="0"/>
+    <w:lsdException w:name="Medium Grid 3 Accent 4" w:semiHidden="0" w:uiPriority="69" w:unhideWhenUsed="0"/>
+    <w:lsdException w:name="Dark List Accent 4" w:semiHidden="0" w:uiPriority="70" w:unhideWhenUsed="0"/>
+    <w:lsdException w:name="Colorful Shading Accent 4" w:semiHidden="0" w:uiPriority="71" w:unhideWhenUsed="0"/>
+    <w:lsdException w:name="Colorful List Accent 4" w:semiHidden="0" w:uiPriority="72" w:unhideWhenUsed="0"/>
+    <w:lsdException w:name="Colorful Grid Accent 4" w:semiHidden="0" w:uiPriority="73" w:unhideWhenUsed="0"/>
+    <w:lsdException w:name="Light Shading Accent 5" w:semiHidden="0" w:uiPriority="60" w:unhideWhenUsed="0"/>
+    <w:lsdException w:name="Light List Accent 5" w:semiHidden="0" w:uiPriority="61" w:unhideWhenUsed="0"/>
+    <w:lsdException w:name="Light Grid Accent 5" w:semiHidden="0" w:uiPriority="62" w:unhideWhenUsed="0"/>
+    <w:lsdException w:name="Medium Shading 1 Accent 5" w:semiHidden="0" w:uiPriority="63" w:unhideWhenUsed="0"/>
+    <w:lsdException w:name="Medium Shading 2 Accent 5" w:semiHidden="0" w:uiPriority="64" w:unhideWhenUsed="0"/>
+    <w:lsdException w:name="Medium List 1 Accent 5" w:semiHidden="0" w:uiPriority="65" w:unhideWhenUsed="0"/>
+    <w:lsdException w:name="Medium List 2 Accent 5" w:semiHidden="0" w:uiPriority="66" w:unhideWhenUsed="0"/>
+    <w:lsdException w:name="Medium Grid 1 Accent 5" w:semiHidden="0" w:uiPriority="67" w:unhideWhenUsed="0"/>
+    <w:lsdException w:name="Medium Grid 2 Accent 5" w:semiHidden="0" w:uiPriority="68" w:unhideWhenUsed="0"/>
+    <w:lsdException w:name="Medium Grid 3 Accent 5" w:semiHidden="0" w:uiPriority="69" w:unhideWhenUsed="0"/>
+    <w:lsdException w:name="Dark List Accent 5" w:semiHidden="0" w:uiPriority="70" w:unhideWhenUsed="0"/>
+    <w:lsdException w:name="Colorful Shading Accent 5" w:semiHidden="0" w:uiPriority="71" w:unhideWhenUsed="0"/>
+    <w:lsdException w:name="Colorful List Accent 5" w:semiHidden="0" w:uiPriority="72" w:unhideWhenUsed="0"/>
+    <w:lsdException w:name="Colorful Grid Accent 5" w:semiHidden="0" w:uiPriority="73" w:unhideWhenUsed="0"/>
+    <w:lsdException w:name="Light Shading Accent 6" w:semiHidden="0" w:uiPriority="60" w:unhideWhenUsed="0"/>
+    <w:lsdException w:name="Light List Accent 6" w:semiHidden="0" w:uiPriority="61" w:unhideWhenUsed="0"/>
+    <w:lsdException w:name="Light Grid Accent 6" w:semiHidden="0" w:uiPriority="62" w:unhideWhenUsed="0"/>
+    <w:lsdException w:name="Medium Shading 1 Accent 6" w:semiHidden="0" w:uiPriority="63" w:unhideWhenUsed="0"/>
+    <w:lsdException w:name="Medium Shading 2 Accent 6" w:semiHidden="0" w:uiPriority="64" w:unhideWhenUsed="0"/>
+    <w:lsdException w:name="Medium List 1 Accent 6" w:semiHidden="0" w:uiPriority="65" w:unhideWhenUsed="0"/>
+    <w:lsdException w:name="Medium List 2 Accent 6" w:semiHidden="0" w:uiPriority="66" w:unhideWhenUsed="0"/>
+    <w:lsdException w:name="Medium Grid 1 Accent 6" w:semiHidden="0" w:uiPriority="67" w:unhideWhenUsed="0"/>
+    <w:lsdException w:name="Medium Grid 2 Accent 6" w:semiHidden="0" w:uiPriority="68" w:unhideWhenUsed="0"/>
+    <w:lsdException w:name="Medium Grid 3 Accent 6" w:semiHidden="0" w:uiPriority="69" w:unhideWhenUsed="0"/>
+    <w:lsdException w:name="Dark List Accent 6" w:semiHidden="0" w:uiPriority="70" w:unhideWhenUsed="0"/>
+    <w:lsdException w:name="Colorful Shading Accent 6" w:semiHidden="0" w:uiPriority="71" w:unhideWhenUsed="0"/>
+    <w:lsdException w:name="Colorful List Accent 6" w:semiHidden="0" w:uiPriority="72" w:unhideWhenUsed="0"/>
+    <w:lsdException w:name="Colorful Grid Accent 6" w:semiHidden="0" w:uiPriority="73" w:unhideWhenUsed="0"/>
+    <w:lsdException w:name="Subtle Emphasis" w:semiHidden="0" w:uiPriority="19" w:unhideWhenUsed="0" w:qFormat="1"/>
+    <w:lsdException w:name="Intense Emphasis" w:semiHidden="0" w:uiPriority="21" w:unhideWhenUsed="0" w:qFormat="1"/>
+    <w:lsdException w:name="Subtle Reference" w:semiHidden="0" w:uiPriority="31" w:unhideWhenUsed="0" w:qFormat="1"/>
+    <w:lsdException w:name="Intense Reference" w:semiHidden="0" w:uiPriority="32" w:unhideWhenUsed="0" w:qFormat="1"/>
+    <w:lsdException w:name="Book Title" w:semiHidden="0" w:uiPriority="33" w:unhideWhenUsed="0" w:qFormat="1"/>
+    <w:lsdException w:name="Bibliography" w:uiPriority="37"/>
+    <w:lsdException w:name="TOC Heading" w:uiPriority="39" w:qFormat="1"/>
+  </w:latentStyles>
+  <w:style w:type="paragraph" w:default="1" w:styleId="a">
+    <w:name w:val="Normal"/>
+    <w:qFormat/>
+    <w:pPr>
+      <w:widowControl w:val="0"/>
+      <w:jc w:val="both"/>
+    </w:pPr>
+  </w:style>
+  <w:style w:type="paragraph" w:styleId="1">
+    <w:name w:val="heading 1"/>
+    <w:basedOn w:val="a"/>
+    <w:next w:val="a"/>
+    <w:link w:val="1Char"/>
+    <w:uiPriority w:val="9"/>
+    <w:qFormat/>
+    <w:rsid w:val="00B24686"/>
+    <w:pPr>
+      <w:keepNext/>
+      <w:keepLines/>
+      <w:spacing w:before="340" w:after="330" w:line="578" w:lineRule="auto"/>
+      <w:outlineLvl w:val="0"/>
+    </w:pPr>
+    <w:rPr>
+      <w:b/>
+      <w:bCs/>
+      <w:kern w:val="44"/>
+      <w:sz w:val="44"/>
+      <w:szCs w:val="44"/>
+    </w:rPr>
+  </w:style>
+  <w:style w:type="paragraph" w:styleId="2">
+    <w:name w:val="heading 2"/>
+    <w:basedOn w:val="a"/>
+    <w:next w:val="a"/>
+    <w:link w:val="2Char"/>
+    <w:uiPriority w:val="9"/>
+    <w:unhideWhenUsed/>
+    <w:qFormat/>
+    <w:rsid w:val="00B24686"/>
+    <w:pPr>
+      <w:keepNext/>
+      <w:keepLines/>
+      <w:spacing w:before="260" w:after="260" w:line="416" w:lineRule="auto"/>
+      <w:outlineLvl w:val="1"/>
+    </w:pPr>
+    <w:rPr>
+      <w:rFonts w:asciiTheme="majorHAnsi" w:eastAsiaTheme="majorEastAsia" w:hAnsiTheme="majorHAnsi" w:cstheme="majorBidi"/>
+      <w:b/>
+      <w:bCs/>
+      <w:sz w:val="32"/>
+      <w:szCs w:val="32"/>
+    </w:rPr>
+  </w:style>
+  <w:style w:type="paragraph" w:styleId="3">
+    <w:name w:val="heading 3"/>
+    <w:basedOn w:val="a"/>
+    <w:next w:val="a"/>
+    <w:link w:val="3Char"/>
+    <w:uiPriority w:val="9"/>
+    <w:unhideWhenUsed/>
+    <w:qFormat/>
+    <w:rsid w:val="003465DF"/>
+    <w:pPr>
+      <w:keepNext/>
+      <w:keepLines/>
+      <w:spacing w:before="260" w:after="260" w:line="416" w:lineRule="auto"/>
+      <w:outlineLvl w:val="2"/>
+    </w:pPr>
+    <w:rPr>
+      <w:b/>
+      <w:bCs/>
+      <w:sz w:val="32"/>
+      <w:szCs w:val="32"/>
+    </w:rPr>
+  </w:style>
+  <w:style w:type="character" w:default="1" w:styleId="a0">
+    <w:name w:val="Default Paragraph Font"/>
+    <w:uiPriority w:val="1"/>
+    <w:semiHidden/>
+    <w:unhideWhenUsed/>
+  </w:style>
+  <w:style w:type="table" w:default="1" w:styleId="a1">
+    <w:name w:val="Normal Table"/>
+    <w:uiPriority w:val="99"/>
+    <w:semiHidden/>
+    <w:unhideWhenUsed/>
+    <w:tblPr>
+      <w:tblInd w:w="0" w:type="dxa"/>
+      <w:tblCellMar>
+        <w:top w:w="0" w:type="dxa"/>
+        <w:left w:w="108" w:type="dxa"/>
+        <w:bottom w:w="0" w:type="dxa"/>
+        <w:right w:w="108" w:type="dxa"/>
+      </w:tblCellMar>
+    </w:tblPr>
+  </w:style>
+  <w:style w:type="numbering" w:default="1" w:styleId="a2">
+    <w:name w:val="No List"/>
+    <w:uiPriority w:val="99"/>
+    <w:semiHidden/>
+    <w:unhideWhenUsed/>
+  </w:style>
+  <w:style w:type="character" w:customStyle="1" w:styleId="1Char">
+    <w:name w:val="标题 1 Char"/>
+    <w:basedOn w:val="a0"/>
+    <w:link w:val="1"/>
+    <w:uiPriority w:val="9"/>
+    <w:rsid w:val="00B24686"/>
+    <w:rPr>
+      <w:b/>
+      <w:bCs/>
+      <w:kern w:val="44"/>
+      <w:sz w:val="44"/>
+      <w:szCs w:val="44"/>
+    </w:rPr>
+  </w:style>
+  <w:style w:type="character" w:customStyle="1" w:styleId="2Char">
+    <w:name w:val="标题 2 Char"/>
+    <w:basedOn w:val="a0"/>
+    <w:link w:val="2"/>
+    <w:uiPriority w:val="9"/>
+    <w:rsid w:val="00B24686"/>
+    <w:rPr>
+      <w:rFonts w:asciiTheme="majorHAnsi" w:eastAsiaTheme="majorEastAsia" w:hAnsiTheme="majorHAnsi" w:cstheme="majorBidi"/>
+      <w:b/>
+      <w:bCs/>
+      <w:sz w:val="32"/>
+      <w:szCs w:val="32"/>
+    </w:rPr>
+  </w:style>
+  <w:style w:type="character" w:customStyle="1" w:styleId="3Char">
+    <w:name w:val="标题 3 Char"/>
+    <w:basedOn w:val="a0"/>
+    <w:link w:val="3"/>
+    <w:uiPriority w:val="9"/>
+    <w:rsid w:val="003465DF"/>
+    <w:rPr>
+      <w:b/>
+      <w:bCs/>
+      <w:sz w:val="32"/>
+      <w:szCs w:val="32"/>
+    </w:rPr>
+  </w:style>
+  <w:style w:type="paragraph" w:styleId="a3">
+    <w:name w:val="List Paragraph"/>
+    <w:basedOn w:val="a"/>
+    <w:uiPriority w:val="34"/>
+    <w:qFormat/>
+    <w:rsid w:val="00D33094"/>
+    <w:pPr>
+      <w:ind w:firstLineChars="200" w:firstLine="420"/>
+    </w:pPr>
+  </w:style>
+  <w:style w:type="paragraph" w:styleId="a4">
+    <w:name w:val="Normal (Web)"/>
+    <w:basedOn w:val="a"/>
+    <w:uiPriority w:val="99"/>
+    <w:unhideWhenUsed/>
+    <w:rsid w:val="00D71E8A"/>
+    <w:pPr>
+      <w:widowControl/>
+      <w:spacing w:before="100" w:beforeAutospacing="1" w:after="100" w:afterAutospacing="1"/>
+      <w:jc w:val="left"/>
+    </w:pPr>
+    <w:rPr>
+      <w:rFonts w:ascii="宋体" w:eastAsia="宋体" w:hAnsi="宋体" w:cs="宋体"/>
+      <w:kern w:val="0"/>
+      <w:szCs w:val="24"/>
+    </w:rPr>
+  </w:style>
+  <w:style w:type="character" w:styleId="a5">
+    <w:name w:val="Strong"/>
+    <w:basedOn w:val="a0"/>
+    <w:uiPriority w:val="22"/>
+    <w:qFormat/>
+    <w:rsid w:val="00D71E8A"/>
+    <w:rPr>
+      <w:b/>
+      <w:bCs/>
+    </w:rPr>
+  </w:style>
+  <w:style w:type="paragraph" w:styleId="a6">
+    <w:name w:val="Balloon Text"/>
+    <w:basedOn w:val="a"/>
+    <w:link w:val="Char"/>
+    <w:uiPriority w:val="99"/>
+    <w:semiHidden/>
+    <w:unhideWhenUsed/>
+    <w:rsid w:val="005E24EF"/>
+    <w:rPr>
+      <w:sz w:val="18"/>
+      <w:szCs w:val="18"/>
+    </w:rPr>
+  </w:style>
+  <w:style w:type="character" w:customStyle="1" w:styleId="Char">
+    <w:name w:val="批注框文本 Char"/>
+    <w:basedOn w:val="a0"/>
+    <w:link w:val="a6"/>
+    <w:uiPriority w:val="99"/>
+    <w:semiHidden/>
+    <w:rsid w:val="005E24EF"/>
+    <w:rPr>
+      <w:sz w:val="18"/>
+      <w:szCs w:val="18"/>
+    </w:rPr>
+  </w:style>
+  <w:style w:type="paragraph" w:styleId="a7">
+    <w:name w:val="header"/>
+    <w:basedOn w:val="a"/>
+    <w:link w:val="Char0"/>
+    <w:uiPriority w:val="99"/>
+    <w:unhideWhenUsed/>
+    <w:rsid w:val="005E24EF"/>
+    <w:pPr>
+      <w:pBdr>
+        <w:bottom w:val="single" w:sz="6" w:space="1" w:color="auto"/>
+      </w:pBdr>
+      <w:tabs>
+        <w:tab w:val="center" w:pos="4153"/>
+        <w:tab w:val="right" w:pos="8306"/>
+      </w:tabs>
+      <w:snapToGrid w:val="0"/>
+      <w:jc w:val="center"/>
+    </w:pPr>
+    <w:rPr>
+      <w:sz w:val="18"/>
+      <w:szCs w:val="18"/>
+    </w:rPr>
+  </w:style>
+  <w:style w:type="character" w:customStyle="1" w:styleId="Char0">
+    <w:name w:val="页眉 Char"/>
+    <w:basedOn w:val="a0"/>
+    <w:link w:val="a7"/>
+    <w:uiPriority w:val="99"/>
+    <w:rsid w:val="005E24EF"/>
+    <w:rPr>
+      <w:sz w:val="18"/>
+      <w:szCs w:val="18"/>
+    </w:rPr>
+  </w:style>
+  <w:style w:type="paragraph" w:styleId="a8">
+    <w:name w:val="footer"/>
+    <w:basedOn w:val="a"/>
+    <w:link w:val="Char1"/>
+    <w:uiPriority w:val="99"/>
+    <w:unhideWhenUsed/>
+    <w:rsid w:val="005E24EF"/>
+    <w:pPr>
+      <w:tabs>
+        <w:tab w:val="center" w:pos="4153"/>
+        <w:tab w:val="right" w:pos="8306"/>
+      </w:tabs>
+      <w:snapToGrid w:val="0"/>
+      <w:jc w:val="left"/>
+    </w:pPr>
+    <w:rPr>
+      <w:sz w:val="18"/>
+      <w:szCs w:val="18"/>
+    </w:rPr>
+  </w:style>
+  <w:style w:type="character" w:customStyle="1" w:styleId="Char1">
+    <w:name w:val="页脚 Char"/>
+    <w:basedOn w:val="a0"/>
+    <w:link w:val="a8"/>
+    <w:uiPriority w:val="99"/>
+    <w:rsid w:val="005E24EF"/>
+    <w:rPr>
+      <w:sz w:val="18"/>
+      <w:szCs w:val="18"/>
+    </w:rPr>
+  </w:style>
+</w:styles>
+</file>
+
+<file path=word/stylesWithEffects.xml><?xml version="1.0" encoding="utf-8"?>
+<w:styles xmlns:wpc="http://schemas.microsoft.com/office/word/2010/wordprocessingCanvas" xmlns:mc="http://schemas.openxmlformats.org/markup-compatibility/2006" xmlns:o="urn:schemas-microsoft-com:office:office" xmlns:r="http://schemas.openxmlformats.org/officeDocument/2006/relationships" xmlns:m="http://schemas.openxmlformats.org/officeDocument/2006/math" xmlns:v="urn:schemas-microsoft-com:vml" xmlns:wp14="http://schemas.microsoft.com/office/word/2010/wordprocessingDrawing" xmlns:wp="http://schemas.openxmlformats.org/drawingml/2006/wordprocessingDrawing" xmlns:w10="urn:schemas-microsoft-com:office:word" xmlns:w="http://schemas.openxmlformats.org/wordprocessingml/2006/main" xmlns:w14="http://schemas.microsoft.com/office/word/2010/wordml" xmlns:wpg="http://schemas.microsoft.com/office/word/2010/wordprocessingGroup" xmlns:wpi="http://schemas.microsoft.com/office/word/2010/wordprocessingInk" xmlns:wne="http://schemas.microsoft.com/office/word/2006/wordml" xmlns:wps="http://schemas.microsoft.com/office/word/2010/wordprocessingShape" mc:Ignorable="w14 wp14">
+  <w:docDefaults>
+    <w:rPrDefault>
+      <w:rPr>
+        <w:rFonts w:asciiTheme="minorHAnsi" w:eastAsiaTheme="minorEastAsia" w:hAnsiTheme="minorHAnsi" w:cstheme="minorBidi"/>
+        <w:kern w:val="2"/>
+        <w:sz w:val="24"/>
+        <w:szCs w:val="22"/>
+        <w:lang w:val="en-US" w:eastAsia="zh-CN" w:bidi="ar-SA"/>
+      </w:rPr>
+    </w:rPrDefault>
+    <w:pPrDefault/>
+  </w:docDefaults>
+  <w:latentStyles w:defLockedState="0" w:defUIPriority="99" w:defSemiHidden="1" w:defUnhideWhenUsed="1" w:defQFormat="0" w:count="267">
+    <w:lsdException w:name="Normal" w:semiHidden="0" w:uiPriority="0" w:unhideWhenUsed="0" w:qFormat="1"/>
+    <w:lsdException w:name="heading 1" w:semiHidden="0" w:uiPriority="9" w:unhideWhenUsed="0" w:qFormat="1"/>
+    <w:lsdException w:name="heading 2" w:uiPriority="9" w:qFormat="1"/>
+    <w:lsdException w:name="heading 3" w:uiPriority="9" w:qFormat="1"/>
+    <w:lsdException w:name="heading 4" w:uiPriority="9" w:qFormat="1"/>
+    <w:lsdException w:name="heading 5" w:uiPriority="9" w:qFormat="1"/>
+    <w:lsdException w:name="heading 6" w:uiPriority="9" w:qFormat="1"/>
+    <w:lsdException w:name="heading 7" w:uiPriority="9" w:qFormat="1"/>
+    <w:lsdException w:name="heading 8" w:uiPriority="9" w:qFormat="1"/>
+    <w:lsdException w:name="heading 9" w:uiPriority="9" w:qFormat="1"/>
+    <w:lsdException w:name="toc 1" w:uiPriority="39"/>
+    <w:lsdException w:name="toc 2" w:uiPriority="39"/>
+    <w:lsdException w:name="toc 3" w:uiPriority="39"/>
+    <w:lsdException w:name="toc 4" w:uiPriority="39"/>
+    <w:lsdException w:name="toc 5" w:uiPriority="39"/>
+    <w:lsdException w:name="toc 6" w:uiPriority="39"/>
+    <w:lsdException w:name="toc 7" w:uiPriority="39"/>
+    <w:lsdException w:name="toc 8" w:uiPriority="39"/>
+    <w:lsdException w:name="toc 9" w:uiPriority="39"/>
+    <w:lsdException w:name="caption" w:uiPriority="35" w:qFormat="1"/>
+    <w:lsdException w:name="Title" w:semiHidden="0" w:uiPriority="10" w:unhideWhenUsed="0" w:qFormat="1"/>
+    <w:lsdException w:name="Default Paragraph Font" w:uiPriority="1"/>
+    <w:lsdException w:name="Subtitle" w:semiHidden="0" w:uiPriority="11" w:unhideWhenUsed="0" w:qFormat="1"/>
+    <w:lsdException w:name="Strong" w:semiHidden="0" w:uiPriority="22" w:unhideWhenUsed="0" w:qFormat="1"/>
+    <w:lsdException w:name="Emphasis" w:semiHidden="0" w:uiPriority="20" w:unhideWhenUsed="0" w:qFormat="1"/>
+    <w:lsdException w:name="Table Grid" w:semiHidden="0" w:uiPriority="39" w:unhideWhenUsed="0"/>
+    <w:lsdException w:name="Placeholder Text" w:unhideWhenUsed="0"/>
+    <w:lsdException w:name="No Spacing" w:semiHidden="0" w:uiPriority="1" w:unhideWhenUsed="0" w:qFormat="1"/>
+    <w:lsdException w:name="Light Shading" w:semiHidden="0" w:uiPriority="60" w:unhideWhenUsed="0"/>
+    <w:lsdException w:name="Light List" w:semiHidden="0" w:uiPriority="61" w:unhideWhenUsed="0"/>
+    <w:lsdException w:name="Light Grid" w:semiHidden="0" w:uiPriority="62" w:unhideWhenUsed="0"/>
+    <w:lsdException w:name="Medium Shading 1" w:semiHidden="0" w:uiPriority="63" w:unhideWhenUsed="0"/>
+    <w:lsdException w:name="Medium Shading 2" w:semiHidden="0" w:uiPriority="64" w:unhideWhenUsed="0"/>
+    <w:lsdException w:name="Medium List 1" w:semiHidden="0" w:uiPriority="65" w:unhideWhenUsed="0"/>
+    <w:lsdException w:name="Medium List 2" w:semiHidden="0" w:uiPriority="66" w:unhideWhenUsed="0"/>
+    <w:lsdException w:name="Medium Grid 1" w:semiHidden="0" w:uiPriority="67" w:unhideWhenUsed="0"/>
+    <w:lsdException w:name="Medium Grid 2" w:semiHidden="0" w:uiPriority="68" w:unhideWhenUsed="0"/>
+    <w:lsdException w:name="Medium Grid 3" w:semiHidden="0" w:uiPriority="69" w:unhideWhenUsed="0"/>
+    <w:lsdException w:name="Dark List" w:semiHidden="0" w:uiPriority="70" w:unhideWhenUsed="0"/>
+    <w:lsdException w:name="Colorful Shading" w:semiHidden="0" w:uiPriority="71" w:unhideWhenUsed="0"/>
+    <w:lsdException w:name="Colorful List" w:semiHidden="0" w:uiPriority="72" w:unhideWhenUsed="0"/>
+    <w:lsdException w:name="Colorful Grid" w:semiHidden="0" w:uiPriority="73" w:unhideWhenUsed="0"/>
+    <w:lsdException w:name="Light Shading Accent 1" w:semiHidden="0" w:uiPriority="60" w:unhideWhenUsed="0"/>
+    <w:lsdException w:name="Light List Accent 1" w:semiHidden="0" w:uiPriority="61" w:unhideWhenUsed="0"/>
+    <w:lsdException w:name="Light Grid Accent 1" w:semiHidden="0" w:uiPriority="62" w:unhideWhenUsed="0"/>
+    <w:lsdException w:name="Medium Shading 1 Accent 1" w:semiHidden="0" w:uiPriority="63" w:unhideWhenUsed="0"/>
+    <w:lsdException w:name="Medium Shading 2 Accent 1" w:semiHidden="0" w:uiPriority="64" w:unhideWhenUsed="0"/>
+    <w:lsdException w:name="Medium List 1 Accent 1" w:semiHidden="0" w:uiPriority="65" w:unhideWhenUsed="0"/>
+    <w:lsdException w:name="Revision" w:unhideWhenUsed="0"/>
+    <w:lsdException w:name="List Paragraph" w:semiHidden="0" w:uiPriority="34" w:unhideWhenUsed="0" w:qFormat="1"/>
+    <w:lsdException w:name="Quote" w:semiHidden="0" w:uiPriority="29" w:unhideWhenUsed="0" w:qFormat="1"/>
+    <w:lsdException w:name="Intense Quote" w:semiHidden="0" w:uiPriority="30" w:unhideWhenUsed="0" w:qFormat="1"/>
+    <w:lsdException w:name="Medium List 2 Accent 1" w:semiHidden="0" w:uiPriority="66" w:unhideWhenUsed="0"/>
+    <w:lsdException w:name="Medium Grid 1 Accent 1" w:semiHidden="0" w:uiPriority="67" w:unhideWhenUsed="0"/>
+    <w:lsdException w:name="Medium Grid 2 Accent 1" w:semiHidden="0" w:uiPriority="68" w:unhideWhenUsed="0"/>
+    <w:lsdException w:name="Medium Grid 3 Accent 1" w:semiHidden="0" w:uiPriority="69" w:unhideWhenUsed="0"/>
+    <w:lsdException w:name="Dark List Accent 1" w:semiHidden="0" w:uiPriority="70" w:unhideWhenUsed="0"/>
+    <w:lsdException w:name="Colorful Shading Accent 1" w:semiHidden="0" w:uiPriority="71" w:unhideWhenUsed="0"/>
+    <w:lsdException w:name="Colorful List Accent 1" w:semiHidden="0" w:uiPriority="72" w:unhideWhenUsed="0"/>
+    <w:lsdException w:name="Colorful Grid Accent 1" w:semiHidden="0" w:uiPriority="73" w:unhideWhenUsed="0"/>
+    <w:lsdException w:name="Light Shading Accent 2" w:semiHidden="0" w:uiPriority="60" w:unhideWhenUsed="0"/>
+    <w:lsdException w:name="Light List Accent 2" w:semiHidden="0" w:uiPriority="61" w:unhideWhenUsed="0"/>
+    <w:lsdException w:name="Light Grid Accent 2" w:semiHidden="0" w:uiPriority="62" w:unhideWhenUsed="0"/>
+    <w:lsdException w:name="Medium Shading 1 Accent 2" w:semiHidden="0" w:uiPriority="63" w:unhideWhenUsed="0"/>
+    <w:lsdException w:name="Medium Shading 2 Accent 2" w:semiHidden="0" w:uiPriority="64" w:unhideWhenUsed="0"/>
+    <w:lsdException w:name="Medium List 1 Accent 2" w:semiHidden="0" w:uiPriority="65" w:unhideWhenUsed="0"/>
+    <w:lsdException w:name="Medium List 2 Accent 2" w:semiHidden="0" w:uiPriority="66" w:unhideWhenUsed="0"/>
+    <w:lsdException w:name="Medium Grid 1 Accent 2" w:semiHidden="0" w:uiPriority="67" w:unhideWhenUsed="0"/>
+    <w:lsdException w:name="Medium Grid 2 Accent 2" w:semiHidden="0" w:uiPriority="68" w:unhideWhenUsed="0"/>
+    <w:lsdException w:name="Medium Grid 3 Accent 2" w:semiHidden="0" w:uiPriority="69" w:unhideWhenUsed="0"/>
+    <w:lsdException w:name="Dark List Accent 2" w:semiHidden="0" w:uiPriority="70" w:unhideWhenUsed="0"/>
+    <w:lsdException w:name="Colorful Shading Accent 2" w:semiHidden="0" w:uiPriority="71" w:unhideWhenUsed="0"/>
+    <w:lsdException w:name="Colorful List Accent 2" w:semiHidden="0" w:uiPriority="72" w:unhideWhenUsed="0"/>
+    <w:lsdException w:name="Colorful Grid Accent 2" w:semiHidden="0" w:uiPriority="73" w:unhideWhenUsed="0"/>
+    <w:lsdException w:name="Light Shading Accent 3" w:semiHidden="0" w:uiPriority="60" w:unhideWhenUsed="0"/>
+    <w:lsdException w:name="Light List Accent 3" w:semiHidden="0" w:uiPriority="61" w:unhideWhenUsed="0"/>
+    <w:lsdException w:name="Light Grid Accent 3" w:semiHidden="0" w:uiPriority="62" w:unhideWhenUsed="0"/>
+    <w:lsdException w:name="Medium Shading 1 Accent 3" w:semiHidden="0" w:uiPriority="63" w:unhideWhenUsed="0"/>
+    <w:lsdException w:name="Medium Shading 2 Accent 3" w:semiHidden="0" w:uiPriority="64" w:unhideWhenUsed="0"/>
+    <w:lsdException w:name="Medium List 1 Accent 3" w:semiHidden="0" w:uiPriority="65" w:unhideWhenUsed="0"/>
+    <w:lsdException w:name="Medium List 2 Accent 3" w:semiHidden="0" w:uiPriority="66" w:unhideWhenUsed="0"/>
+    <w:lsdException w:name="Medium Grid 1 Accent 3" w:semiHidden="0" w:uiPriority="67" w:unhideWhenUsed="0"/>
+    <w:lsdException w:name="Medium Grid 2 Accent 3" w:semiHidden="0" w:uiPriority="68" w:unhideWhenUsed="0"/>
+    <w:lsdException w:name="Medium Grid 3 Accent 3" w:semiHidden="0" w:uiPriority="69" w:unhideWhenUsed="0"/>
+    <w:lsdException w:name="Dark List Accent 3" w:semiHidden="0" w:uiPriority="70" w:unhideWhenUsed="0"/>
+    <w:lsdException w:name="Colorful Shading Accent 3" w:semiHidden="0" w:uiPriority="71" w:unhideWhenUsed="0"/>
+    <w:lsdException w:name="Colorful List Accent 3" w:semiHidden="0" w:uiPriority="72" w:unhideWhenUsed="0"/>
+    <w:lsdException w:name="Colorful Grid Accent 3" w:semiHidden="0" w:uiPriority="73" w:unhideWhenUsed="0"/>
+    <w:lsdException w:name="Light Shading Accent 4" w:semiHidden="0" w:uiPriority="60" w:unhideWhenUsed="0"/>
+    <w:lsdException w:name="Light List Accent 4" w:semiHidden="0" w:uiPriority="61" w:unhideWhenUsed="0"/>
+    <w:lsdException w:name="Light Grid Accent 4" w:semiHidden="0" w:uiPriority="62" w:unhideWhenUsed="0"/>
+    <w:lsdException w:name="Medium Shading 1 Accent 4" w:semiHidden="0" w:uiPriority="63" w:unhideWhenUsed="0"/>
+    <w:lsdException w:name="Medium Shading 2 Accent 4" w:semiHidden="0" w:uiPriority="64" w:unhideWhenUsed="0"/>
+    <w:lsdException w:name="Medium List 1 Accent 4" w:semiHidden="0" w:uiPriority="65" w:unhideWhenUsed="0"/>
+    <w:lsdException w:name="Medium List 2 Accent 4" w:semiHidden="0" w:uiPriority="66" w:unhideWhenUsed="0"/>
+    <w:lsdException w:name="Medium Grid 1 Accent 4" w:semiHidden="0" w:uiPriority="67" w:unhideWhenUsed="0"/>
+    <w:lsdException w:name="Medium Grid 2 Accent 4" w:semiHidden="0" w:uiPriority="68" w:unhideWhenUsed="0"/>
+    <w:lsdException w:name="Medium Grid 3 Accent 4" w:semiHidden="0" w:uiPriority="69" w:unhideWhenUsed="0"/>
+    <w:lsdException w:name="Dark List Accent 4" w:semiHidden="0" w:uiPriority="70" w:unhideWhenUsed="0"/>
+    <w:lsdException w:name="Colorful Shading Accent 4" w:semiHidden="0" w:uiPriority="71" w:unhideWhenUsed="0"/>
+    <w:lsdException w:name="Colorful List Accent 4" w:semiHidden="0" w:uiPriority="72" w:unhideWhenUsed="0"/>
+    <w:lsdException w:name="Colorful Grid Accent 4" w:semiHidden="0" w:uiPriority="73" w:unhideWhenUsed="0"/>
+    <w:lsdException w:name="Light Shading Accent 5" w:semiHidden="0" w:uiPriority="60" w:unhideWhenUsed="0"/>
+    <w:lsdException w:name="Light List Accent 5" w:semiHidden="0" w:uiPriority="61" w:unhideWhenUsed="0"/>
+    <w:lsdException w:name="Light Grid Accent 5" w:semiHidden="0" w:uiPriority="62" w:unhideWhenUsed="0"/>
+    <w:lsdException w:name="Medium Shading 1 Accent 5" w:semiHidden="0" w:uiPriority="63" w:unhideWhenUsed="0"/>
+    <w:lsdException w:name="Medium Shading 2 Accent 5" w:semiHidden="0" w:uiPriority="64" w:unhideWhenUsed="0"/>
+    <w:lsdException w:name="Medium List 1 Accent 5" w:semiHidden="0" w:uiPriority="65" w:unhideWhenUsed="0"/>
+    <w:lsdException w:name="Medium List 2 Accent 5" w:semiHidden="0" w:uiPriority="66" w:unhideWhenUsed="0"/>
+    <w:lsdException w:name="Medium Grid 1 Accent 5" w:semiHidden="0" w:uiPriority="67" w:unhideWhenUsed="0"/>
+    <w:lsdException w:name="Medium Grid 2 Accent 5" w:semiHidden="0" w:uiPriority="68" w:unhideWhenUsed="0"/>
+    <w:lsdException w:name="Medium Grid 3 Accent 5" w:semiHidden="0" w:uiPriority="69" w:unhideWhenUsed="0"/>
+    <w:lsdException w:name="Dark List Accent 5" w:semiHidden="0" w:uiPriority="70" w:unhideWhenUsed="0"/>
+    <w:lsdException w:name="Colorful Shading Accent 5" w:semiHidden="0" w:uiPriority="71" w:unhideWhenUsed="0"/>
+    <w:lsdException w:name="Colorful List Accent 5" w:semiHidden="0" w:uiPriority="72" w:unhideWhenUsed="0"/>
+    <w:lsdException w:name="Colorful Grid Accent 5" w:semiHidden="0" w:uiPriority="73" w:unhideWhenUsed="0"/>
+    <w:lsdException w:name="Light Shading Accent 6" w:semiHidden="0" w:uiPriority="60" w:unhideWhenUsed="0"/>
+    <w:lsdException w:name="Light List Accent 6" w:semiHidden="0" w:uiPriority="61" w:unhideWhenUsed="0"/>
+    <w:lsdException w:name="Light Grid Accent 6" w:semiHidden="0" w:uiPriority="62" w:unhideWhenUsed="0"/>
+    <w:lsdException w:name="Medium Shading 1 Accent 6" w:semiHidden="0" w:uiPriority="63" w:unhideWhenUsed="0"/>
+    <w:lsdException w:name="Medium Shading 2 Accent 6" w:semiHidden="0" w:uiPriority="64" w:unhideWhenUsed="0"/>
+    <w:lsdException w:name="Medium List 1 Accent 6" w:semiHidden="0" w:uiPriority="65" w:unhideWhenUsed="0"/>
+    <w:lsdException w:name="Medium List 2 Accent 6" w:semiHidden="0" w:uiPriority="66" w:unhideWhenUsed="0"/>
+    <w:lsdException w:name="Medium Grid 1 Accent 6" w:semiHidden="0" w:uiPriority="67" w:unhideWhenUsed="0"/>
+    <w:lsdException w:name="Medium Grid 2 Accent 6" w:semiHidden="0" w:uiPriority="68" w:unhideWhenUsed="0"/>
+    <w:lsdException w:name="Medium Grid 3 Accent 6" w:semiHidden="0" w:uiPriority="69" w:unhideWhenUsed="0"/>
+    <w:lsdException w:name="Dark List Accent 6" w:semiHidden="0" w:uiPriority="70" w:unhideWhenUsed="0"/>
+    <w:lsdException w:name="Colorful Shading Accent 6" w:semiHidden="0" w:uiPriority="71" w:unhideWhenUsed="0"/>
+    <w:lsdException w:name="Colorful List Accent 6" w:semiHidden="0" w:uiPriority="72" w:unhideWhenUsed="0"/>
+    <w:lsdException w:name="Colorful Grid Accent 6" w:semiHidden="0" w:uiPriority="73" w:unhideWhenUsed="0"/>
+    <w:lsdException w:name="Subtle Emphasis" w:semiHidden="0" w:uiPriority="19" w:unhideWhenUsed="0" w:qFormat="1"/>
+    <w:lsdException w:name="Intense Emphasis" w:semiHidden="0" w:uiPriority="21" w:unhideWhenUsed="0" w:qFormat="1"/>
+    <w:lsdException w:name="Subtle Reference" w:semiHidden="0" w:uiPriority="31" w:unhideWhenUsed="0" w:qFormat="1"/>
+    <w:lsdException w:name="Intense Reference" w:semiHidden="0" w:uiPriority="32" w:unhideWhenUsed="0" w:qFormat="1"/>
+    <w:lsdException w:name="Book Title" w:semiHidden="0" w:uiPriority="33" w:unhideWhenUsed="0" w:qFormat="1"/>
+    <w:lsdException w:name="Bibliography" w:uiPriority="37"/>
+    <w:lsdException w:name="TOC Heading" w:uiPriority="39" w:qFormat="1"/>
   </w:latentStyles>
   <w:style w:type="paragraph" w:default="1" w:styleId="a">
     <w:name w:val="Normal"/>
@@ -10170,7 +10939,7 @@
   <a:extraClrSchemeLst/>
   <a:extLst>
     <a:ext uri="{05A4C25C-085E-4340-85A3-A5531E510DB2}">
-      <thm15:themeFamily xmlns:thm15="http://schemas.microsoft.com/office/thememl/2012/main" name="Office Theme" id="{62F939B6-93AF-4DB8-9C6B-D6C7DFDC589F}" vid="{4A3C46E8-61CC-4603-A589-7422A47A8E4A}"/>
+      <thm15:themeFamily xmlns:thm15="http://schemas.microsoft.com/office/thememl/2012/main" xmlns="" name="Office Theme" id="{62F939B6-93AF-4DB8-9C6B-D6C7DFDC589F}" vid="{4A3C46E8-61CC-4603-A589-7422A47A8E4A}"/>
     </a:ext>
   </a:extLst>
 </a:theme>

--- a/ICPC_AlgorithmTemplete/图论/最近公共祖先(LCA)/最近公共祖先问题.docx
+++ b/ICPC_AlgorithmTemplete/图论/最近公共祖先(LCA)/最近公共祖先问题.docx
@@ -721,8 +721,6 @@
         </w:rPr>
         <w:t>问题是离线算法，必须先知道输入数据。</w:t>
       </w:r>
-      <w:bookmarkStart w:id="0" w:name="_GoBack"/>
-      <w:bookmarkEnd w:id="0"/>
     </w:p>
     <w:p>
       <w:r>
@@ -1117,7 +1115,6 @@
         </w:numPr>
         <w:ind w:firstLineChars="0"/>
       </w:pPr>
-      <w:proofErr w:type="spellStart"/>
       <w:r>
         <w:t>v</w:t>
       </w:r>
@@ -1127,7 +1124,6 @@
         </w:rPr>
         <w:t>is</w:t>
       </w:r>
-      <w:proofErr w:type="spellEnd"/>
       <w:r>
         <w:rPr>
           <w:rFonts w:hint="eastAsia"/>
@@ -1140,19 +1136,11 @@
         </w:rPr>
         <w:t>,</w:t>
       </w:r>
-      <w:proofErr w:type="spellStart"/>
-      <w:r>
-        <w:rPr>
-          <w:rFonts w:hint="eastAsia"/>
-        </w:rPr>
-        <w:t>vis</w:t>
-      </w:r>
-      <w:proofErr w:type="spellEnd"/>
-      <w:r>
-        <w:rPr>
-          <w:rFonts w:hint="eastAsia"/>
-        </w:rPr>
-        <w:t>[u]</w:t>
+      <w:r>
+        <w:rPr>
+          <w:rFonts w:hint="eastAsia"/>
+        </w:rPr>
+        <w:t>vis[u]</w:t>
       </w:r>
       <w:r>
         <w:rPr>
@@ -2190,41 +2178,57 @@
         </w:rPr>
         <w:t>有关系，但是</w:t>
       </w:r>
-      <w:proofErr w:type="spellStart"/>
       <w:r>
         <w:rPr>
           <w:rStyle w:val="a5"/>
           <w:color w:val="000000" w:themeColor="text1"/>
           <w:szCs w:val="23"/>
         </w:rPr>
-        <w:t>vis</w:t>
-      </w:r>
-      <w:proofErr w:type="spellEnd"/>
+        <w:t>vis[6]=0</w:t>
+      </w:r>
+      <w:r>
+        <w:rPr>
+          <w:color w:val="000000" w:themeColor="text1"/>
+        </w:rPr>
+        <w:t>，即</w:t>
+      </w:r>
+      <w:r>
+        <w:rPr>
+          <w:color w:val="000000" w:themeColor="text1"/>
+        </w:rPr>
+        <w:t>6</w:t>
+      </w:r>
+      <w:r>
+        <w:rPr>
+          <w:color w:val="000000" w:themeColor="text1"/>
+        </w:rPr>
+        <w:t>还没被搜过，所以</w:t>
+      </w:r>
       <w:r>
         <w:rPr>
           <w:rStyle w:val="a5"/>
           <w:color w:val="000000" w:themeColor="text1"/>
           <w:szCs w:val="23"/>
         </w:rPr>
-        <w:t>[6]=0</w:t>
+        <w:t>不操作</w:t>
       </w:r>
       <w:r>
         <w:rPr>
           <w:color w:val="000000" w:themeColor="text1"/>
         </w:rPr>
-        <w:t>，即</w:t>
+        <w:t>；发现没有和</w:t>
       </w:r>
       <w:r>
         <w:rPr>
           <w:color w:val="000000" w:themeColor="text1"/>
         </w:rPr>
-        <w:t>6</w:t>
+        <w:t>4</w:t>
       </w:r>
       <w:r>
         <w:rPr>
           <w:color w:val="000000" w:themeColor="text1"/>
         </w:rPr>
-        <w:t>还没被搜过，所以</w:t>
+        <w:t>有询问关系的点了，返回此前一次搜索，</w:t>
       </w:r>
       <w:r>
         <w:rPr>
@@ -2232,25 +2236,7 @@
           <w:color w:val="000000" w:themeColor="text1"/>
           <w:szCs w:val="23"/>
         </w:rPr>
-        <w:t>不操作</w:t>
-      </w:r>
-      <w:r>
-        <w:rPr>
-          <w:color w:val="000000" w:themeColor="text1"/>
-        </w:rPr>
-        <w:t>；发现没有和</w:t>
-      </w:r>
-      <w:r>
-        <w:rPr>
-          <w:color w:val="000000" w:themeColor="text1"/>
-        </w:rPr>
-        <w:t>4</w:t>
-      </w:r>
-      <w:r>
-        <w:rPr>
-          <w:color w:val="000000" w:themeColor="text1"/>
-        </w:rPr>
-        <w:t>有询问关系的点了，返回此前一次搜索，</w:t>
+        <w:t>更新</w:t>
       </w:r>
       <w:r>
         <w:rPr>
@@ -2258,25 +2244,7 @@
           <w:color w:val="000000" w:themeColor="text1"/>
           <w:szCs w:val="23"/>
         </w:rPr>
-        <w:t>更新</w:t>
-      </w:r>
-      <w:proofErr w:type="spellStart"/>
-      <w:r>
-        <w:rPr>
-          <w:rStyle w:val="a5"/>
-          <w:color w:val="000000" w:themeColor="text1"/>
-          <w:szCs w:val="23"/>
-        </w:rPr>
-        <w:t>vis</w:t>
-      </w:r>
-      <w:proofErr w:type="spellEnd"/>
-      <w:r>
-        <w:rPr>
-          <w:rStyle w:val="a5"/>
-          <w:color w:val="000000" w:themeColor="text1"/>
-          <w:szCs w:val="23"/>
-        </w:rPr>
-        <w:t>[4]=1</w:t>
+        <w:t>vis[4]=1</w:t>
       </w:r>
       <w:r>
         <w:rPr>
@@ -2589,72 +2557,70 @@
         </w:rPr>
         <w:t>有关系，但是</w:t>
       </w:r>
-      <w:proofErr w:type="spellStart"/>
       <w:r>
         <w:rPr>
           <w:rStyle w:val="a5"/>
           <w:rFonts w:ascii="Verdana" w:hAnsi="Verdana"/>
           <w:szCs w:val="23"/>
         </w:rPr>
-        <w:t>vis</w:t>
-      </w:r>
-      <w:proofErr w:type="spellEnd"/>
+        <w:t>vis[8]=0</w:t>
+      </w:r>
+      <w:r>
+        <w:rPr>
+          <w:rFonts w:ascii="Verdana" w:hAnsi="Verdana"/>
+          <w:szCs w:val="23"/>
+        </w:rPr>
+        <w:t>,</w:t>
+      </w:r>
+      <w:r>
+        <w:rPr>
+          <w:rFonts w:ascii="Verdana" w:hAnsi="Verdana"/>
+          <w:szCs w:val="23"/>
+        </w:rPr>
+        <w:t>不操作</w:t>
+      </w:r>
+      <w:r>
+        <w:rPr>
+          <w:rFonts w:ascii="Verdana" w:hAnsi="Verdana" w:hint="eastAsia"/>
+          <w:szCs w:val="23"/>
+        </w:rPr>
+        <w:t>，</w:t>
+      </w:r>
+      <w:r>
+        <w:rPr>
+          <w:rFonts w:ascii="Verdana" w:hAnsi="Verdana" w:hint="eastAsia"/>
+          <w:szCs w:val="23"/>
+        </w:rPr>
+        <w:t>查询邻接表，</w:t>
+      </w:r>
+      <w:r>
+        <w:rPr>
+          <w:rFonts w:ascii="Verdana" w:hAnsi="Verdana"/>
+          <w:szCs w:val="23"/>
+        </w:rPr>
+        <w:t>发现没有和</w:t>
+      </w:r>
+      <w:r>
+        <w:rPr>
+          <w:rFonts w:ascii="Verdana" w:hAnsi="Verdana"/>
+          <w:szCs w:val="23"/>
+        </w:rPr>
+        <w:t>9</w:t>
+      </w:r>
+      <w:r>
+        <w:rPr>
+          <w:rFonts w:ascii="Verdana" w:hAnsi="Verdana"/>
+          <w:szCs w:val="23"/>
+        </w:rPr>
+        <w:t>有询问关系的点了，返回此前一次搜索，</w:t>
+      </w:r>
       <w:r>
         <w:rPr>
           <w:rStyle w:val="a5"/>
           <w:rFonts w:ascii="Verdana" w:hAnsi="Verdana"/>
           <w:szCs w:val="23"/>
         </w:rPr>
-        <w:t>[8]=0</w:t>
-      </w:r>
-      <w:r>
-        <w:rPr>
-          <w:rFonts w:ascii="Verdana" w:hAnsi="Verdana"/>
-          <w:szCs w:val="23"/>
-        </w:rPr>
-        <w:t>,</w:t>
-      </w:r>
-      <w:r>
-        <w:rPr>
-          <w:rFonts w:ascii="Verdana" w:hAnsi="Verdana"/>
-          <w:szCs w:val="23"/>
-        </w:rPr>
-        <w:t>不操作</w:t>
-      </w:r>
-      <w:r>
-        <w:rPr>
-          <w:rFonts w:ascii="Verdana" w:hAnsi="Verdana" w:hint="eastAsia"/>
-          <w:szCs w:val="23"/>
-        </w:rPr>
-        <w:t>，</w:t>
-      </w:r>
-      <w:r>
-        <w:rPr>
-          <w:rFonts w:ascii="Verdana" w:hAnsi="Verdana" w:hint="eastAsia"/>
-          <w:szCs w:val="23"/>
-        </w:rPr>
-        <w:t>查询邻接表，</w:t>
-      </w:r>
-      <w:r>
-        <w:rPr>
-          <w:rFonts w:ascii="Verdana" w:hAnsi="Verdana"/>
-          <w:szCs w:val="23"/>
-        </w:rPr>
-        <w:t>发现没有和</w:t>
-      </w:r>
-      <w:r>
-        <w:rPr>
-          <w:rFonts w:ascii="Verdana" w:hAnsi="Verdana"/>
-          <w:szCs w:val="23"/>
-        </w:rPr>
-        <w:t>9</w:t>
-      </w:r>
-      <w:r>
-        <w:rPr>
-          <w:rFonts w:ascii="Verdana" w:hAnsi="Verdana"/>
-          <w:szCs w:val="23"/>
-        </w:rPr>
-        <w:t>有询问关系的点了，返回此前一次搜索，</w:t>
+        <w:t>更新</w:t>
       </w:r>
       <w:r>
         <w:rPr>
@@ -2662,25 +2628,7 @@
           <w:rFonts w:ascii="Verdana" w:hAnsi="Verdana"/>
           <w:szCs w:val="23"/>
         </w:rPr>
-        <w:t>更新</w:t>
-      </w:r>
-      <w:proofErr w:type="spellStart"/>
-      <w:r>
-        <w:rPr>
-          <w:rStyle w:val="a5"/>
-          <w:rFonts w:ascii="Verdana" w:hAnsi="Verdana"/>
-          <w:szCs w:val="23"/>
-        </w:rPr>
-        <w:t>vis</w:t>
-      </w:r>
-      <w:proofErr w:type="spellEnd"/>
-      <w:r>
-        <w:rPr>
-          <w:rStyle w:val="a5"/>
-          <w:rFonts w:ascii="Verdana" w:hAnsi="Verdana"/>
-          <w:szCs w:val="23"/>
-        </w:rPr>
-        <w:t>[9]=1</w:t>
+        <w:t>vis[9]=1</w:t>
       </w:r>
       <w:r>
         <w:rPr>
@@ -2850,64 +2798,46 @@
         </w:rPr>
         <w:t>有关系，但是</w:t>
       </w:r>
-      <w:proofErr w:type="spellStart"/>
       <w:r>
         <w:rPr>
           <w:rStyle w:val="a5"/>
           <w:szCs w:val="23"/>
         </w:rPr>
-        <w:t>vis</w:t>
-      </w:r>
-      <w:proofErr w:type="spellEnd"/>
+        <w:t>vis[5]=0</w:t>
+      </w:r>
+      <w:r>
+        <w:rPr>
+          <w:szCs w:val="23"/>
+        </w:rPr>
+        <w:t>，所以</w:t>
+      </w:r>
       <w:r>
         <w:rPr>
           <w:rStyle w:val="a5"/>
           <w:szCs w:val="23"/>
         </w:rPr>
-        <w:t>[5]=0</w:t>
-      </w:r>
-      <w:r>
-        <w:rPr>
-          <w:szCs w:val="23"/>
-        </w:rPr>
-        <w:t>，所以</w:t>
+        <w:t>不操作</w:t>
+      </w:r>
+      <w:r>
+        <w:rPr>
+          <w:rFonts w:hint="eastAsia"/>
+          <w:szCs w:val="23"/>
+        </w:rPr>
+        <w:t>，</w:t>
       </w:r>
       <w:r>
         <w:rPr>
           <w:rStyle w:val="a5"/>
           <w:szCs w:val="23"/>
         </w:rPr>
-        <w:t>不操作</w:t>
-      </w:r>
-      <w:r>
-        <w:rPr>
-          <w:rFonts w:hint="eastAsia"/>
-          <w:szCs w:val="23"/>
-        </w:rPr>
-        <w:t>，</w:t>
+        <w:t>更新</w:t>
       </w:r>
       <w:r>
         <w:rPr>
           <w:rStyle w:val="a5"/>
           <w:szCs w:val="23"/>
         </w:rPr>
-        <w:t>更新</w:t>
-      </w:r>
-      <w:proofErr w:type="spellStart"/>
-      <w:r>
-        <w:rPr>
-          <w:rStyle w:val="a5"/>
-          <w:szCs w:val="23"/>
-        </w:rPr>
-        <w:t>vis</w:t>
-      </w:r>
-      <w:proofErr w:type="spellEnd"/>
-      <w:r>
-        <w:rPr>
-          <w:rStyle w:val="a5"/>
-          <w:szCs w:val="23"/>
-        </w:rPr>
-        <w:t>[7]=1</w:t>
+        <w:t>vis[7]=1</w:t>
       </w:r>
       <w:r>
         <w:rPr>
@@ -3016,7 +2946,6 @@
         </w:rPr>
         <w:t>此时</w:t>
       </w:r>
-      <w:proofErr w:type="spellStart"/>
       <w:r>
         <w:rPr>
           <w:rStyle w:val="a5"/>
@@ -3024,17 +2953,7 @@
           <w:color w:val="000000"/>
           <w:szCs w:val="23"/>
         </w:rPr>
-        <w:t>vis</w:t>
-      </w:r>
-      <w:proofErr w:type="spellEnd"/>
-      <w:r>
-        <w:rPr>
-          <w:rStyle w:val="a5"/>
-          <w:rFonts w:ascii="Verdana" w:hAnsi="Verdana"/>
-          <w:color w:val="000000"/>
-          <w:szCs w:val="23"/>
-        </w:rPr>
-        <w:t>[9]=1</w:t>
+        <w:t>vis[9]=1</w:t>
       </w:r>
       <w:r>
         <w:rPr>
@@ -3248,7 +3167,6 @@
         </w:rPr>
         <w:t>更新</w:t>
       </w:r>
-      <w:proofErr w:type="spellStart"/>
       <w:r>
         <w:rPr>
           <w:rStyle w:val="a5"/>
@@ -3256,17 +3174,7 @@
           <w:color w:val="000000"/>
           <w:szCs w:val="23"/>
         </w:rPr>
-        <w:t>vis</w:t>
-      </w:r>
-      <w:proofErr w:type="spellEnd"/>
-      <w:r>
-        <w:rPr>
-          <w:rStyle w:val="a5"/>
-          <w:rFonts w:ascii="Verdana" w:hAnsi="Verdana"/>
-          <w:color w:val="000000"/>
-          <w:szCs w:val="23"/>
-        </w:rPr>
-        <w:t>[8]=1</w:t>
+        <w:t>vis[8]=1</w:t>
       </w:r>
       <w:r>
         <w:rPr>
@@ -3364,320 +3272,294 @@
         </w:rPr>
         <w:t>此时</w:t>
       </w:r>
+      <w:r>
+        <w:rPr>
+          <w:rStyle w:val="a5"/>
+          <w:rFonts w:ascii="Verdana" w:hAnsi="Verdana"/>
+          <w:color w:val="000000"/>
+          <w:sz w:val="23"/>
+          <w:szCs w:val="23"/>
+          <w:shd w:val="clear" w:color="auto" w:fill="FFFFFF"/>
+        </w:rPr>
+        <w:t>vis[7]=1</w:t>
+      </w:r>
+      <w:r>
+        <w:rPr>
+          <w:rFonts w:ascii="Verdana" w:hAnsi="Verdana"/>
+          <w:color w:val="000000"/>
+          <w:sz w:val="23"/>
+          <w:szCs w:val="23"/>
+          <w:shd w:val="clear" w:color="auto" w:fill="FFFFFF"/>
+        </w:rPr>
+        <w:t>,</w:t>
+      </w:r>
+      <w:r>
+        <w:rPr>
+          <w:rFonts w:ascii="Verdana" w:hAnsi="Verdana"/>
+          <w:color w:val="000000"/>
+          <w:szCs w:val="23"/>
+        </w:rPr>
+        <w:t>那么要更新</w:t>
+      </w:r>
+      <w:r>
+        <w:rPr>
+          <w:rFonts w:ascii="Verdana" w:hAnsi="Verdana" w:hint="eastAsia"/>
+          <w:color w:val="000000"/>
+          <w:szCs w:val="23"/>
+        </w:rPr>
+        <w:t>7</w:t>
+      </w:r>
+      <w:r>
+        <w:rPr>
+          <w:rFonts w:ascii="Verdana" w:hAnsi="Verdana" w:hint="eastAsia"/>
+          <w:color w:val="000000"/>
+          <w:szCs w:val="23"/>
+        </w:rPr>
+        <w:t>和</w:t>
+      </w:r>
+      <w:r>
+        <w:rPr>
+          <w:rFonts w:ascii="Verdana" w:hAnsi="Verdana"/>
+          <w:color w:val="000000"/>
+          <w:szCs w:val="23"/>
+        </w:rPr>
+        <w:t>5</w:t>
+      </w:r>
+      <w:r>
+        <w:rPr>
+          <w:rFonts w:ascii="Verdana" w:hAnsi="Verdana" w:hint="eastAsia"/>
+          <w:color w:val="000000"/>
+          <w:szCs w:val="23"/>
+        </w:rPr>
+        <w:t>最近公共祖先了，是调用并查集的</w:t>
+      </w:r>
       <w:proofErr w:type="spellStart"/>
       <w:r>
         <w:rPr>
+          <w:rFonts w:ascii="Verdana" w:hAnsi="Verdana"/>
+          <w:color w:val="000000"/>
+          <w:szCs w:val="23"/>
+        </w:rPr>
+        <w:t>getfather</w:t>
+      </w:r>
+      <w:proofErr w:type="spellEnd"/>
+      <w:r>
+        <w:rPr>
+          <w:rFonts w:ascii="Verdana" w:hAnsi="Verdana" w:hint="eastAsia"/>
+          <w:color w:val="000000"/>
+          <w:szCs w:val="23"/>
+        </w:rPr>
+        <w:t>(</w:t>
+      </w:r>
+      <w:r>
+        <w:rPr>
+          <w:rFonts w:ascii="Verdana" w:hAnsi="Verdana"/>
+          <w:color w:val="000000"/>
+          <w:szCs w:val="23"/>
+        </w:rPr>
+        <w:t>7</w:t>
+      </w:r>
+      <w:r>
+        <w:rPr>
+          <w:rFonts w:ascii="Verdana" w:hAnsi="Verdana" w:hint="eastAsia"/>
+          <w:color w:val="000000"/>
+          <w:szCs w:val="23"/>
+        </w:rPr>
+        <w:t>)</w:t>
+      </w:r>
+      <w:r>
+        <w:rPr>
+          <w:rFonts w:ascii="Verdana" w:hAnsi="Verdana"/>
+          <w:color w:val="000000"/>
+          <w:szCs w:val="23"/>
+        </w:rPr>
+        <w:t>方法</w:t>
+      </w:r>
+      <w:r>
+        <w:rPr>
+          <w:rFonts w:ascii="Verdana" w:hAnsi="Verdana" w:hint="eastAsia"/>
+          <w:color w:val="000000"/>
+          <w:szCs w:val="23"/>
+        </w:rPr>
+        <w:t>，</w:t>
+      </w:r>
+      <w:r>
+        <w:rPr>
+          <w:rFonts w:ascii="Verdana" w:hAnsi="Verdana" w:hint="eastAsia"/>
+          <w:color w:val="000000"/>
+          <w:szCs w:val="23"/>
+        </w:rPr>
+        <w:t>LCA(</w:t>
+      </w:r>
+      <w:r>
+        <w:rPr>
+          <w:rFonts w:ascii="Verdana" w:hAnsi="Verdana"/>
+          <w:color w:val="000000"/>
+          <w:szCs w:val="23"/>
+        </w:rPr>
+        <w:t>7,5</w:t>
+      </w:r>
+      <w:r>
+        <w:rPr>
+          <w:rFonts w:ascii="Verdana" w:hAnsi="Verdana" w:hint="eastAsia"/>
+          <w:color w:val="000000"/>
+          <w:szCs w:val="23"/>
+        </w:rPr>
+        <w:t>)=</w:t>
+      </w:r>
+      <w:r>
+        <w:rPr>
+          <w:rFonts w:ascii="Verdana" w:hAnsi="Verdana"/>
+          <w:color w:val="000000"/>
+          <w:szCs w:val="23"/>
+        </w:rPr>
+        <w:t>5</w:t>
+      </w:r>
+      <w:r>
+        <w:rPr>
+          <w:rFonts w:ascii="Verdana" w:hAnsi="Verdana" w:hint="eastAsia"/>
+          <w:color w:val="000000"/>
+          <w:szCs w:val="23"/>
+        </w:rPr>
+        <w:t>，因为</w:t>
+      </w:r>
+      <w:r>
+        <w:rPr>
+          <w:rFonts w:ascii="Verdana" w:hAnsi="Verdana" w:hint="eastAsia"/>
+          <w:color w:val="000000"/>
+          <w:szCs w:val="23"/>
+        </w:rPr>
+        <w:t>7</w:t>
+      </w:r>
+      <w:r>
+        <w:rPr>
+          <w:rFonts w:ascii="Verdana" w:hAnsi="Verdana"/>
+          <w:color w:val="000000"/>
+          <w:szCs w:val="23"/>
+        </w:rPr>
+        <w:t>的根节点</w:t>
+      </w:r>
+      <w:r>
+        <w:rPr>
+          <w:rFonts w:ascii="Verdana" w:hAnsi="Verdana" w:hint="eastAsia"/>
+          <w:color w:val="000000"/>
+          <w:szCs w:val="23"/>
+        </w:rPr>
+        <w:t>5</w:t>
+      </w:r>
+      <w:r>
+        <w:rPr>
+          <w:rFonts w:ascii="Verdana" w:hAnsi="Verdana" w:hint="eastAsia"/>
+          <w:color w:val="000000"/>
+          <w:szCs w:val="23"/>
+        </w:rPr>
+        <w:t>。</w:t>
+      </w:r>
+      <w:r>
+        <w:rPr>
+          <w:rFonts w:ascii="Verdana" w:hAnsi="Verdana" w:hint="eastAsia"/>
+          <w:color w:val="000000"/>
+          <w:szCs w:val="23"/>
+        </w:rPr>
+        <w:t>5</w:t>
+      </w:r>
+      <w:r>
+        <w:rPr>
+          <w:rFonts w:ascii="Verdana" w:hAnsi="Verdana" w:hint="eastAsia"/>
+          <w:color w:val="000000"/>
+          <w:szCs w:val="23"/>
+        </w:rPr>
+        <w:t>还和</w:t>
+      </w:r>
+      <w:r>
+        <w:rPr>
+          <w:rFonts w:ascii="Verdana" w:hAnsi="Verdana" w:hint="eastAsia"/>
+          <w:color w:val="000000"/>
+          <w:szCs w:val="23"/>
+        </w:rPr>
+        <w:t>4</w:t>
+      </w:r>
+      <w:r>
+        <w:rPr>
+          <w:rFonts w:ascii="Verdana" w:hAnsi="Verdana" w:hint="eastAsia"/>
+          <w:color w:val="000000"/>
+          <w:szCs w:val="23"/>
+        </w:rPr>
+        <w:t>有关系，但是</w:t>
+      </w:r>
+      <w:r>
+        <w:rPr>
+          <w:rFonts w:ascii="Verdana" w:hAnsi="Verdana" w:hint="eastAsia"/>
+          <w:color w:val="000000"/>
+          <w:szCs w:val="23"/>
+        </w:rPr>
+        <w:t>vis</w:t>
+      </w:r>
+      <w:r>
+        <w:rPr>
+          <w:rFonts w:ascii="Verdana" w:hAnsi="Verdana"/>
+          <w:color w:val="000000"/>
+          <w:szCs w:val="23"/>
+        </w:rPr>
+        <w:t>[3]=0</w:t>
+      </w:r>
+      <w:r>
+        <w:rPr>
+          <w:rFonts w:ascii="Verdana" w:hAnsi="Verdana" w:hint="eastAsia"/>
+          <w:color w:val="000000"/>
+          <w:szCs w:val="23"/>
+        </w:rPr>
+        <w:t>,</w:t>
+      </w:r>
+      <w:r>
+        <w:rPr>
+          <w:rFonts w:ascii="Verdana" w:hAnsi="Verdana" w:hint="eastAsia"/>
+          <w:color w:val="000000"/>
+          <w:szCs w:val="23"/>
+        </w:rPr>
+        <w:t>之后</w:t>
+      </w:r>
+      <w:r>
+        <w:rPr>
+          <w:rFonts w:ascii="Verdana" w:hAnsi="Verdana"/>
+          <w:color w:val="000000"/>
+          <w:szCs w:val="23"/>
+        </w:rPr>
+        <w:t>没有与</w:t>
+      </w:r>
+      <w:r>
+        <w:rPr>
+          <w:rFonts w:ascii="Verdana" w:hAnsi="Verdana"/>
+          <w:color w:val="000000"/>
+          <w:szCs w:val="23"/>
+        </w:rPr>
+        <w:t>5</w:t>
+      </w:r>
+      <w:r>
+        <w:rPr>
+          <w:rFonts w:ascii="Verdana" w:hAnsi="Verdana"/>
+          <w:color w:val="000000"/>
+          <w:szCs w:val="23"/>
+        </w:rPr>
+        <w:t>有关系的点了，返回此前一次搜索，</w:t>
+      </w:r>
+      <w:r>
+        <w:rPr>
           <w:rStyle w:val="a5"/>
           <w:rFonts w:ascii="Verdana" w:hAnsi="Verdana"/>
           <w:color w:val="000000"/>
-          <w:sz w:val="23"/>
-          <w:szCs w:val="23"/>
-          <w:shd w:val="clear" w:color="auto" w:fill="FFFFFF"/>
-        </w:rPr>
-        <w:t>vis</w:t>
-      </w:r>
-      <w:proofErr w:type="spellEnd"/>
+          <w:szCs w:val="23"/>
+        </w:rPr>
+        <w:t>更新</w:t>
+      </w:r>
       <w:r>
         <w:rPr>
           <w:rStyle w:val="a5"/>
           <w:rFonts w:ascii="Verdana" w:hAnsi="Verdana"/>
           <w:color w:val="000000"/>
-          <w:sz w:val="23"/>
-          <w:szCs w:val="23"/>
-          <w:shd w:val="clear" w:color="auto" w:fill="FFFFFF"/>
-        </w:rPr>
-        <w:t>[7]=1</w:t>
-      </w:r>
-      <w:r>
-        <w:rPr>
-          <w:rFonts w:ascii="Verdana" w:hAnsi="Verdana"/>
-          <w:color w:val="000000"/>
-          <w:sz w:val="23"/>
-          <w:szCs w:val="23"/>
-          <w:shd w:val="clear" w:color="auto" w:fill="FFFFFF"/>
-        </w:rPr>
-        <w:t>,</w:t>
-      </w:r>
-      <w:r>
-        <w:rPr>
-          <w:rFonts w:ascii="Verdana" w:hAnsi="Verdana"/>
-          <w:color w:val="000000"/>
-          <w:szCs w:val="23"/>
-        </w:rPr>
-        <w:t>那么要更新</w:t>
-      </w:r>
-      <w:r>
-        <w:rPr>
-          <w:rFonts w:ascii="Verdana" w:hAnsi="Verdana" w:hint="eastAsia"/>
-          <w:color w:val="000000"/>
-          <w:szCs w:val="23"/>
-        </w:rPr>
-        <w:t>7</w:t>
-      </w:r>
-      <w:r>
-        <w:rPr>
-          <w:rFonts w:ascii="Verdana" w:hAnsi="Verdana" w:hint="eastAsia"/>
-          <w:color w:val="000000"/>
-          <w:szCs w:val="23"/>
-        </w:rPr>
-        <w:t>和</w:t>
-      </w:r>
-      <w:r>
-        <w:rPr>
-          <w:rFonts w:ascii="Verdana" w:hAnsi="Verdana"/>
-          <w:color w:val="000000"/>
-          <w:szCs w:val="23"/>
-        </w:rPr>
-        <w:t>5</w:t>
-      </w:r>
-      <w:r>
-        <w:rPr>
-          <w:rFonts w:ascii="Verdana" w:hAnsi="Verdana" w:hint="eastAsia"/>
-          <w:color w:val="000000"/>
-          <w:szCs w:val="23"/>
-        </w:rPr>
-        <w:t>最近公共祖先了，是调用并查集的</w:t>
-      </w:r>
-      <w:proofErr w:type="spellStart"/>
-      <w:r>
-        <w:rPr>
-          <w:rFonts w:ascii="Verdana" w:hAnsi="Verdana"/>
-          <w:color w:val="000000"/>
-          <w:szCs w:val="23"/>
-        </w:rPr>
-        <w:t>getfather</w:t>
-      </w:r>
-      <w:proofErr w:type="spellEnd"/>
-      <w:r>
-        <w:rPr>
-          <w:rFonts w:ascii="Verdana" w:hAnsi="Verdana" w:hint="eastAsia"/>
-          <w:color w:val="000000"/>
-          <w:szCs w:val="23"/>
-        </w:rPr>
-        <w:t>(</w:t>
-      </w:r>
-      <w:r>
-        <w:rPr>
-          <w:rFonts w:ascii="Verdana" w:hAnsi="Verdana"/>
-          <w:color w:val="000000"/>
-          <w:szCs w:val="23"/>
-        </w:rPr>
-        <w:t>7</w:t>
-      </w:r>
-      <w:r>
-        <w:rPr>
-          <w:rFonts w:ascii="Verdana" w:hAnsi="Verdana" w:hint="eastAsia"/>
-          <w:color w:val="000000"/>
-          <w:szCs w:val="23"/>
-        </w:rPr>
-        <w:t>)</w:t>
-      </w:r>
-      <w:r>
-        <w:rPr>
-          <w:rFonts w:ascii="Verdana" w:hAnsi="Verdana"/>
-          <w:color w:val="000000"/>
-          <w:szCs w:val="23"/>
-        </w:rPr>
-        <w:t>方法</w:t>
-      </w:r>
-      <w:r>
-        <w:rPr>
-          <w:rFonts w:ascii="Verdana" w:hAnsi="Verdana" w:hint="eastAsia"/>
-          <w:color w:val="000000"/>
-          <w:szCs w:val="23"/>
-        </w:rPr>
-        <w:t>，</w:t>
-      </w:r>
-      <w:r>
-        <w:rPr>
-          <w:rFonts w:ascii="Verdana" w:hAnsi="Verdana" w:hint="eastAsia"/>
-          <w:color w:val="000000"/>
-          <w:szCs w:val="23"/>
-        </w:rPr>
-        <w:t>LCA(</w:t>
-      </w:r>
-      <w:r>
-        <w:rPr>
-          <w:rFonts w:ascii="Verdana" w:hAnsi="Verdana"/>
-          <w:color w:val="000000"/>
-          <w:szCs w:val="23"/>
-        </w:rPr>
-        <w:t>7,5</w:t>
-      </w:r>
-      <w:r>
-        <w:rPr>
-          <w:rFonts w:ascii="Verdana" w:hAnsi="Verdana" w:hint="eastAsia"/>
-          <w:color w:val="000000"/>
-          <w:szCs w:val="23"/>
-        </w:rPr>
-        <w:t>)=</w:t>
-      </w:r>
-      <w:r>
-        <w:rPr>
-          <w:rFonts w:ascii="Verdana" w:hAnsi="Verdana"/>
-          <w:color w:val="000000"/>
-          <w:szCs w:val="23"/>
-        </w:rPr>
-        <w:t>5</w:t>
-      </w:r>
-      <w:r>
-        <w:rPr>
-          <w:rFonts w:ascii="Verdana" w:hAnsi="Verdana" w:hint="eastAsia"/>
-          <w:color w:val="000000"/>
-          <w:szCs w:val="23"/>
-        </w:rPr>
-        <w:t>，因为</w:t>
-      </w:r>
-      <w:r>
-        <w:rPr>
-          <w:rFonts w:ascii="Verdana" w:hAnsi="Verdana" w:hint="eastAsia"/>
-          <w:color w:val="000000"/>
-          <w:szCs w:val="23"/>
-        </w:rPr>
-        <w:t>7</w:t>
-      </w:r>
-      <w:r>
-        <w:rPr>
-          <w:rFonts w:ascii="Verdana" w:hAnsi="Verdana"/>
-          <w:color w:val="000000"/>
-          <w:szCs w:val="23"/>
-        </w:rPr>
-        <w:t>的根节点</w:t>
-      </w:r>
-      <w:r>
-        <w:rPr>
-          <w:rFonts w:ascii="Verdana" w:hAnsi="Verdana" w:hint="eastAsia"/>
-          <w:color w:val="000000"/>
-          <w:szCs w:val="23"/>
-        </w:rPr>
-        <w:t>5</w:t>
-      </w:r>
-      <w:r>
-        <w:rPr>
-          <w:rFonts w:ascii="Verdana" w:hAnsi="Verdana" w:hint="eastAsia"/>
-          <w:color w:val="000000"/>
-          <w:szCs w:val="23"/>
-        </w:rPr>
-        <w:t>。</w:t>
-      </w:r>
-      <w:r>
-        <w:rPr>
-          <w:rFonts w:ascii="Verdana" w:hAnsi="Verdana" w:hint="eastAsia"/>
-          <w:color w:val="000000"/>
-          <w:szCs w:val="23"/>
-        </w:rPr>
-        <w:t>5</w:t>
-      </w:r>
-      <w:r>
-        <w:rPr>
-          <w:rFonts w:ascii="Verdana" w:hAnsi="Verdana" w:hint="eastAsia"/>
-          <w:color w:val="000000"/>
-          <w:szCs w:val="23"/>
-        </w:rPr>
-        <w:t>还和</w:t>
-      </w:r>
-      <w:r>
-        <w:rPr>
-          <w:rFonts w:ascii="Verdana" w:hAnsi="Verdana" w:hint="eastAsia"/>
-          <w:color w:val="000000"/>
-          <w:szCs w:val="23"/>
-        </w:rPr>
-        <w:t>4</w:t>
-      </w:r>
-      <w:r>
-        <w:rPr>
-          <w:rFonts w:ascii="Verdana" w:hAnsi="Verdana" w:hint="eastAsia"/>
-          <w:color w:val="000000"/>
-          <w:szCs w:val="23"/>
-        </w:rPr>
-        <w:t>有关系，但是</w:t>
-      </w:r>
-      <w:proofErr w:type="spellStart"/>
-      <w:r>
-        <w:rPr>
-          <w:rFonts w:ascii="Verdana" w:hAnsi="Verdana" w:hint="eastAsia"/>
-          <w:color w:val="000000"/>
-          <w:szCs w:val="23"/>
-        </w:rPr>
-        <w:t>vis</w:t>
-      </w:r>
-      <w:proofErr w:type="spellEnd"/>
-      <w:r>
-        <w:rPr>
-          <w:rFonts w:ascii="Verdana" w:hAnsi="Verdana"/>
-          <w:color w:val="000000"/>
-          <w:szCs w:val="23"/>
-        </w:rPr>
-        <w:t>[3]=0</w:t>
-      </w:r>
-      <w:r>
-        <w:rPr>
-          <w:rFonts w:ascii="Verdana" w:hAnsi="Verdana" w:hint="eastAsia"/>
-          <w:color w:val="000000"/>
-          <w:szCs w:val="23"/>
-        </w:rPr>
-        <w:t>,</w:t>
-      </w:r>
-      <w:r>
-        <w:rPr>
-          <w:rFonts w:ascii="Verdana" w:hAnsi="Verdana" w:hint="eastAsia"/>
-          <w:color w:val="000000"/>
-          <w:szCs w:val="23"/>
-        </w:rPr>
-        <w:t>之后</w:t>
-      </w:r>
-      <w:r>
-        <w:rPr>
-          <w:rFonts w:ascii="Verdana" w:hAnsi="Verdana"/>
-          <w:color w:val="000000"/>
-          <w:szCs w:val="23"/>
-        </w:rPr>
-        <w:t>没有与</w:t>
-      </w:r>
-      <w:r>
-        <w:rPr>
-          <w:rFonts w:ascii="Verdana" w:hAnsi="Verdana"/>
-          <w:color w:val="000000"/>
-          <w:szCs w:val="23"/>
-        </w:rPr>
-        <w:t>5</w:t>
-      </w:r>
-      <w:r>
-        <w:rPr>
-          <w:rFonts w:ascii="Verdana" w:hAnsi="Verdana"/>
-          <w:color w:val="000000"/>
-          <w:szCs w:val="23"/>
-        </w:rPr>
-        <w:t>有关系的点了，返回此前一次搜索，</w:t>
-      </w:r>
-      <w:r>
-        <w:rPr>
-          <w:rStyle w:val="a5"/>
-          <w:rFonts w:ascii="Verdana" w:hAnsi="Verdana"/>
-          <w:color w:val="000000"/>
-          <w:szCs w:val="23"/>
-        </w:rPr>
-        <w:t>更新</w:t>
-      </w:r>
-      <w:proofErr w:type="spellStart"/>
-      <w:r>
-        <w:rPr>
-          <w:rStyle w:val="a5"/>
-          <w:rFonts w:ascii="Verdana" w:hAnsi="Verdana"/>
-          <w:color w:val="000000"/>
-          <w:szCs w:val="23"/>
-        </w:rPr>
-        <w:t>vis</w:t>
-      </w:r>
-      <w:proofErr w:type="spellEnd"/>
-      <w:r>
-        <w:rPr>
-          <w:rStyle w:val="a5"/>
-          <w:rFonts w:ascii="Verdana" w:hAnsi="Verdana"/>
-          <w:color w:val="000000"/>
-          <w:szCs w:val="23"/>
-        </w:rPr>
-        <w:t>[5</w:t>
+          <w:szCs w:val="23"/>
+        </w:rPr>
+        <w:t>vis[5</w:t>
       </w:r>
       <w:r>
         <w:rPr>
@@ -3848,7 +3730,6 @@
         </w:rPr>
         <w:t>更新</w:t>
       </w:r>
-      <w:proofErr w:type="spellStart"/>
       <w:r>
         <w:rPr>
           <w:rStyle w:val="a5"/>
@@ -3857,18 +3738,7 @@
           <w:szCs w:val="23"/>
           <w:shd w:val="clear" w:color="auto" w:fill="FFFFFF"/>
         </w:rPr>
-        <w:t>vis</w:t>
-      </w:r>
-      <w:proofErr w:type="spellEnd"/>
-      <w:r>
-        <w:rPr>
-          <w:rStyle w:val="a5"/>
-          <w:rFonts w:ascii="Verdana" w:hAnsi="Verdana"/>
-          <w:color w:val="000000"/>
-          <w:szCs w:val="23"/>
-          <w:shd w:val="clear" w:color="auto" w:fill="FFFFFF"/>
-        </w:rPr>
-        <w:t>[2]=1</w:t>
+        <w:t>vis[2]=1</w:t>
       </w:r>
       <w:r>
         <w:rPr>
@@ -4073,285 +3943,258 @@
         </w:rPr>
         <w:t>此时</w:t>
       </w:r>
+      <w:r>
+        <w:rPr>
+          <w:rStyle w:val="a5"/>
+          <w:rFonts w:ascii="Verdana" w:hAnsi="Verdana"/>
+          <w:color w:val="000000"/>
+          <w:sz w:val="23"/>
+          <w:szCs w:val="23"/>
+          <w:shd w:val="clear" w:color="auto" w:fill="FFFFFF"/>
+        </w:rPr>
+        <w:t>vis[4]=1</w:t>
+      </w:r>
+      <w:r>
+        <w:rPr>
+          <w:rFonts w:ascii="Verdana" w:hAnsi="Verdana"/>
+          <w:color w:val="000000"/>
+          <w:sz w:val="23"/>
+          <w:szCs w:val="23"/>
+          <w:shd w:val="clear" w:color="auto" w:fill="FFFFFF"/>
+        </w:rPr>
+        <w:t>，</w:t>
+      </w:r>
+      <w:r>
+        <w:rPr>
+          <w:rFonts w:ascii="Verdana" w:hAnsi="Verdana"/>
+          <w:color w:val="000000"/>
+          <w:szCs w:val="23"/>
+        </w:rPr>
+        <w:t>那么要更新</w:t>
+      </w:r>
+      <w:r>
+        <w:rPr>
+          <w:rFonts w:ascii="Verdana" w:hAnsi="Verdana" w:hint="eastAsia"/>
+          <w:color w:val="000000"/>
+          <w:szCs w:val="23"/>
+        </w:rPr>
+        <w:t>4</w:t>
+      </w:r>
+      <w:r>
+        <w:rPr>
+          <w:rFonts w:ascii="Verdana" w:hAnsi="Verdana" w:hint="eastAsia"/>
+          <w:color w:val="000000"/>
+          <w:szCs w:val="23"/>
+        </w:rPr>
+        <w:t>和</w:t>
+      </w:r>
+      <w:r>
+        <w:rPr>
+          <w:rFonts w:ascii="Verdana" w:hAnsi="Verdana" w:hint="eastAsia"/>
+          <w:color w:val="000000"/>
+          <w:szCs w:val="23"/>
+        </w:rPr>
+        <w:t>6</w:t>
+      </w:r>
+      <w:r>
+        <w:rPr>
+          <w:rFonts w:ascii="Verdana" w:hAnsi="Verdana" w:hint="eastAsia"/>
+          <w:color w:val="000000"/>
+          <w:szCs w:val="23"/>
+        </w:rPr>
+        <w:t>最近公共祖先了，是调用并查集的</w:t>
+      </w:r>
       <w:proofErr w:type="spellStart"/>
       <w:r>
         <w:rPr>
+          <w:rFonts w:ascii="Verdana" w:hAnsi="Verdana"/>
+          <w:color w:val="000000"/>
+          <w:szCs w:val="23"/>
+        </w:rPr>
+        <w:t>getfather</w:t>
+      </w:r>
+      <w:proofErr w:type="spellEnd"/>
+      <w:r>
+        <w:rPr>
+          <w:rFonts w:ascii="Verdana" w:hAnsi="Verdana" w:hint="eastAsia"/>
+          <w:color w:val="000000"/>
+          <w:szCs w:val="23"/>
+        </w:rPr>
+        <w:t>(</w:t>
+      </w:r>
+      <w:r>
+        <w:rPr>
+          <w:rFonts w:ascii="Verdana" w:hAnsi="Verdana"/>
+          <w:color w:val="000000"/>
+          <w:szCs w:val="23"/>
+        </w:rPr>
+        <w:t>4</w:t>
+      </w:r>
+      <w:r>
+        <w:rPr>
+          <w:rFonts w:ascii="Verdana" w:hAnsi="Verdana" w:hint="eastAsia"/>
+          <w:color w:val="000000"/>
+          <w:szCs w:val="23"/>
+        </w:rPr>
+        <w:t>)</w:t>
+      </w:r>
+      <w:r>
+        <w:rPr>
+          <w:rFonts w:ascii="Verdana" w:hAnsi="Verdana"/>
+          <w:color w:val="000000"/>
+          <w:szCs w:val="23"/>
+        </w:rPr>
+        <w:t>方法</w:t>
+      </w:r>
+      <w:r>
+        <w:rPr>
+          <w:rFonts w:ascii="Verdana" w:hAnsi="Verdana" w:hint="eastAsia"/>
+          <w:color w:val="000000"/>
+          <w:szCs w:val="23"/>
+        </w:rPr>
+        <w:t>，</w:t>
+      </w:r>
+      <w:r>
+        <w:rPr>
+          <w:rFonts w:ascii="Verdana" w:hAnsi="Verdana" w:hint="eastAsia"/>
+          <w:color w:val="000000"/>
+          <w:szCs w:val="23"/>
+        </w:rPr>
+        <w:t>LCA(</w:t>
+      </w:r>
+      <w:r>
+        <w:rPr>
+          <w:rFonts w:ascii="Verdana" w:hAnsi="Verdana"/>
+          <w:color w:val="000000"/>
+          <w:szCs w:val="23"/>
+        </w:rPr>
+        <w:t>6,4</w:t>
+      </w:r>
+      <w:r>
+        <w:rPr>
+          <w:rFonts w:ascii="Verdana" w:hAnsi="Verdana" w:hint="eastAsia"/>
+          <w:color w:val="000000"/>
+          <w:szCs w:val="23"/>
+        </w:rPr>
+        <w:t>)=</w:t>
+      </w:r>
+      <w:r>
+        <w:rPr>
+          <w:rFonts w:ascii="Verdana" w:hAnsi="Verdana"/>
+          <w:color w:val="000000"/>
+          <w:szCs w:val="23"/>
+        </w:rPr>
+        <w:t>1</w:t>
+      </w:r>
+      <w:r>
+        <w:rPr>
+          <w:rFonts w:ascii="Verdana" w:hAnsi="Verdana" w:hint="eastAsia"/>
+          <w:color w:val="000000"/>
+          <w:szCs w:val="23"/>
+        </w:rPr>
+        <w:t>，</w:t>
+      </w:r>
+      <w:r>
+        <w:rPr>
+          <w:rFonts w:ascii="Verdana" w:hAnsi="Verdana" w:hint="eastAsia"/>
+          <w:color w:val="000000"/>
+          <w:szCs w:val="23"/>
+        </w:rPr>
+        <w:t>因为</w:t>
+      </w:r>
+      <w:r>
+        <w:rPr>
+          <w:rFonts w:ascii="Verdana" w:hAnsi="Verdana" w:hint="eastAsia"/>
+          <w:color w:val="000000"/>
+          <w:szCs w:val="23"/>
+        </w:rPr>
+        <w:t>4</w:t>
+      </w:r>
+      <w:r>
+        <w:rPr>
+          <w:rFonts w:ascii="Verdana" w:hAnsi="Verdana"/>
+          <w:color w:val="000000"/>
+          <w:szCs w:val="23"/>
+        </w:rPr>
+        <w:t>的根节点</w:t>
+      </w:r>
+      <w:r>
+        <w:rPr>
+          <w:rFonts w:ascii="Verdana" w:hAnsi="Verdana"/>
+          <w:color w:val="000000"/>
+          <w:szCs w:val="23"/>
+        </w:rPr>
+        <w:t>是</w:t>
+      </w:r>
+      <w:r>
+        <w:rPr>
+          <w:rFonts w:ascii="Verdana" w:hAnsi="Verdana" w:hint="eastAsia"/>
+          <w:color w:val="000000"/>
+          <w:szCs w:val="23"/>
+        </w:rPr>
+        <w:t>1</w:t>
+      </w:r>
+      <w:r>
+        <w:rPr>
+          <w:rFonts w:ascii="Verdana" w:hAnsi="Verdana" w:hint="eastAsia"/>
+          <w:color w:val="000000"/>
+          <w:szCs w:val="23"/>
+        </w:rPr>
+        <w:t>，</w:t>
+      </w:r>
+      <w:r>
+        <w:rPr>
+          <w:rFonts w:ascii="Verdana" w:hAnsi="Verdana"/>
+          <w:color w:val="000000"/>
+          <w:sz w:val="23"/>
+          <w:szCs w:val="23"/>
+          <w:shd w:val="clear" w:color="auto" w:fill="FFFFFF"/>
+        </w:rPr>
+        <w:t>发现没有与</w:t>
+      </w:r>
+      <w:r>
+        <w:rPr>
+          <w:rFonts w:ascii="Verdana" w:hAnsi="Verdana"/>
+          <w:color w:val="000000"/>
+          <w:sz w:val="23"/>
+          <w:szCs w:val="23"/>
+          <w:shd w:val="clear" w:color="auto" w:fill="FFFFFF"/>
+        </w:rPr>
+        <w:t>6</w:t>
+      </w:r>
+      <w:r>
+        <w:rPr>
+          <w:rFonts w:ascii="Verdana" w:hAnsi="Verdana"/>
+          <w:color w:val="000000"/>
+          <w:sz w:val="23"/>
+          <w:szCs w:val="23"/>
+          <w:shd w:val="clear" w:color="auto" w:fill="FFFFFF"/>
+        </w:rPr>
+        <w:t>有关系的点了，返回此前一次搜索，</w:t>
+      </w:r>
+      <w:r>
+        <w:rPr>
           <w:rStyle w:val="a5"/>
           <w:rFonts w:ascii="Verdana" w:hAnsi="Verdana"/>
+          <w:b w:val="0"/>
           <w:color w:val="000000"/>
           <w:sz w:val="23"/>
           <w:szCs w:val="23"/>
           <w:shd w:val="clear" w:color="auto" w:fill="FFFFFF"/>
         </w:rPr>
-        <w:t>vis</w:t>
-      </w:r>
-      <w:proofErr w:type="spellEnd"/>
+        <w:t>更新</w:t>
+      </w:r>
       <w:r>
         <w:rPr>
           <w:rStyle w:val="a5"/>
           <w:rFonts w:ascii="Verdana" w:hAnsi="Verdana"/>
+          <w:b w:val="0"/>
           <w:color w:val="000000"/>
           <w:sz w:val="23"/>
           <w:szCs w:val="23"/>
           <w:shd w:val="clear" w:color="auto" w:fill="FFFFFF"/>
         </w:rPr>
-        <w:t>[4]=1</w:t>
-      </w:r>
-      <w:r>
-        <w:rPr>
-          <w:rFonts w:ascii="Verdana" w:hAnsi="Verdana"/>
-          <w:color w:val="000000"/>
-          <w:sz w:val="23"/>
-          <w:szCs w:val="23"/>
-          <w:shd w:val="clear" w:color="auto" w:fill="FFFFFF"/>
-        </w:rPr>
-        <w:t>，</w:t>
-      </w:r>
-      <w:r>
-        <w:rPr>
-          <w:rFonts w:ascii="Verdana" w:hAnsi="Verdana"/>
-          <w:color w:val="000000"/>
-          <w:szCs w:val="23"/>
-        </w:rPr>
-        <w:t>那么要更新</w:t>
-      </w:r>
-      <w:r>
-        <w:rPr>
-          <w:rFonts w:ascii="Verdana" w:hAnsi="Verdana" w:hint="eastAsia"/>
-          <w:color w:val="000000"/>
-          <w:szCs w:val="23"/>
-        </w:rPr>
-        <w:t>4</w:t>
-      </w:r>
-      <w:r>
-        <w:rPr>
-          <w:rFonts w:ascii="Verdana" w:hAnsi="Verdana" w:hint="eastAsia"/>
-          <w:color w:val="000000"/>
-          <w:szCs w:val="23"/>
-        </w:rPr>
-        <w:t>和</w:t>
-      </w:r>
-      <w:r>
-        <w:rPr>
-          <w:rFonts w:ascii="Verdana" w:hAnsi="Verdana" w:hint="eastAsia"/>
-          <w:color w:val="000000"/>
-          <w:szCs w:val="23"/>
-        </w:rPr>
-        <w:t>6</w:t>
-      </w:r>
-      <w:r>
-        <w:rPr>
-          <w:rFonts w:ascii="Verdana" w:hAnsi="Verdana" w:hint="eastAsia"/>
-          <w:color w:val="000000"/>
-          <w:szCs w:val="23"/>
-        </w:rPr>
-        <w:t>最近公共祖先了，是调用并查集的</w:t>
-      </w:r>
-      <w:proofErr w:type="spellStart"/>
-      <w:r>
-        <w:rPr>
-          <w:rFonts w:ascii="Verdana" w:hAnsi="Verdana"/>
-          <w:color w:val="000000"/>
-          <w:szCs w:val="23"/>
-        </w:rPr>
-        <w:t>getfather</w:t>
-      </w:r>
-      <w:proofErr w:type="spellEnd"/>
-      <w:r>
-        <w:rPr>
-          <w:rFonts w:ascii="Verdana" w:hAnsi="Verdana" w:hint="eastAsia"/>
-          <w:color w:val="000000"/>
-          <w:szCs w:val="23"/>
-        </w:rPr>
-        <w:t>(</w:t>
-      </w:r>
-      <w:r>
-        <w:rPr>
-          <w:rFonts w:ascii="Verdana" w:hAnsi="Verdana"/>
-          <w:color w:val="000000"/>
-          <w:szCs w:val="23"/>
-        </w:rPr>
-        <w:t>4</w:t>
-      </w:r>
-      <w:r>
-        <w:rPr>
-          <w:rFonts w:ascii="Verdana" w:hAnsi="Verdana" w:hint="eastAsia"/>
-          <w:color w:val="000000"/>
-          <w:szCs w:val="23"/>
-        </w:rPr>
-        <w:t>)</w:t>
-      </w:r>
-      <w:r>
-        <w:rPr>
-          <w:rFonts w:ascii="Verdana" w:hAnsi="Verdana"/>
-          <w:color w:val="000000"/>
-          <w:szCs w:val="23"/>
-        </w:rPr>
-        <w:t>方法</w:t>
-      </w:r>
-      <w:r>
-        <w:rPr>
-          <w:rFonts w:ascii="Verdana" w:hAnsi="Verdana" w:hint="eastAsia"/>
-          <w:color w:val="000000"/>
-          <w:szCs w:val="23"/>
-        </w:rPr>
-        <w:t>，</w:t>
-      </w:r>
-      <w:r>
-        <w:rPr>
-          <w:rFonts w:ascii="Verdana" w:hAnsi="Verdana" w:hint="eastAsia"/>
-          <w:color w:val="000000"/>
-          <w:szCs w:val="23"/>
-        </w:rPr>
-        <w:t>LCA(</w:t>
-      </w:r>
-      <w:r>
-        <w:rPr>
-          <w:rFonts w:ascii="Verdana" w:hAnsi="Verdana"/>
-          <w:color w:val="000000"/>
-          <w:szCs w:val="23"/>
-        </w:rPr>
-        <w:t>6,4</w:t>
-      </w:r>
-      <w:r>
-        <w:rPr>
-          <w:rFonts w:ascii="Verdana" w:hAnsi="Verdana" w:hint="eastAsia"/>
-          <w:color w:val="000000"/>
-          <w:szCs w:val="23"/>
-        </w:rPr>
-        <w:t>)=</w:t>
-      </w:r>
-      <w:r>
-        <w:rPr>
-          <w:rFonts w:ascii="Verdana" w:hAnsi="Verdana"/>
-          <w:color w:val="000000"/>
-          <w:szCs w:val="23"/>
-        </w:rPr>
-        <w:t>1</w:t>
-      </w:r>
-      <w:r>
-        <w:rPr>
-          <w:rFonts w:ascii="Verdana" w:hAnsi="Verdana" w:hint="eastAsia"/>
-          <w:color w:val="000000"/>
-          <w:szCs w:val="23"/>
-        </w:rPr>
-        <w:t>，</w:t>
-      </w:r>
-      <w:r>
-        <w:rPr>
-          <w:rFonts w:ascii="Verdana" w:hAnsi="Verdana" w:hint="eastAsia"/>
-          <w:color w:val="000000"/>
-          <w:szCs w:val="23"/>
-        </w:rPr>
-        <w:t>因为</w:t>
-      </w:r>
-      <w:r>
-        <w:rPr>
-          <w:rFonts w:ascii="Verdana" w:hAnsi="Verdana" w:hint="eastAsia"/>
-          <w:color w:val="000000"/>
-          <w:szCs w:val="23"/>
-        </w:rPr>
-        <w:t>4</w:t>
-      </w:r>
-      <w:r>
-        <w:rPr>
-          <w:rFonts w:ascii="Verdana" w:hAnsi="Verdana"/>
-          <w:color w:val="000000"/>
-          <w:szCs w:val="23"/>
-        </w:rPr>
-        <w:t>的根节点</w:t>
-      </w:r>
-      <w:r>
-        <w:rPr>
-          <w:rFonts w:ascii="Verdana" w:hAnsi="Verdana"/>
-          <w:color w:val="000000"/>
-          <w:szCs w:val="23"/>
-        </w:rPr>
-        <w:t>是</w:t>
-      </w:r>
-      <w:r>
-        <w:rPr>
-          <w:rFonts w:ascii="Verdana" w:hAnsi="Verdana" w:hint="eastAsia"/>
-          <w:color w:val="000000"/>
-          <w:szCs w:val="23"/>
-        </w:rPr>
-        <w:t>1</w:t>
-      </w:r>
-      <w:r>
-        <w:rPr>
-          <w:rFonts w:ascii="Verdana" w:hAnsi="Verdana" w:hint="eastAsia"/>
-          <w:color w:val="000000"/>
-          <w:szCs w:val="23"/>
-        </w:rPr>
-        <w:t>，</w:t>
-      </w:r>
-      <w:r>
-        <w:rPr>
-          <w:rFonts w:ascii="Verdana" w:hAnsi="Verdana"/>
-          <w:color w:val="000000"/>
-          <w:sz w:val="23"/>
-          <w:szCs w:val="23"/>
-          <w:shd w:val="clear" w:color="auto" w:fill="FFFFFF"/>
-        </w:rPr>
-        <w:t>发现没有与</w:t>
-      </w:r>
-      <w:r>
-        <w:rPr>
-          <w:rFonts w:ascii="Verdana" w:hAnsi="Verdana"/>
-          <w:color w:val="000000"/>
-          <w:sz w:val="23"/>
-          <w:szCs w:val="23"/>
-          <w:shd w:val="clear" w:color="auto" w:fill="FFFFFF"/>
-        </w:rPr>
-        <w:t>6</w:t>
-      </w:r>
-      <w:r>
-        <w:rPr>
-          <w:rFonts w:ascii="Verdana" w:hAnsi="Verdana"/>
-          <w:color w:val="000000"/>
-          <w:sz w:val="23"/>
-          <w:szCs w:val="23"/>
-          <w:shd w:val="clear" w:color="auto" w:fill="FFFFFF"/>
-        </w:rPr>
-        <w:t>有关系的点了，返回此前一次搜索，</w:t>
-      </w:r>
-      <w:r>
-        <w:rPr>
-          <w:rStyle w:val="a5"/>
-          <w:rFonts w:ascii="Verdana" w:hAnsi="Verdana"/>
-          <w:b w:val="0"/>
-          <w:color w:val="000000"/>
-          <w:sz w:val="23"/>
-          <w:szCs w:val="23"/>
-          <w:shd w:val="clear" w:color="auto" w:fill="FFFFFF"/>
-        </w:rPr>
-        <w:t>更新</w:t>
-      </w:r>
-      <w:proofErr w:type="spellStart"/>
-      <w:r>
-        <w:rPr>
-          <w:rStyle w:val="a5"/>
-          <w:rFonts w:ascii="Verdana" w:hAnsi="Verdana"/>
-          <w:b w:val="0"/>
-          <w:color w:val="000000"/>
-          <w:sz w:val="23"/>
-          <w:szCs w:val="23"/>
-          <w:shd w:val="clear" w:color="auto" w:fill="FFFFFF"/>
-        </w:rPr>
-        <w:t>vis</w:t>
-      </w:r>
-      <w:proofErr w:type="spellEnd"/>
-      <w:r>
-        <w:rPr>
-          <w:rStyle w:val="a5"/>
-          <w:rFonts w:ascii="Verdana" w:hAnsi="Verdana"/>
-          <w:b w:val="0"/>
-          <w:color w:val="000000"/>
-          <w:sz w:val="23"/>
-          <w:szCs w:val="23"/>
-          <w:shd w:val="clear" w:color="auto" w:fill="FFFFFF"/>
-        </w:rPr>
-        <w:t>[6]=1</w:t>
+        <w:t>vis[6]=1</w:t>
       </w:r>
       <w:r>
         <w:rPr>
@@ -4483,226 +4326,212 @@
         </w:rPr>
         <w:t>此时</w:t>
       </w:r>
+      <w:r>
+        <w:rPr>
+          <w:rStyle w:val="a5"/>
+          <w:rFonts w:ascii="Verdana" w:hAnsi="Verdana"/>
+          <w:color w:val="000000"/>
+          <w:sz w:val="23"/>
+          <w:szCs w:val="23"/>
+        </w:rPr>
+        <w:t>vis[5]=1</w:t>
+      </w:r>
+      <w:r>
+        <w:rPr>
+          <w:rStyle w:val="a5"/>
+          <w:rFonts w:ascii="Verdana" w:hAnsi="Verdana" w:hint="eastAsia"/>
+          <w:color w:val="000000"/>
+          <w:sz w:val="23"/>
+          <w:szCs w:val="23"/>
+        </w:rPr>
+        <w:t>，</w:t>
+      </w:r>
+      <w:r>
+        <w:rPr>
+          <w:rFonts w:ascii="Verdana" w:hAnsi="Verdana"/>
+          <w:color w:val="000000"/>
+          <w:szCs w:val="23"/>
+        </w:rPr>
+        <w:t>那么要更新</w:t>
+      </w:r>
+      <w:r>
+        <w:rPr>
+          <w:rFonts w:ascii="Verdana" w:hAnsi="Verdana" w:hint="eastAsia"/>
+          <w:color w:val="000000"/>
+          <w:szCs w:val="23"/>
+        </w:rPr>
+        <w:t>5</w:t>
+      </w:r>
+      <w:r>
+        <w:rPr>
+          <w:rFonts w:ascii="Verdana" w:hAnsi="Verdana" w:hint="eastAsia"/>
+          <w:color w:val="000000"/>
+          <w:szCs w:val="23"/>
+        </w:rPr>
+        <w:t>和</w:t>
+      </w:r>
+      <w:r>
+        <w:rPr>
+          <w:rFonts w:ascii="Verdana" w:hAnsi="Verdana"/>
+          <w:color w:val="000000"/>
+          <w:szCs w:val="23"/>
+        </w:rPr>
+        <w:t>3</w:t>
+      </w:r>
+      <w:r>
+        <w:rPr>
+          <w:rFonts w:ascii="Verdana" w:hAnsi="Verdana" w:hint="eastAsia"/>
+          <w:color w:val="000000"/>
+          <w:szCs w:val="23"/>
+        </w:rPr>
+        <w:t>最近公共祖先了，是调用并查集的</w:t>
+      </w:r>
       <w:proofErr w:type="spellStart"/>
       <w:r>
         <w:rPr>
-          <w:rStyle w:val="a5"/>
-          <w:rFonts w:ascii="Verdana" w:hAnsi="Verdana"/>
-          <w:color w:val="000000"/>
-          <w:sz w:val="23"/>
+          <w:rFonts w:ascii="Verdana" w:hAnsi="Verdana"/>
+          <w:color w:val="000000"/>
+          <w:szCs w:val="23"/>
+        </w:rPr>
+        <w:t>getfather</w:t>
+      </w:r>
+      <w:proofErr w:type="spellEnd"/>
+      <w:r>
+        <w:rPr>
+          <w:rFonts w:ascii="Verdana" w:hAnsi="Verdana" w:hint="eastAsia"/>
+          <w:color w:val="000000"/>
+          <w:szCs w:val="23"/>
+        </w:rPr>
+        <w:t>(</w:t>
+      </w:r>
+      <w:r>
+        <w:rPr>
+          <w:rFonts w:ascii="Verdana" w:hAnsi="Verdana"/>
+          <w:color w:val="000000"/>
+          <w:szCs w:val="23"/>
+        </w:rPr>
+        <w:t>5</w:t>
+      </w:r>
+      <w:r>
+        <w:rPr>
+          <w:rFonts w:ascii="Verdana" w:hAnsi="Verdana" w:hint="eastAsia"/>
+          <w:color w:val="000000"/>
+          <w:szCs w:val="23"/>
+        </w:rPr>
+        <w:t>)</w:t>
+      </w:r>
+      <w:r>
+        <w:rPr>
+          <w:rFonts w:ascii="Verdana" w:hAnsi="Verdana"/>
+          <w:color w:val="000000"/>
+          <w:szCs w:val="23"/>
+        </w:rPr>
+        <w:t>方法</w:t>
+      </w:r>
+      <w:r>
+        <w:rPr>
+          <w:rFonts w:ascii="Verdana" w:hAnsi="Verdana" w:hint="eastAsia"/>
+          <w:color w:val="000000"/>
+          <w:szCs w:val="23"/>
+        </w:rPr>
+        <w:t>，</w:t>
+      </w:r>
+      <w:r>
+        <w:rPr>
+          <w:rFonts w:ascii="Verdana" w:hAnsi="Verdana" w:hint="eastAsia"/>
+          <w:color w:val="000000"/>
+          <w:szCs w:val="23"/>
+        </w:rPr>
+        <w:t>LCA(</w:t>
+      </w:r>
+      <w:r>
+        <w:rPr>
+          <w:rFonts w:ascii="Verdana" w:hAnsi="Verdana"/>
+          <w:color w:val="000000"/>
+          <w:szCs w:val="23"/>
+        </w:rPr>
+        <w:t>5,3</w:t>
+      </w:r>
+      <w:r>
+        <w:rPr>
+          <w:rFonts w:ascii="Verdana" w:hAnsi="Verdana" w:hint="eastAsia"/>
+          <w:color w:val="000000"/>
+          <w:szCs w:val="23"/>
+        </w:rPr>
+        <w:t>)=</w:t>
+      </w:r>
+      <w:r>
+        <w:rPr>
+          <w:rFonts w:ascii="Verdana" w:hAnsi="Verdana"/>
+          <w:color w:val="000000"/>
+          <w:szCs w:val="23"/>
+        </w:rPr>
+        <w:t>1</w:t>
+      </w:r>
+      <w:r>
+        <w:rPr>
+          <w:rFonts w:ascii="Verdana" w:hAnsi="Verdana" w:hint="eastAsia"/>
+          <w:color w:val="000000"/>
+          <w:szCs w:val="23"/>
+        </w:rPr>
+        <w:t>，</w:t>
+      </w:r>
+      <w:r>
+        <w:rPr>
+          <w:rFonts w:ascii="Verdana" w:hAnsi="Verdana" w:hint="eastAsia"/>
+          <w:color w:val="000000"/>
+          <w:szCs w:val="23"/>
+        </w:rPr>
+        <w:t>因为</w:t>
+      </w:r>
+      <w:r>
+        <w:rPr>
+          <w:rFonts w:ascii="Verdana" w:hAnsi="Verdana" w:hint="eastAsia"/>
+          <w:color w:val="000000"/>
+          <w:szCs w:val="23"/>
+        </w:rPr>
+        <w:t>5</w:t>
+      </w:r>
+      <w:r>
+        <w:rPr>
+          <w:rFonts w:ascii="Verdana" w:hAnsi="Verdana"/>
+          <w:color w:val="000000"/>
+          <w:szCs w:val="23"/>
+        </w:rPr>
+        <w:t>的根节点</w:t>
+      </w:r>
+      <w:r>
+        <w:rPr>
+          <w:rFonts w:ascii="Verdana" w:hAnsi="Verdana" w:hint="eastAsia"/>
+          <w:color w:val="000000"/>
+          <w:szCs w:val="23"/>
+        </w:rPr>
+        <w:t>1</w:t>
+      </w:r>
+      <w:r>
+        <w:rPr>
+          <w:rFonts w:ascii="Verdana" w:hAnsi="Verdana" w:hint="eastAsia"/>
+          <w:color w:val="000000"/>
+          <w:szCs w:val="23"/>
+        </w:rPr>
+        <w:t>。</w:t>
+      </w:r>
+      <w:r>
+        <w:rPr>
+          <w:rFonts w:ascii="Verdana" w:hAnsi="Verdana" w:hint="eastAsia"/>
+          <w:color w:val="000000"/>
+          <w:szCs w:val="23"/>
+        </w:rPr>
+        <w:t>更新</w:t>
+      </w:r>
+      <w:r>
+        <w:rPr>
+          <w:rFonts w:ascii="Verdana" w:hAnsi="Verdana" w:hint="eastAsia"/>
+          <w:color w:val="000000"/>
           <w:szCs w:val="23"/>
         </w:rPr>
         <w:t>vis</w:t>
       </w:r>
-      <w:proofErr w:type="spellEnd"/>
-      <w:r>
-        <w:rPr>
-          <w:rStyle w:val="a5"/>
-          <w:rFonts w:ascii="Verdana" w:hAnsi="Verdana"/>
-          <w:color w:val="000000"/>
-          <w:sz w:val="23"/>
-          <w:szCs w:val="23"/>
-        </w:rPr>
-        <w:t>[5]=1</w:t>
-      </w:r>
-      <w:r>
-        <w:rPr>
-          <w:rStyle w:val="a5"/>
-          <w:rFonts w:ascii="Verdana" w:hAnsi="Verdana" w:hint="eastAsia"/>
-          <w:color w:val="000000"/>
-          <w:sz w:val="23"/>
-          <w:szCs w:val="23"/>
-        </w:rPr>
-        <w:t>，</w:t>
-      </w:r>
-      <w:r>
-        <w:rPr>
-          <w:rFonts w:ascii="Verdana" w:hAnsi="Verdana"/>
-          <w:color w:val="000000"/>
-          <w:szCs w:val="23"/>
-        </w:rPr>
-        <w:t>那么要更新</w:t>
-      </w:r>
-      <w:r>
-        <w:rPr>
-          <w:rFonts w:ascii="Verdana" w:hAnsi="Verdana" w:hint="eastAsia"/>
-          <w:color w:val="000000"/>
-          <w:szCs w:val="23"/>
-        </w:rPr>
-        <w:t>5</w:t>
-      </w:r>
-      <w:r>
-        <w:rPr>
-          <w:rFonts w:ascii="Verdana" w:hAnsi="Verdana" w:hint="eastAsia"/>
-          <w:color w:val="000000"/>
-          <w:szCs w:val="23"/>
-        </w:rPr>
-        <w:t>和</w:t>
-      </w:r>
-      <w:r>
-        <w:rPr>
-          <w:rFonts w:ascii="Verdana" w:hAnsi="Verdana"/>
-          <w:color w:val="000000"/>
-          <w:szCs w:val="23"/>
-        </w:rPr>
-        <w:t>3</w:t>
-      </w:r>
-      <w:r>
-        <w:rPr>
-          <w:rFonts w:ascii="Verdana" w:hAnsi="Verdana" w:hint="eastAsia"/>
-          <w:color w:val="000000"/>
-          <w:szCs w:val="23"/>
-        </w:rPr>
-        <w:t>最近公共祖先了，是调用并查集的</w:t>
-      </w:r>
-      <w:proofErr w:type="spellStart"/>
-      <w:r>
-        <w:rPr>
-          <w:rFonts w:ascii="Verdana" w:hAnsi="Verdana"/>
-          <w:color w:val="000000"/>
-          <w:szCs w:val="23"/>
-        </w:rPr>
-        <w:t>getfather</w:t>
-      </w:r>
-      <w:proofErr w:type="spellEnd"/>
-      <w:r>
-        <w:rPr>
-          <w:rFonts w:ascii="Verdana" w:hAnsi="Verdana" w:hint="eastAsia"/>
-          <w:color w:val="000000"/>
-          <w:szCs w:val="23"/>
-        </w:rPr>
-        <w:t>(</w:t>
-      </w:r>
-      <w:r>
-        <w:rPr>
-          <w:rFonts w:ascii="Verdana" w:hAnsi="Verdana"/>
-          <w:color w:val="000000"/>
-          <w:szCs w:val="23"/>
-        </w:rPr>
-        <w:t>5</w:t>
-      </w:r>
-      <w:r>
-        <w:rPr>
-          <w:rFonts w:ascii="Verdana" w:hAnsi="Verdana" w:hint="eastAsia"/>
-          <w:color w:val="000000"/>
-          <w:szCs w:val="23"/>
-        </w:rPr>
-        <w:t>)</w:t>
-      </w:r>
-      <w:r>
-        <w:rPr>
-          <w:rFonts w:ascii="Verdana" w:hAnsi="Verdana"/>
-          <w:color w:val="000000"/>
-          <w:szCs w:val="23"/>
-        </w:rPr>
-        <w:t>方法</w:t>
-      </w:r>
-      <w:r>
-        <w:rPr>
-          <w:rFonts w:ascii="Verdana" w:hAnsi="Verdana" w:hint="eastAsia"/>
-          <w:color w:val="000000"/>
-          <w:szCs w:val="23"/>
-        </w:rPr>
-        <w:t>，</w:t>
-      </w:r>
-      <w:r>
-        <w:rPr>
-          <w:rFonts w:ascii="Verdana" w:hAnsi="Verdana" w:hint="eastAsia"/>
-          <w:color w:val="000000"/>
-          <w:szCs w:val="23"/>
-        </w:rPr>
-        <w:t>LCA(</w:t>
-      </w:r>
-      <w:r>
-        <w:rPr>
-          <w:rFonts w:ascii="Verdana" w:hAnsi="Verdana"/>
-          <w:color w:val="000000"/>
-          <w:szCs w:val="23"/>
-        </w:rPr>
-        <w:t>5,3</w:t>
-      </w:r>
-      <w:r>
-        <w:rPr>
-          <w:rFonts w:ascii="Verdana" w:hAnsi="Verdana" w:hint="eastAsia"/>
-          <w:color w:val="000000"/>
-          <w:szCs w:val="23"/>
-        </w:rPr>
-        <w:t>)=</w:t>
-      </w:r>
-      <w:r>
-        <w:rPr>
-          <w:rFonts w:ascii="Verdana" w:hAnsi="Verdana"/>
-          <w:color w:val="000000"/>
-          <w:szCs w:val="23"/>
-        </w:rPr>
-        <w:t>1</w:t>
-      </w:r>
-      <w:r>
-        <w:rPr>
-          <w:rFonts w:ascii="Verdana" w:hAnsi="Verdana" w:hint="eastAsia"/>
-          <w:color w:val="000000"/>
-          <w:szCs w:val="23"/>
-        </w:rPr>
-        <w:t>，</w:t>
-      </w:r>
-      <w:r>
-        <w:rPr>
-          <w:rFonts w:ascii="Verdana" w:hAnsi="Verdana" w:hint="eastAsia"/>
-          <w:color w:val="000000"/>
-          <w:szCs w:val="23"/>
-        </w:rPr>
-        <w:t>因为</w:t>
-      </w:r>
-      <w:r>
-        <w:rPr>
-          <w:rFonts w:ascii="Verdana" w:hAnsi="Verdana" w:hint="eastAsia"/>
-          <w:color w:val="000000"/>
-          <w:szCs w:val="23"/>
-        </w:rPr>
-        <w:t>5</w:t>
-      </w:r>
-      <w:r>
-        <w:rPr>
-          <w:rFonts w:ascii="Verdana" w:hAnsi="Verdana"/>
-          <w:color w:val="000000"/>
-          <w:szCs w:val="23"/>
-        </w:rPr>
-        <w:t>的根节点</w:t>
-      </w:r>
-      <w:r>
-        <w:rPr>
-          <w:rFonts w:ascii="Verdana" w:hAnsi="Verdana" w:hint="eastAsia"/>
-          <w:color w:val="000000"/>
-          <w:szCs w:val="23"/>
-        </w:rPr>
-        <w:t>1</w:t>
-      </w:r>
-      <w:r>
-        <w:rPr>
-          <w:rFonts w:ascii="Verdana" w:hAnsi="Verdana" w:hint="eastAsia"/>
-          <w:color w:val="000000"/>
-          <w:szCs w:val="23"/>
-        </w:rPr>
-        <w:t>。</w:t>
-      </w:r>
-      <w:r>
-        <w:rPr>
-          <w:rFonts w:ascii="Verdana" w:hAnsi="Verdana" w:hint="eastAsia"/>
-          <w:color w:val="000000"/>
-          <w:szCs w:val="23"/>
-        </w:rPr>
-        <w:t>更新</w:t>
-      </w:r>
-      <w:proofErr w:type="spellStart"/>
-      <w:r>
-        <w:rPr>
-          <w:rFonts w:ascii="Verdana" w:hAnsi="Verdana" w:hint="eastAsia"/>
-          <w:color w:val="000000"/>
-          <w:szCs w:val="23"/>
-        </w:rPr>
-        <w:t>vis</w:t>
-      </w:r>
-      <w:proofErr w:type="spellEnd"/>
       <w:r>
         <w:rPr>
           <w:rFonts w:ascii="Verdana" w:hAnsi="Verdana"/>
@@ -8509,6 +8338,292 @@
         <w:t>的算法有多种比如线段树，树状数组。。。老套路不说了</w:t>
       </w:r>
     </w:p>
+    <w:p/>
+    <w:p/>
+    <w:p>
+      <w:pPr>
+        <w:pStyle w:val="1"/>
+      </w:pPr>
+      <w:r>
+        <w:rPr>
+          <w:rFonts w:hint="eastAsia"/>
+        </w:rPr>
+        <w:t>扩展</w:t>
+      </w:r>
+    </w:p>
+    <w:p>
+      <w:pPr>
+        <w:pStyle w:val="a3"/>
+        <w:numPr>
+          <w:ilvl w:val="0"/>
+          <w:numId w:val="11"/>
+        </w:numPr>
+        <w:ind w:firstLineChars="0"/>
+      </w:pPr>
+      <w:r>
+        <w:rPr>
+          <w:rFonts w:hint="eastAsia"/>
+        </w:rPr>
+        <w:t>树上多个点的</w:t>
+      </w:r>
+      <w:proofErr w:type="spellStart"/>
+      <w:r>
+        <w:rPr>
+          <w:rFonts w:hint="eastAsia"/>
+        </w:rPr>
+        <w:t>lca</w:t>
+      </w:r>
+      <w:proofErr w:type="spellEnd"/>
+      <w:r>
+        <w:rPr>
+          <w:rFonts w:hint="eastAsia"/>
+        </w:rPr>
+        <w:t>:</w:t>
+      </w:r>
+    </w:p>
+    <w:p>
+      <w:pPr>
+        <w:pStyle w:val="a3"/>
+        <w:ind w:left="420" w:firstLineChars="0" w:firstLine="0"/>
+        <w:rPr>
+          <w:rFonts w:hint="eastAsia"/>
+        </w:rPr>
+      </w:pPr>
+      <w:r>
+        <w:rPr>
+          <w:rFonts w:hint="eastAsia"/>
+        </w:rPr>
+        <w:t>多个点的</w:t>
+      </w:r>
+      <w:proofErr w:type="spellStart"/>
+      <w:r>
+        <w:rPr>
+          <w:rFonts w:hint="eastAsia"/>
+        </w:rPr>
+        <w:t>lca</w:t>
+      </w:r>
+      <w:proofErr w:type="spellEnd"/>
+      <w:r>
+        <w:rPr>
+          <w:rFonts w:hint="eastAsia"/>
+        </w:rPr>
+        <w:t>就是这些点中</w:t>
+      </w:r>
+      <w:r>
+        <w:rPr>
+          <w:rFonts w:hint="eastAsia"/>
+        </w:rPr>
+        <w:t>d f s</w:t>
+      </w:r>
+      <w:r>
+        <w:rPr>
+          <w:rFonts w:hint="eastAsia"/>
+        </w:rPr>
+        <w:t>序最小和最大的那两个点</w:t>
+      </w:r>
+      <w:proofErr w:type="spellStart"/>
+      <w:r>
+        <w:rPr>
+          <w:rFonts w:hint="eastAsia"/>
+        </w:rPr>
+        <w:t>lca</w:t>
+      </w:r>
+      <w:proofErr w:type="spellEnd"/>
+    </w:p>
+    <w:p>
+      <w:pPr>
+        <w:pStyle w:val="a3"/>
+        <w:numPr>
+          <w:ilvl w:val="0"/>
+          <w:numId w:val="11"/>
+        </w:numPr>
+        <w:ind w:firstLineChars="0"/>
+        <w:rPr>
+          <w:rFonts w:hint="eastAsia"/>
+        </w:rPr>
+      </w:pPr>
+      <w:r>
+        <w:t>寻找树上某点</w:t>
+      </w:r>
+      <w:r>
+        <w:rPr>
+          <w:rFonts w:hint="eastAsia"/>
+        </w:rPr>
+        <w:t>V</w:t>
+      </w:r>
+      <w:r>
+        <w:t>和子树</w:t>
+      </w:r>
+      <w:r>
+        <w:rPr>
+          <w:rFonts w:hint="eastAsia"/>
+        </w:rPr>
+        <w:t>T1</w:t>
+      </w:r>
+      <w:r>
+        <w:t>的最短距离：</w:t>
+      </w:r>
+    </w:p>
+    <w:p>
+      <w:pPr>
+        <w:pStyle w:val="a3"/>
+        <w:ind w:left="420" w:firstLineChars="0" w:firstLine="0"/>
+      </w:pPr>
+      <w:r>
+        <w:rPr>
+          <w:rFonts w:hint="eastAsia"/>
+        </w:rPr>
+        <w:t>就是寻找</w:t>
+      </w:r>
+      <w:r>
+        <w:rPr>
+          <w:rFonts w:hint="eastAsia"/>
+        </w:rPr>
+        <w:t>T1</w:t>
+      </w:r>
+      <w:r>
+        <w:rPr>
+          <w:rFonts w:hint="eastAsia"/>
+        </w:rPr>
+        <w:t>所有节点和</w:t>
+      </w:r>
+      <w:r>
+        <w:rPr>
+          <w:rFonts w:hint="eastAsia"/>
+        </w:rPr>
+        <w:t>V</w:t>
+      </w:r>
+      <w:r>
+        <w:rPr>
+          <w:rFonts w:hint="eastAsia"/>
+        </w:rPr>
+        <w:t>在</w:t>
+      </w:r>
+      <w:proofErr w:type="spellStart"/>
+      <w:r>
+        <w:rPr>
+          <w:rFonts w:hint="eastAsia"/>
+        </w:rPr>
+        <w:t>dfs</w:t>
+      </w:r>
+      <w:proofErr w:type="spellEnd"/>
+      <w:r>
+        <w:rPr>
+          <w:rFonts w:hint="eastAsia"/>
+        </w:rPr>
+        <w:t>序上的前驱后继节点</w:t>
+      </w:r>
+      <w:r>
+        <w:rPr>
+          <w:rFonts w:hint="eastAsia"/>
+        </w:rPr>
+        <w:t>U,</w:t>
+      </w:r>
+      <w:r>
+        <w:rPr>
+          <w:rFonts w:hint="eastAsia"/>
+        </w:rPr>
+        <w:t>在求</w:t>
+      </w:r>
+      <w:r>
+        <w:rPr>
+          <w:rFonts w:hint="eastAsia"/>
+        </w:rPr>
+        <w:t>U</w:t>
+      </w:r>
+      <w:r>
+        <w:rPr>
+          <w:rFonts w:hint="eastAsia"/>
+        </w:rPr>
+        <w:t>和</w:t>
+      </w:r>
+      <w:r>
+        <w:rPr>
+          <w:rFonts w:hint="eastAsia"/>
+        </w:rPr>
+        <w:t>V</w:t>
+      </w:r>
+      <w:r>
+        <w:rPr>
+          <w:rFonts w:hint="eastAsia"/>
+        </w:rPr>
+        <w:t>的</w:t>
+      </w:r>
+      <w:proofErr w:type="spellStart"/>
+      <w:r>
+        <w:rPr>
+          <w:rFonts w:hint="eastAsia"/>
+        </w:rPr>
+        <w:t>lca</w:t>
+      </w:r>
+      <w:proofErr w:type="spellEnd"/>
+      <w:r>
+        <w:rPr>
+          <w:rFonts w:hint="eastAsia"/>
+        </w:rPr>
+        <w:t>，最短距离是</w:t>
+      </w:r>
+      <w:r>
+        <w:rPr>
+          <w:rFonts w:hint="eastAsia"/>
+        </w:rPr>
+        <w:t>dis(U,</w:t>
+      </w:r>
+      <w:r>
+        <w:rPr>
+          <w:rFonts w:hint="eastAsia"/>
+        </w:rPr>
+        <w:t xml:space="preserve"> </w:t>
+      </w:r>
+      <w:proofErr w:type="spellStart"/>
+      <w:r>
+        <w:rPr>
+          <w:rFonts w:hint="eastAsia"/>
+        </w:rPr>
+        <w:t>lca</w:t>
+      </w:r>
+      <w:proofErr w:type="spellEnd"/>
+      <w:r>
+        <w:rPr>
+          <w:rFonts w:hint="eastAsia"/>
+        </w:rPr>
+        <w:t>(U,V)</w:t>
+      </w:r>
+      <w:r>
+        <w:rPr>
+          <w:rFonts w:hint="eastAsia"/>
+        </w:rPr>
+        <w:t>)+dis(</w:t>
+      </w:r>
+      <w:proofErr w:type="spellStart"/>
+      <w:r>
+        <w:rPr>
+          <w:rFonts w:hint="eastAsia"/>
+        </w:rPr>
+        <w:t>V,lca</w:t>
+      </w:r>
+      <w:proofErr w:type="spellEnd"/>
+      <w:r>
+        <w:rPr>
+          <w:rFonts w:hint="eastAsia"/>
+        </w:rPr>
+        <w:t>(U,V))</w:t>
+      </w:r>
+      <w:bookmarkStart w:id="0" w:name="_GoBack"/>
+      <w:bookmarkEnd w:id="0"/>
+    </w:p>
+    <w:p>
+      <w:pPr>
+        <w:pStyle w:val="a3"/>
+        <w:ind w:left="420" w:firstLineChars="0" w:firstLine="0"/>
+      </w:pPr>
+    </w:p>
+    <w:p>
+      <w:pPr>
+        <w:pStyle w:val="a3"/>
+        <w:ind w:left="420" w:firstLineChars="0" w:firstLine="0"/>
+      </w:pPr>
+    </w:p>
     <w:sectPr>
       <w:pgSz w:w="11906" w:h="16838"/>
       <w:pgMar w:top="1440" w:right="1800" w:bottom="1440" w:left="1800" w:header="851" w:footer="992" w:gutter="0"/>
@@ -8709,9 +8824,9 @@
     </w:lvl>
   </w:abstractNum>
   <w:abstractNum w:abstractNumId="1">
-    <w:nsid w:val="10EA0B35"/>
+    <w:nsid w:val="06B336ED"/>
     <w:multiLevelType w:val="hybridMultilevel"/>
-    <w:tmpl w:val="2AC2CDAE"/>
+    <w:tmpl w:val="46D6CF6C"/>
     <w:lvl w:ilvl="0" w:tplc="04090001">
       <w:start w:val="1"/>
       <w:numFmt w:val="bullet"/>
@@ -8822,9 +8937,9 @@
     </w:lvl>
   </w:abstractNum>
   <w:abstractNum w:abstractNumId="2">
-    <w:nsid w:val="18D71BD5"/>
+    <w:nsid w:val="10EA0B35"/>
     <w:multiLevelType w:val="hybridMultilevel"/>
-    <w:tmpl w:val="D8E0C94C"/>
+    <w:tmpl w:val="2AC2CDAE"/>
     <w:lvl w:ilvl="0" w:tplc="04090001">
       <w:start w:val="1"/>
       <w:numFmt w:val="bullet"/>
@@ -8935,6 +9050,119 @@
     </w:lvl>
   </w:abstractNum>
   <w:abstractNum w:abstractNumId="3">
+    <w:nsid w:val="18D71BD5"/>
+    <w:multiLevelType w:val="hybridMultilevel"/>
+    <w:tmpl w:val="D8E0C94C"/>
+    <w:lvl w:ilvl="0" w:tplc="04090001">
+      <w:start w:val="1"/>
+      <w:numFmt w:val="bullet"/>
+      <w:lvlText w:val=""/>
+      <w:lvlJc w:val="left"/>
+      <w:pPr>
+        <w:ind w:left="420" w:hanging="420"/>
+      </w:pPr>
+      <w:rPr>
+        <w:rFonts w:ascii="Wingdings" w:hAnsi="Wingdings" w:hint="default"/>
+      </w:rPr>
+    </w:lvl>
+    <w:lvl w:ilvl="1" w:tplc="04090003" w:tentative="1">
+      <w:start w:val="1"/>
+      <w:numFmt w:val="bullet"/>
+      <w:lvlText w:val=""/>
+      <w:lvlJc w:val="left"/>
+      <w:pPr>
+        <w:ind w:left="840" w:hanging="420"/>
+      </w:pPr>
+      <w:rPr>
+        <w:rFonts w:ascii="Wingdings" w:hAnsi="Wingdings" w:hint="default"/>
+      </w:rPr>
+    </w:lvl>
+    <w:lvl w:ilvl="2" w:tplc="04090005" w:tentative="1">
+      <w:start w:val="1"/>
+      <w:numFmt w:val="bullet"/>
+      <w:lvlText w:val=""/>
+      <w:lvlJc w:val="left"/>
+      <w:pPr>
+        <w:ind w:left="1260" w:hanging="420"/>
+      </w:pPr>
+      <w:rPr>
+        <w:rFonts w:ascii="Wingdings" w:hAnsi="Wingdings" w:hint="default"/>
+      </w:rPr>
+    </w:lvl>
+    <w:lvl w:ilvl="3" w:tplc="04090001" w:tentative="1">
+      <w:start w:val="1"/>
+      <w:numFmt w:val="bullet"/>
+      <w:lvlText w:val=""/>
+      <w:lvlJc w:val="left"/>
+      <w:pPr>
+        <w:ind w:left="1680" w:hanging="420"/>
+      </w:pPr>
+      <w:rPr>
+        <w:rFonts w:ascii="Wingdings" w:hAnsi="Wingdings" w:hint="default"/>
+      </w:rPr>
+    </w:lvl>
+    <w:lvl w:ilvl="4" w:tplc="04090003" w:tentative="1">
+      <w:start w:val="1"/>
+      <w:numFmt w:val="bullet"/>
+      <w:lvlText w:val=""/>
+      <w:lvlJc w:val="left"/>
+      <w:pPr>
+        <w:ind w:left="2100" w:hanging="420"/>
+      </w:pPr>
+      <w:rPr>
+        <w:rFonts w:ascii="Wingdings" w:hAnsi="Wingdings" w:hint="default"/>
+      </w:rPr>
+    </w:lvl>
+    <w:lvl w:ilvl="5" w:tplc="04090005" w:tentative="1">
+      <w:start w:val="1"/>
+      <w:numFmt w:val="bullet"/>
+      <w:lvlText w:val=""/>
+      <w:lvlJc w:val="left"/>
+      <w:pPr>
+        <w:ind w:left="2520" w:hanging="420"/>
+      </w:pPr>
+      <w:rPr>
+        <w:rFonts w:ascii="Wingdings" w:hAnsi="Wingdings" w:hint="default"/>
+      </w:rPr>
+    </w:lvl>
+    <w:lvl w:ilvl="6" w:tplc="04090001" w:tentative="1">
+      <w:start w:val="1"/>
+      <w:numFmt w:val="bullet"/>
+      <w:lvlText w:val=""/>
+      <w:lvlJc w:val="left"/>
+      <w:pPr>
+        <w:ind w:left="2940" w:hanging="420"/>
+      </w:pPr>
+      <w:rPr>
+        <w:rFonts w:ascii="Wingdings" w:hAnsi="Wingdings" w:hint="default"/>
+      </w:rPr>
+    </w:lvl>
+    <w:lvl w:ilvl="7" w:tplc="04090003" w:tentative="1">
+      <w:start w:val="1"/>
+      <w:numFmt w:val="bullet"/>
+      <w:lvlText w:val=""/>
+      <w:lvlJc w:val="left"/>
+      <w:pPr>
+        <w:ind w:left="3360" w:hanging="420"/>
+      </w:pPr>
+      <w:rPr>
+        <w:rFonts w:ascii="Wingdings" w:hAnsi="Wingdings" w:hint="default"/>
+      </w:rPr>
+    </w:lvl>
+    <w:lvl w:ilvl="8" w:tplc="04090005" w:tentative="1">
+      <w:start w:val="1"/>
+      <w:numFmt w:val="bullet"/>
+      <w:lvlText w:val=""/>
+      <w:lvlJc w:val="left"/>
+      <w:pPr>
+        <w:ind w:left="3780" w:hanging="420"/>
+      </w:pPr>
+      <w:rPr>
+        <w:rFonts w:ascii="Wingdings" w:hAnsi="Wingdings" w:hint="default"/>
+      </w:rPr>
+    </w:lvl>
+  </w:abstractNum>
+  <w:abstractNum w:abstractNumId="4">
     <w:nsid w:val="26332C6B"/>
     <w:multiLevelType w:val="multilevel"/>
     <w:tmpl w:val="7EF6231C"/>
@@ -9083,7 +9311,7 @@
       </w:rPr>
     </w:lvl>
   </w:abstractNum>
-  <w:abstractNum w:abstractNumId="4">
+  <w:abstractNum w:abstractNumId="5">
     <w:nsid w:val="26A83E0A"/>
     <w:multiLevelType w:val="hybridMultilevel"/>
     <w:tmpl w:val="A4CA7C6E"/>
@@ -9196,7 +9424,7 @@
       </w:rPr>
     </w:lvl>
   </w:abstractNum>
-  <w:abstractNum w:abstractNumId="5">
+  <w:abstractNum w:abstractNumId="6">
     <w:nsid w:val="37086836"/>
     <w:multiLevelType w:val="hybridMultilevel"/>
     <w:tmpl w:val="359C0612"/>
@@ -9309,7 +9537,7 @@
       </w:rPr>
     </w:lvl>
   </w:abstractNum>
-  <w:abstractNum w:abstractNumId="6">
+  <w:abstractNum w:abstractNumId="7">
     <w:nsid w:val="50E246D9"/>
     <w:multiLevelType w:val="hybridMultilevel"/>
     <w:tmpl w:val="FC3AE082"/>
@@ -9422,7 +9650,7 @@
       </w:rPr>
     </w:lvl>
   </w:abstractNum>
-  <w:abstractNum w:abstractNumId="7">
+  <w:abstractNum w:abstractNumId="8">
     <w:nsid w:val="631B612C"/>
     <w:multiLevelType w:val="multilevel"/>
     <w:tmpl w:val="5520FD0C"/>
@@ -9571,7 +9799,7 @@
       </w:rPr>
     </w:lvl>
   </w:abstractNum>
-  <w:abstractNum w:abstractNumId="8">
+  <w:abstractNum w:abstractNumId="9">
     <w:nsid w:val="68F0095C"/>
     <w:multiLevelType w:val="hybridMultilevel"/>
     <w:tmpl w:val="7242CF04"/>
@@ -9684,7 +9912,7 @@
       </w:rPr>
     </w:lvl>
   </w:abstractNum>
-  <w:abstractNum w:abstractNumId="9">
+  <w:abstractNum w:abstractNumId="10">
     <w:nsid w:val="76A86161"/>
     <w:multiLevelType w:val="hybridMultilevel"/>
     <w:tmpl w:val="1548EAF2"/>
@@ -9798,34 +10026,37 @@
     </w:lvl>
   </w:abstractNum>
   <w:num w:numId="1">
+    <w:abstractNumId w:val="3"/>
+  </w:num>
+  <w:num w:numId="2">
+    <w:abstractNumId w:val="10"/>
+  </w:num>
+  <w:num w:numId="3">
+    <w:abstractNumId w:val="6"/>
+  </w:num>
+  <w:num w:numId="4">
     <w:abstractNumId w:val="2"/>
   </w:num>
-  <w:num w:numId="2">
-    <w:abstractNumId w:val="9"/>
-  </w:num>
-  <w:num w:numId="3">
-    <w:abstractNumId w:val="5"/>
-  </w:num>
-  <w:num w:numId="4">
-    <w:abstractNumId w:val="1"/>
-  </w:num>
   <w:num w:numId="5">
-    <w:abstractNumId w:val="7"/>
+    <w:abstractNumId w:val="8"/>
   </w:num>
   <w:num w:numId="6">
-    <w:abstractNumId w:val="3"/>
+    <w:abstractNumId w:val="4"/>
   </w:num>
   <w:num w:numId="7">
     <w:abstractNumId w:val="0"/>
   </w:num>
   <w:num w:numId="8">
-    <w:abstractNumId w:val="4"/>
+    <w:abstractNumId w:val="5"/>
   </w:num>
   <w:num w:numId="9">
-    <w:abstractNumId w:val="8"/>
+    <w:abstractNumId w:val="9"/>
   </w:num>
   <w:num w:numId="10">
-    <w:abstractNumId w:val="6"/>
+    <w:abstractNumId w:val="7"/>
+  </w:num>
+  <w:num w:numId="11">
+    <w:abstractNumId w:val="1"/>
   </w:num>
 </w:numbering>
 </file>
